--- a/ENAV/HW3.docx
+++ b/ENAV/HW3.docx
@@ -267,12 +267,4990 @@
       </w:r>
     </w:p>
     <w:p/>
+    <w:p>
+      <w:pPr>
+        <w:autoSpaceDE w:val="0"/>
+        <w:autoSpaceDN w:val="0"/>
+        <w:adjustRightInd w:val="0"/>
+        <w:spacing w:after="0" w:line="240" w:lineRule="auto"/>
+        <w:rPr>
+          <w:rFonts w:ascii="Courier New" w:hAnsi="Courier New" w:cs="Courier New"/>
+          <w:sz w:val="24"/>
+          <w:szCs w:val="24"/>
+        </w:rPr>
+      </w:pPr>
+      <w:proofErr w:type="gramStart"/>
+      <w:r>
+        <w:rPr>
+          <w:rFonts w:ascii="Courier New" w:hAnsi="Courier New" w:cs="Courier New"/>
+          <w:color w:val="0000FF"/>
+          <w:sz w:val="20"/>
+          <w:szCs w:val="20"/>
+        </w:rPr>
+        <w:lastRenderedPageBreak/>
+        <w:t>function</w:t>
+      </w:r>
+      <w:proofErr w:type="gramEnd"/>
+      <w:r>
+        <w:rPr>
+          <w:rFonts w:ascii="Courier New" w:hAnsi="Courier New" w:cs="Courier New"/>
+          <w:color w:val="000000"/>
+          <w:sz w:val="20"/>
+          <w:szCs w:val="20"/>
+        </w:rPr>
+        <w:t xml:space="preserve"> </w:t>
+      </w:r>
+      <w:proofErr w:type="spellStart"/>
+      <w:r>
+        <w:rPr>
+          <w:rFonts w:ascii="Courier New" w:hAnsi="Courier New" w:cs="Courier New"/>
+          <w:color w:val="000000"/>
+          <w:sz w:val="20"/>
+          <w:szCs w:val="20"/>
+        </w:rPr>
+        <w:t>checkNoise</w:t>
+      </w:r>
+      <w:proofErr w:type="spellEnd"/>
+      <w:r>
+        <w:rPr>
+          <w:rFonts w:ascii="Courier New" w:hAnsi="Courier New" w:cs="Courier New"/>
+          <w:color w:val="000000"/>
+          <w:sz w:val="20"/>
+          <w:szCs w:val="20"/>
+        </w:rPr>
+        <w:t>( Noisy )</w:t>
+      </w:r>
+    </w:p>
+    <w:p>
+      <w:pPr>
+        <w:autoSpaceDE w:val="0"/>
+        <w:autoSpaceDN w:val="0"/>
+        <w:adjustRightInd w:val="0"/>
+        <w:spacing w:after="0" w:line="240" w:lineRule="auto"/>
+        <w:rPr>
+          <w:rFonts w:ascii="Courier New" w:hAnsi="Courier New" w:cs="Courier New"/>
+          <w:sz w:val="24"/>
+          <w:szCs w:val="24"/>
+        </w:rPr>
+      </w:pPr>
+      <w:r>
+        <w:rPr>
+          <w:rFonts w:ascii="Courier New" w:hAnsi="Courier New" w:cs="Courier New"/>
+          <w:color w:val="000000"/>
+          <w:sz w:val="20"/>
+          <w:szCs w:val="20"/>
+        </w:rPr>
+        <w:t xml:space="preserve"> </w:t>
+      </w:r>
+    </w:p>
+    <w:p>
+      <w:pPr>
+        <w:autoSpaceDE w:val="0"/>
+        <w:autoSpaceDN w:val="0"/>
+        <w:adjustRightInd w:val="0"/>
+        <w:spacing w:after="0" w:line="240" w:lineRule="auto"/>
+        <w:rPr>
+          <w:rFonts w:ascii="Courier New" w:hAnsi="Courier New" w:cs="Courier New"/>
+          <w:sz w:val="24"/>
+          <w:szCs w:val="24"/>
+        </w:rPr>
+      </w:pPr>
+      <w:proofErr w:type="spellStart"/>
+      <w:r>
+        <w:rPr>
+          <w:rFonts w:ascii="Courier New" w:hAnsi="Courier New" w:cs="Courier New"/>
+          <w:color w:val="000000"/>
+          <w:sz w:val="20"/>
+          <w:szCs w:val="20"/>
+        </w:rPr>
+        <w:t>MaxLag</w:t>
+      </w:r>
+      <w:proofErr w:type="spellEnd"/>
+      <w:r>
+        <w:rPr>
+          <w:rFonts w:ascii="Courier New" w:hAnsi="Courier New" w:cs="Courier New"/>
+          <w:color w:val="000000"/>
+          <w:sz w:val="20"/>
+          <w:szCs w:val="20"/>
+        </w:rPr>
+        <w:t xml:space="preserve"> = 500;</w:t>
+      </w:r>
+    </w:p>
+    <w:p>
+      <w:pPr>
+        <w:autoSpaceDE w:val="0"/>
+        <w:autoSpaceDN w:val="0"/>
+        <w:adjustRightInd w:val="0"/>
+        <w:spacing w:after="0" w:line="240" w:lineRule="auto"/>
+        <w:rPr>
+          <w:rFonts w:ascii="Courier New" w:hAnsi="Courier New" w:cs="Courier New"/>
+          <w:sz w:val="24"/>
+          <w:szCs w:val="24"/>
+        </w:rPr>
+      </w:pPr>
+      <w:proofErr w:type="spellStart"/>
+      <w:r>
+        <w:rPr>
+          <w:rFonts w:ascii="Courier New" w:hAnsi="Courier New" w:cs="Courier New"/>
+          <w:color w:val="000000"/>
+          <w:sz w:val="20"/>
+          <w:szCs w:val="20"/>
+        </w:rPr>
+        <w:t>LagVector</w:t>
+      </w:r>
+      <w:proofErr w:type="spellEnd"/>
+      <w:r>
+        <w:rPr>
+          <w:rFonts w:ascii="Courier New" w:hAnsi="Courier New" w:cs="Courier New"/>
+          <w:color w:val="000000"/>
+          <w:sz w:val="20"/>
+          <w:szCs w:val="20"/>
+        </w:rPr>
+        <w:t xml:space="preserve"> = -</w:t>
+      </w:r>
+      <w:proofErr w:type="spellStart"/>
+      <w:r>
+        <w:rPr>
+          <w:rFonts w:ascii="Courier New" w:hAnsi="Courier New" w:cs="Courier New"/>
+          <w:color w:val="000000"/>
+          <w:sz w:val="20"/>
+          <w:szCs w:val="20"/>
+        </w:rPr>
+        <w:t>MaxLag</w:t>
+      </w:r>
+      <w:proofErr w:type="gramStart"/>
+      <w:r>
+        <w:rPr>
+          <w:rFonts w:ascii="Courier New" w:hAnsi="Courier New" w:cs="Courier New"/>
+          <w:color w:val="000000"/>
+          <w:sz w:val="20"/>
+          <w:szCs w:val="20"/>
+        </w:rPr>
+        <w:t>:MaxLag</w:t>
+      </w:r>
+      <w:proofErr w:type="spellEnd"/>
+      <w:proofErr w:type="gramEnd"/>
+      <w:r>
+        <w:rPr>
+          <w:rFonts w:ascii="Courier New" w:hAnsi="Courier New" w:cs="Courier New"/>
+          <w:color w:val="000000"/>
+          <w:sz w:val="20"/>
+          <w:szCs w:val="20"/>
+        </w:rPr>
+        <w:t>;</w:t>
+      </w:r>
+    </w:p>
+    <w:p>
+      <w:pPr>
+        <w:autoSpaceDE w:val="0"/>
+        <w:autoSpaceDN w:val="0"/>
+        <w:adjustRightInd w:val="0"/>
+        <w:spacing w:after="0" w:line="240" w:lineRule="auto"/>
+        <w:rPr>
+          <w:rFonts w:ascii="Courier New" w:hAnsi="Courier New" w:cs="Courier New"/>
+          <w:sz w:val="24"/>
+          <w:szCs w:val="24"/>
+        </w:rPr>
+      </w:pPr>
+      <w:r>
+        <w:rPr>
+          <w:rFonts w:ascii="Courier New" w:hAnsi="Courier New" w:cs="Courier New"/>
+          <w:color w:val="000000"/>
+          <w:sz w:val="20"/>
+          <w:szCs w:val="20"/>
+        </w:rPr>
+        <w:t xml:space="preserve"> </w:t>
+      </w:r>
+    </w:p>
+    <w:p>
+      <w:pPr>
+        <w:autoSpaceDE w:val="0"/>
+        <w:autoSpaceDN w:val="0"/>
+        <w:adjustRightInd w:val="0"/>
+        <w:spacing w:after="0" w:line="240" w:lineRule="auto"/>
+        <w:rPr>
+          <w:rFonts w:ascii="Courier New" w:hAnsi="Courier New" w:cs="Courier New"/>
+          <w:sz w:val="24"/>
+          <w:szCs w:val="24"/>
+        </w:rPr>
+      </w:pPr>
+      <w:proofErr w:type="gramStart"/>
+      <w:r>
+        <w:rPr>
+          <w:rFonts w:ascii="Courier New" w:hAnsi="Courier New" w:cs="Courier New"/>
+          <w:color w:val="0000FF"/>
+          <w:sz w:val="20"/>
+          <w:szCs w:val="20"/>
+        </w:rPr>
+        <w:t>for</w:t>
+      </w:r>
+      <w:proofErr w:type="gramEnd"/>
+      <w:r>
+        <w:rPr>
+          <w:rFonts w:ascii="Courier New" w:hAnsi="Courier New" w:cs="Courier New"/>
+          <w:color w:val="000000"/>
+          <w:sz w:val="20"/>
+          <w:szCs w:val="20"/>
+        </w:rPr>
+        <w:t xml:space="preserve"> </w:t>
+      </w:r>
+      <w:proofErr w:type="spellStart"/>
+      <w:r>
+        <w:rPr>
+          <w:rFonts w:ascii="Courier New" w:hAnsi="Courier New" w:cs="Courier New"/>
+          <w:color w:val="000000"/>
+          <w:sz w:val="20"/>
+          <w:szCs w:val="20"/>
+        </w:rPr>
+        <w:t>i</w:t>
+      </w:r>
+      <w:proofErr w:type="spellEnd"/>
+      <w:r>
+        <w:rPr>
+          <w:rFonts w:ascii="Courier New" w:hAnsi="Courier New" w:cs="Courier New"/>
+          <w:color w:val="000000"/>
+          <w:sz w:val="20"/>
+          <w:szCs w:val="20"/>
+        </w:rPr>
+        <w:t xml:space="preserve"> = 1:32</w:t>
+      </w:r>
+    </w:p>
+    <w:p>
+      <w:pPr>
+        <w:autoSpaceDE w:val="0"/>
+        <w:autoSpaceDN w:val="0"/>
+        <w:adjustRightInd w:val="0"/>
+        <w:spacing w:after="0" w:line="240" w:lineRule="auto"/>
+        <w:rPr>
+          <w:rFonts w:ascii="Courier New" w:hAnsi="Courier New" w:cs="Courier New"/>
+          <w:sz w:val="24"/>
+          <w:szCs w:val="24"/>
+        </w:rPr>
+      </w:pPr>
+      <w:r>
+        <w:rPr>
+          <w:rFonts w:ascii="Courier New" w:hAnsi="Courier New" w:cs="Courier New"/>
+          <w:color w:val="000000"/>
+          <w:sz w:val="20"/>
+          <w:szCs w:val="20"/>
+        </w:rPr>
+        <w:t xml:space="preserve">    PN = </w:t>
+      </w:r>
+      <w:proofErr w:type="spellStart"/>
+      <w:r>
+        <w:rPr>
+          <w:rFonts w:ascii="Courier New" w:hAnsi="Courier New" w:cs="Courier New"/>
+          <w:color w:val="000000"/>
+          <w:sz w:val="20"/>
+          <w:szCs w:val="20"/>
+        </w:rPr>
+        <w:t>PRN_</w:t>
+      </w:r>
+      <w:proofErr w:type="gramStart"/>
+      <w:r>
+        <w:rPr>
+          <w:rFonts w:ascii="Courier New" w:hAnsi="Courier New" w:cs="Courier New"/>
+          <w:color w:val="000000"/>
+          <w:sz w:val="20"/>
+          <w:szCs w:val="20"/>
+        </w:rPr>
+        <w:t>Generator</w:t>
+      </w:r>
+      <w:proofErr w:type="spellEnd"/>
+      <w:r>
+        <w:rPr>
+          <w:rFonts w:ascii="Courier New" w:hAnsi="Courier New" w:cs="Courier New"/>
+          <w:color w:val="000000"/>
+          <w:sz w:val="20"/>
+          <w:szCs w:val="20"/>
+        </w:rPr>
+        <w:t>(</w:t>
+      </w:r>
+      <w:proofErr w:type="spellStart"/>
+      <w:proofErr w:type="gramEnd"/>
+      <w:r>
+        <w:rPr>
+          <w:rFonts w:ascii="Courier New" w:hAnsi="Courier New" w:cs="Courier New"/>
+          <w:color w:val="000000"/>
+          <w:sz w:val="20"/>
+          <w:szCs w:val="20"/>
+        </w:rPr>
+        <w:t>i</w:t>
+      </w:r>
+      <w:proofErr w:type="spellEnd"/>
+      <w:r>
+        <w:rPr>
+          <w:rFonts w:ascii="Courier New" w:hAnsi="Courier New" w:cs="Courier New"/>
+          <w:color w:val="000000"/>
+          <w:sz w:val="20"/>
+          <w:szCs w:val="20"/>
+        </w:rPr>
+        <w:t>);</w:t>
+      </w:r>
+    </w:p>
+    <w:p>
+      <w:pPr>
+        <w:autoSpaceDE w:val="0"/>
+        <w:autoSpaceDN w:val="0"/>
+        <w:adjustRightInd w:val="0"/>
+        <w:spacing w:after="0" w:line="240" w:lineRule="auto"/>
+        <w:rPr>
+          <w:rFonts w:ascii="Courier New" w:hAnsi="Courier New" w:cs="Courier New"/>
+          <w:sz w:val="24"/>
+          <w:szCs w:val="24"/>
+        </w:rPr>
+      </w:pPr>
+      <w:r>
+        <w:rPr>
+          <w:rFonts w:ascii="Courier New" w:hAnsi="Courier New" w:cs="Courier New"/>
+          <w:color w:val="000000"/>
+          <w:sz w:val="20"/>
+          <w:szCs w:val="20"/>
+        </w:rPr>
+        <w:t xml:space="preserve">    </w:t>
+      </w:r>
+      <w:proofErr w:type="spellStart"/>
+      <w:r>
+        <w:rPr>
+          <w:rFonts w:ascii="Courier New" w:hAnsi="Courier New" w:cs="Courier New"/>
+          <w:color w:val="000000"/>
+          <w:sz w:val="20"/>
+          <w:szCs w:val="20"/>
+        </w:rPr>
+        <w:t>XCorr</w:t>
+      </w:r>
+      <w:proofErr w:type="spellEnd"/>
+      <w:r>
+        <w:rPr>
+          <w:rFonts w:ascii="Courier New" w:hAnsi="Courier New" w:cs="Courier New"/>
+          <w:color w:val="000000"/>
+          <w:sz w:val="20"/>
+          <w:szCs w:val="20"/>
+        </w:rPr>
+        <w:t xml:space="preserve"> = </w:t>
+      </w:r>
+      <w:proofErr w:type="spellStart"/>
+      <w:proofErr w:type="gramStart"/>
+      <w:r>
+        <w:rPr>
+          <w:rFonts w:ascii="Courier New" w:hAnsi="Courier New" w:cs="Courier New"/>
+          <w:color w:val="000000"/>
+          <w:sz w:val="20"/>
+          <w:szCs w:val="20"/>
+        </w:rPr>
+        <w:t>xcorr</w:t>
+      </w:r>
+      <w:proofErr w:type="spellEnd"/>
+      <w:r>
+        <w:rPr>
+          <w:rFonts w:ascii="Courier New" w:hAnsi="Courier New" w:cs="Courier New"/>
+          <w:color w:val="000000"/>
+          <w:sz w:val="20"/>
+          <w:szCs w:val="20"/>
+        </w:rPr>
+        <w:t>(</w:t>
+      </w:r>
+      <w:proofErr w:type="spellStart"/>
+      <w:proofErr w:type="gramEnd"/>
+      <w:r>
+        <w:rPr>
+          <w:rFonts w:ascii="Courier New" w:hAnsi="Courier New" w:cs="Courier New"/>
+          <w:color w:val="000000"/>
+          <w:sz w:val="20"/>
+          <w:szCs w:val="20"/>
+        </w:rPr>
+        <w:t>PN,Noisy,MaxLag</w:t>
+      </w:r>
+      <w:proofErr w:type="spellEnd"/>
+      <w:r>
+        <w:rPr>
+          <w:rFonts w:ascii="Courier New" w:hAnsi="Courier New" w:cs="Courier New"/>
+          <w:color w:val="000000"/>
+          <w:sz w:val="20"/>
+          <w:szCs w:val="20"/>
+        </w:rPr>
+        <w:t>);</w:t>
+      </w:r>
+    </w:p>
+    <w:p>
+      <w:pPr>
+        <w:autoSpaceDE w:val="0"/>
+        <w:autoSpaceDN w:val="0"/>
+        <w:adjustRightInd w:val="0"/>
+        <w:spacing w:after="0" w:line="240" w:lineRule="auto"/>
+        <w:rPr>
+          <w:rFonts w:ascii="Courier New" w:hAnsi="Courier New" w:cs="Courier New"/>
+          <w:sz w:val="24"/>
+          <w:szCs w:val="24"/>
+        </w:rPr>
+      </w:pPr>
+      <w:r>
+        <w:rPr>
+          <w:rFonts w:ascii="Courier New" w:hAnsi="Courier New" w:cs="Courier New"/>
+          <w:color w:val="000000"/>
+          <w:sz w:val="20"/>
+          <w:szCs w:val="20"/>
+        </w:rPr>
+        <w:t xml:space="preserve">    </w:t>
+      </w:r>
+      <w:proofErr w:type="spellStart"/>
+      <w:r>
+        <w:rPr>
+          <w:rFonts w:ascii="Courier New" w:hAnsi="Courier New" w:cs="Courier New"/>
+          <w:color w:val="000000"/>
+          <w:sz w:val="20"/>
+          <w:szCs w:val="20"/>
+        </w:rPr>
+        <w:t>XCorr</w:t>
+      </w:r>
+      <w:proofErr w:type="spellEnd"/>
+      <w:r>
+        <w:rPr>
+          <w:rFonts w:ascii="Courier New" w:hAnsi="Courier New" w:cs="Courier New"/>
+          <w:color w:val="000000"/>
+          <w:sz w:val="20"/>
+          <w:szCs w:val="20"/>
+        </w:rPr>
+        <w:t xml:space="preserve"> = </w:t>
+      </w:r>
+      <w:proofErr w:type="gramStart"/>
+      <w:r>
+        <w:rPr>
+          <w:rFonts w:ascii="Courier New" w:hAnsi="Courier New" w:cs="Courier New"/>
+          <w:color w:val="000000"/>
+          <w:sz w:val="20"/>
+          <w:szCs w:val="20"/>
+        </w:rPr>
+        <w:t>abs(</w:t>
+      </w:r>
+      <w:proofErr w:type="spellStart"/>
+      <w:proofErr w:type="gramEnd"/>
+      <w:r>
+        <w:rPr>
+          <w:rFonts w:ascii="Courier New" w:hAnsi="Courier New" w:cs="Courier New"/>
+          <w:color w:val="000000"/>
+          <w:sz w:val="20"/>
+          <w:szCs w:val="20"/>
+        </w:rPr>
+        <w:t>XCorr</w:t>
+      </w:r>
+      <w:proofErr w:type="spellEnd"/>
+      <w:r>
+        <w:rPr>
+          <w:rFonts w:ascii="Courier New" w:hAnsi="Courier New" w:cs="Courier New"/>
+          <w:color w:val="000000"/>
+          <w:sz w:val="20"/>
+          <w:szCs w:val="20"/>
+        </w:rPr>
+        <w:t>);</w:t>
+      </w:r>
+    </w:p>
+    <w:p>
+      <w:pPr>
+        <w:autoSpaceDE w:val="0"/>
+        <w:autoSpaceDN w:val="0"/>
+        <w:adjustRightInd w:val="0"/>
+        <w:spacing w:after="0" w:line="240" w:lineRule="auto"/>
+        <w:rPr>
+          <w:rFonts w:ascii="Courier New" w:hAnsi="Courier New" w:cs="Courier New"/>
+          <w:sz w:val="24"/>
+          <w:szCs w:val="24"/>
+        </w:rPr>
+      </w:pPr>
+      <w:r>
+        <w:rPr>
+          <w:rFonts w:ascii="Courier New" w:hAnsi="Courier New" w:cs="Courier New"/>
+          <w:color w:val="000000"/>
+          <w:sz w:val="20"/>
+          <w:szCs w:val="20"/>
+        </w:rPr>
+        <w:t xml:space="preserve">    </w:t>
+      </w:r>
+      <w:proofErr w:type="gramStart"/>
+      <w:r>
+        <w:rPr>
+          <w:rFonts w:ascii="Courier New" w:hAnsi="Courier New" w:cs="Courier New"/>
+          <w:color w:val="000000"/>
+          <w:sz w:val="20"/>
+          <w:szCs w:val="20"/>
+        </w:rPr>
+        <w:t>figure(</w:t>
+      </w:r>
+      <w:proofErr w:type="spellStart"/>
+      <w:proofErr w:type="gramEnd"/>
+      <w:r>
+        <w:rPr>
+          <w:rFonts w:ascii="Courier New" w:hAnsi="Courier New" w:cs="Courier New"/>
+          <w:color w:val="000000"/>
+          <w:sz w:val="20"/>
+          <w:szCs w:val="20"/>
+        </w:rPr>
+        <w:t>i</w:t>
+      </w:r>
+      <w:proofErr w:type="spellEnd"/>
+      <w:r>
+        <w:rPr>
+          <w:rFonts w:ascii="Courier New" w:hAnsi="Courier New" w:cs="Courier New"/>
+          <w:color w:val="000000"/>
+          <w:sz w:val="20"/>
+          <w:szCs w:val="20"/>
+        </w:rPr>
+        <w:t>);</w:t>
+      </w:r>
+    </w:p>
+    <w:p>
+      <w:pPr>
+        <w:autoSpaceDE w:val="0"/>
+        <w:autoSpaceDN w:val="0"/>
+        <w:adjustRightInd w:val="0"/>
+        <w:spacing w:after="0" w:line="240" w:lineRule="auto"/>
+        <w:rPr>
+          <w:rFonts w:ascii="Courier New" w:hAnsi="Courier New" w:cs="Courier New"/>
+          <w:sz w:val="24"/>
+          <w:szCs w:val="24"/>
+        </w:rPr>
+      </w:pPr>
+      <w:r>
+        <w:rPr>
+          <w:rFonts w:ascii="Courier New" w:hAnsi="Courier New" w:cs="Courier New"/>
+          <w:color w:val="000000"/>
+          <w:sz w:val="20"/>
+          <w:szCs w:val="20"/>
+        </w:rPr>
+        <w:t xml:space="preserve">    </w:t>
+      </w:r>
+      <w:proofErr w:type="gramStart"/>
+      <w:r>
+        <w:rPr>
+          <w:rFonts w:ascii="Courier New" w:hAnsi="Courier New" w:cs="Courier New"/>
+          <w:color w:val="000000"/>
+          <w:sz w:val="20"/>
+          <w:szCs w:val="20"/>
+        </w:rPr>
+        <w:t>plot(</w:t>
+      </w:r>
+      <w:proofErr w:type="spellStart"/>
+      <w:proofErr w:type="gramEnd"/>
+      <w:r>
+        <w:rPr>
+          <w:rFonts w:ascii="Courier New" w:hAnsi="Courier New" w:cs="Courier New"/>
+          <w:color w:val="000000"/>
+          <w:sz w:val="20"/>
+          <w:szCs w:val="20"/>
+        </w:rPr>
+        <w:t>LagVector,XCorr</w:t>
+      </w:r>
+      <w:proofErr w:type="spellEnd"/>
+      <w:r>
+        <w:rPr>
+          <w:rFonts w:ascii="Courier New" w:hAnsi="Courier New" w:cs="Courier New"/>
+          <w:color w:val="000000"/>
+          <w:sz w:val="20"/>
+          <w:szCs w:val="20"/>
+        </w:rPr>
+        <w:t xml:space="preserve">); grid </w:t>
+      </w:r>
+      <w:r>
+        <w:rPr>
+          <w:rFonts w:ascii="Courier New" w:hAnsi="Courier New" w:cs="Courier New"/>
+          <w:color w:val="A020F0"/>
+          <w:sz w:val="20"/>
+          <w:szCs w:val="20"/>
+        </w:rPr>
+        <w:t>on</w:t>
+      </w:r>
+      <w:r>
+        <w:rPr>
+          <w:rFonts w:ascii="Courier New" w:hAnsi="Courier New" w:cs="Courier New"/>
+          <w:color w:val="000000"/>
+          <w:sz w:val="20"/>
+          <w:szCs w:val="20"/>
+        </w:rPr>
+        <w:t>;</w:t>
+      </w:r>
+    </w:p>
+    <w:p>
+      <w:pPr>
+        <w:autoSpaceDE w:val="0"/>
+        <w:autoSpaceDN w:val="0"/>
+        <w:adjustRightInd w:val="0"/>
+        <w:spacing w:after="0" w:line="240" w:lineRule="auto"/>
+        <w:rPr>
+          <w:rFonts w:ascii="Courier New" w:hAnsi="Courier New" w:cs="Courier New"/>
+          <w:sz w:val="24"/>
+          <w:szCs w:val="24"/>
+        </w:rPr>
+      </w:pPr>
+      <w:r>
+        <w:rPr>
+          <w:rFonts w:ascii="Courier New" w:hAnsi="Courier New" w:cs="Courier New"/>
+          <w:color w:val="000000"/>
+          <w:sz w:val="20"/>
+          <w:szCs w:val="20"/>
+        </w:rPr>
+        <w:t xml:space="preserve">    </w:t>
+      </w:r>
+      <w:proofErr w:type="gramStart"/>
+      <w:r>
+        <w:rPr>
+          <w:rFonts w:ascii="Courier New" w:hAnsi="Courier New" w:cs="Courier New"/>
+          <w:color w:val="000000"/>
+          <w:sz w:val="20"/>
+          <w:szCs w:val="20"/>
+        </w:rPr>
+        <w:t>title(</w:t>
+      </w:r>
+      <w:proofErr w:type="spellStart"/>
+      <w:proofErr w:type="gramEnd"/>
+      <w:r>
+        <w:rPr>
+          <w:rFonts w:ascii="Courier New" w:hAnsi="Courier New" w:cs="Courier New"/>
+          <w:color w:val="000000"/>
+          <w:sz w:val="20"/>
+          <w:szCs w:val="20"/>
+        </w:rPr>
+        <w:t>i</w:t>
+      </w:r>
+      <w:proofErr w:type="spellEnd"/>
+      <w:r>
+        <w:rPr>
+          <w:rFonts w:ascii="Courier New" w:hAnsi="Courier New" w:cs="Courier New"/>
+          <w:color w:val="000000"/>
+          <w:sz w:val="20"/>
+          <w:szCs w:val="20"/>
+        </w:rPr>
+        <w:t>);</w:t>
+      </w:r>
+    </w:p>
+    <w:p>
+      <w:pPr>
+        <w:autoSpaceDE w:val="0"/>
+        <w:autoSpaceDN w:val="0"/>
+        <w:adjustRightInd w:val="0"/>
+        <w:spacing w:after="0" w:line="240" w:lineRule="auto"/>
+        <w:rPr>
+          <w:rFonts w:ascii="Courier New" w:hAnsi="Courier New" w:cs="Courier New"/>
+          <w:sz w:val="24"/>
+          <w:szCs w:val="24"/>
+        </w:rPr>
+      </w:pPr>
+      <w:r>
+        <w:rPr>
+          <w:rFonts w:ascii="Courier New" w:hAnsi="Courier New" w:cs="Courier New"/>
+          <w:color w:val="000000"/>
+          <w:sz w:val="20"/>
+          <w:szCs w:val="20"/>
+        </w:rPr>
+        <w:t xml:space="preserve">    </w:t>
+      </w:r>
+      <w:proofErr w:type="gramStart"/>
+      <w:r>
+        <w:rPr>
+          <w:rFonts w:ascii="Courier New" w:hAnsi="Courier New" w:cs="Courier New"/>
+          <w:color w:val="000000"/>
+          <w:sz w:val="20"/>
+          <w:szCs w:val="20"/>
+        </w:rPr>
+        <w:t>scale</w:t>
+      </w:r>
+      <w:proofErr w:type="gramEnd"/>
+      <w:r>
+        <w:rPr>
+          <w:rFonts w:ascii="Courier New" w:hAnsi="Courier New" w:cs="Courier New"/>
+          <w:color w:val="000000"/>
+          <w:sz w:val="20"/>
+          <w:szCs w:val="20"/>
+        </w:rPr>
+        <w:t xml:space="preserve"> = [-MaxLag,MaxLag,-10,1024]; axis(scale);</w:t>
+      </w:r>
+    </w:p>
+    <w:p>
+      <w:pPr>
+        <w:autoSpaceDE w:val="0"/>
+        <w:autoSpaceDN w:val="0"/>
+        <w:adjustRightInd w:val="0"/>
+        <w:spacing w:after="0" w:line="240" w:lineRule="auto"/>
+        <w:rPr>
+          <w:rFonts w:ascii="Courier New" w:hAnsi="Courier New" w:cs="Courier New"/>
+          <w:sz w:val="24"/>
+          <w:szCs w:val="24"/>
+        </w:rPr>
+      </w:pPr>
+      <w:proofErr w:type="gramStart"/>
+      <w:r>
+        <w:rPr>
+          <w:rFonts w:ascii="Courier New" w:hAnsi="Courier New" w:cs="Courier New"/>
+          <w:color w:val="0000FF"/>
+          <w:sz w:val="20"/>
+          <w:szCs w:val="20"/>
+        </w:rPr>
+        <w:t>end</w:t>
+      </w:r>
+      <w:proofErr w:type="gramEnd"/>
+    </w:p>
+    <w:p>
+      <w:pPr>
+        <w:autoSpaceDE w:val="0"/>
+        <w:autoSpaceDN w:val="0"/>
+        <w:adjustRightInd w:val="0"/>
+        <w:spacing w:after="0" w:line="240" w:lineRule="auto"/>
+        <w:rPr>
+          <w:rFonts w:ascii="Courier New" w:hAnsi="Courier New" w:cs="Courier New"/>
+          <w:sz w:val="24"/>
+          <w:szCs w:val="24"/>
+        </w:rPr>
+      </w:pPr>
+      <w:r>
+        <w:rPr>
+          <w:rFonts w:ascii="Courier New" w:hAnsi="Courier New" w:cs="Courier New"/>
+          <w:color w:val="0000FF"/>
+          <w:sz w:val="20"/>
+          <w:szCs w:val="20"/>
+        </w:rPr>
+        <w:t xml:space="preserve"> </w:t>
+      </w:r>
+    </w:p>
+    <w:p>
+      <w:pPr>
+        <w:autoSpaceDE w:val="0"/>
+        <w:autoSpaceDN w:val="0"/>
+        <w:adjustRightInd w:val="0"/>
+        <w:spacing w:after="0" w:line="240" w:lineRule="auto"/>
+        <w:rPr>
+          <w:rFonts w:ascii="Courier New" w:hAnsi="Courier New" w:cs="Courier New"/>
+          <w:sz w:val="24"/>
+          <w:szCs w:val="24"/>
+        </w:rPr>
+      </w:pPr>
+      <w:proofErr w:type="gramStart"/>
+      <w:r>
+        <w:rPr>
+          <w:rFonts w:ascii="Courier New" w:hAnsi="Courier New" w:cs="Courier New"/>
+          <w:color w:val="0000FF"/>
+          <w:sz w:val="20"/>
+          <w:szCs w:val="20"/>
+        </w:rPr>
+        <w:t>end</w:t>
+      </w:r>
+      <w:proofErr w:type="gramEnd"/>
+    </w:p>
     <w:p/>
+    <w:p>
+      <w:pPr>
+        <w:autoSpaceDE w:val="0"/>
+        <w:autoSpaceDN w:val="0"/>
+        <w:adjustRightInd w:val="0"/>
+        <w:spacing w:after="0" w:line="240" w:lineRule="auto"/>
+        <w:rPr>
+          <w:rFonts w:ascii="Courier New" w:hAnsi="Courier New" w:cs="Courier New"/>
+          <w:sz w:val="24"/>
+          <w:szCs w:val="24"/>
+        </w:rPr>
+      </w:pPr>
+      <w:proofErr w:type="gramStart"/>
+      <w:r>
+        <w:rPr>
+          <w:rFonts w:ascii="Courier New" w:hAnsi="Courier New" w:cs="Courier New"/>
+          <w:color w:val="0000FF"/>
+          <w:sz w:val="20"/>
+          <w:szCs w:val="20"/>
+        </w:rPr>
+        <w:t>function</w:t>
+      </w:r>
+      <w:proofErr w:type="gramEnd"/>
+      <w:r>
+        <w:rPr>
+          <w:rFonts w:ascii="Courier New" w:hAnsi="Courier New" w:cs="Courier New"/>
+          <w:color w:val="000000"/>
+          <w:sz w:val="20"/>
+          <w:szCs w:val="20"/>
+        </w:rPr>
+        <w:t xml:space="preserve"> Gold = </w:t>
+      </w:r>
+      <w:proofErr w:type="spellStart"/>
+      <w:r>
+        <w:rPr>
+          <w:rFonts w:ascii="Courier New" w:hAnsi="Courier New" w:cs="Courier New"/>
+          <w:color w:val="000000"/>
+          <w:sz w:val="20"/>
+          <w:szCs w:val="20"/>
+        </w:rPr>
+        <w:t>PRN_Generator</w:t>
+      </w:r>
+      <w:proofErr w:type="spellEnd"/>
+      <w:r>
+        <w:rPr>
+          <w:rFonts w:ascii="Courier New" w:hAnsi="Courier New" w:cs="Courier New"/>
+          <w:color w:val="000000"/>
+          <w:sz w:val="20"/>
+          <w:szCs w:val="20"/>
+        </w:rPr>
+        <w:t>(Satellite)</w:t>
+      </w:r>
+    </w:p>
+    <w:p>
+      <w:pPr>
+        <w:autoSpaceDE w:val="0"/>
+        <w:autoSpaceDN w:val="0"/>
+        <w:adjustRightInd w:val="0"/>
+        <w:spacing w:after="0" w:line="240" w:lineRule="auto"/>
+        <w:rPr>
+          <w:rFonts w:ascii="Courier New" w:hAnsi="Courier New" w:cs="Courier New"/>
+          <w:sz w:val="24"/>
+          <w:szCs w:val="24"/>
+        </w:rPr>
+      </w:pPr>
+      <w:r>
+        <w:rPr>
+          <w:rFonts w:ascii="Courier New" w:hAnsi="Courier New" w:cs="Courier New"/>
+          <w:color w:val="000000"/>
+          <w:sz w:val="20"/>
+          <w:szCs w:val="20"/>
+        </w:rPr>
+        <w:t xml:space="preserve"> </w:t>
+      </w:r>
+    </w:p>
+    <w:p>
+      <w:pPr>
+        <w:autoSpaceDE w:val="0"/>
+        <w:autoSpaceDN w:val="0"/>
+        <w:adjustRightInd w:val="0"/>
+        <w:spacing w:after="0" w:line="240" w:lineRule="auto"/>
+        <w:rPr>
+          <w:rFonts w:ascii="Courier New" w:hAnsi="Courier New" w:cs="Courier New"/>
+          <w:sz w:val="24"/>
+          <w:szCs w:val="24"/>
+        </w:rPr>
+      </w:pPr>
+      <w:r>
+        <w:rPr>
+          <w:rFonts w:ascii="Courier New" w:hAnsi="Courier New" w:cs="Courier New"/>
+          <w:color w:val="228B22"/>
+          <w:sz w:val="20"/>
+          <w:szCs w:val="20"/>
+        </w:rPr>
+        <w:t>%</w:t>
+      </w:r>
+      <w:proofErr w:type="gramStart"/>
+      <w:r>
+        <w:rPr>
+          <w:rFonts w:ascii="Courier New" w:hAnsi="Courier New" w:cs="Courier New"/>
+          <w:color w:val="228B22"/>
+          <w:sz w:val="20"/>
+          <w:szCs w:val="20"/>
+        </w:rPr>
+        <w:t>Creates</w:t>
+      </w:r>
+      <w:proofErr w:type="gramEnd"/>
+      <w:r>
+        <w:rPr>
+          <w:rFonts w:ascii="Courier New" w:hAnsi="Courier New" w:cs="Courier New"/>
+          <w:color w:val="228B22"/>
+          <w:sz w:val="20"/>
+          <w:szCs w:val="20"/>
+        </w:rPr>
+        <w:t xml:space="preserve"> Gold Code for a given satellite</w:t>
+      </w:r>
+    </w:p>
+    <w:p>
+      <w:pPr>
+        <w:autoSpaceDE w:val="0"/>
+        <w:autoSpaceDN w:val="0"/>
+        <w:adjustRightInd w:val="0"/>
+        <w:spacing w:after="0" w:line="240" w:lineRule="auto"/>
+        <w:rPr>
+          <w:rFonts w:ascii="Courier New" w:hAnsi="Courier New" w:cs="Courier New"/>
+          <w:sz w:val="24"/>
+          <w:szCs w:val="24"/>
+        </w:rPr>
+      </w:pPr>
+      <w:r>
+        <w:rPr>
+          <w:rFonts w:ascii="Courier New" w:hAnsi="Courier New" w:cs="Courier New"/>
+          <w:color w:val="228B22"/>
+          <w:sz w:val="20"/>
+          <w:szCs w:val="20"/>
+        </w:rPr>
+        <w:t xml:space="preserve"> </w:t>
+      </w:r>
+    </w:p>
+    <w:p>
+      <w:pPr>
+        <w:autoSpaceDE w:val="0"/>
+        <w:autoSpaceDN w:val="0"/>
+        <w:adjustRightInd w:val="0"/>
+        <w:spacing w:after="0" w:line="240" w:lineRule="auto"/>
+        <w:rPr>
+          <w:rFonts w:ascii="Courier New" w:hAnsi="Courier New" w:cs="Courier New"/>
+          <w:sz w:val="24"/>
+          <w:szCs w:val="24"/>
+        </w:rPr>
+      </w:pPr>
+      <w:r>
+        <w:rPr>
+          <w:rFonts w:ascii="Courier New" w:hAnsi="Courier New" w:cs="Courier New"/>
+          <w:color w:val="228B22"/>
+          <w:sz w:val="20"/>
+          <w:szCs w:val="20"/>
+        </w:rPr>
+        <w:t>%Initialize shift registers to all 1</w:t>
+      </w:r>
+    </w:p>
+    <w:p>
+      <w:pPr>
+        <w:autoSpaceDE w:val="0"/>
+        <w:autoSpaceDN w:val="0"/>
+        <w:adjustRightInd w:val="0"/>
+        <w:spacing w:after="0" w:line="240" w:lineRule="auto"/>
+        <w:rPr>
+          <w:rFonts w:ascii="Courier New" w:hAnsi="Courier New" w:cs="Courier New"/>
+          <w:sz w:val="24"/>
+          <w:szCs w:val="24"/>
+        </w:rPr>
+      </w:pPr>
+      <w:r>
+        <w:rPr>
+          <w:rFonts w:ascii="Courier New" w:hAnsi="Courier New" w:cs="Courier New"/>
+          <w:color w:val="000000"/>
+          <w:sz w:val="20"/>
+          <w:szCs w:val="20"/>
+        </w:rPr>
+        <w:t xml:space="preserve">G1 = </w:t>
+      </w:r>
+      <w:proofErr w:type="gramStart"/>
+      <w:r>
+        <w:rPr>
+          <w:rFonts w:ascii="Courier New" w:hAnsi="Courier New" w:cs="Courier New"/>
+          <w:color w:val="000000"/>
+          <w:sz w:val="20"/>
+          <w:szCs w:val="20"/>
+        </w:rPr>
+        <w:t>ones(</w:t>
+      </w:r>
+      <w:proofErr w:type="gramEnd"/>
+      <w:r>
+        <w:rPr>
+          <w:rFonts w:ascii="Courier New" w:hAnsi="Courier New" w:cs="Courier New"/>
+          <w:color w:val="000000"/>
+          <w:sz w:val="20"/>
+          <w:szCs w:val="20"/>
+        </w:rPr>
+        <w:t>1,10);</w:t>
+      </w:r>
+    </w:p>
+    <w:p>
+      <w:pPr>
+        <w:autoSpaceDE w:val="0"/>
+        <w:autoSpaceDN w:val="0"/>
+        <w:adjustRightInd w:val="0"/>
+        <w:spacing w:after="0" w:line="240" w:lineRule="auto"/>
+        <w:rPr>
+          <w:rFonts w:ascii="Courier New" w:hAnsi="Courier New" w:cs="Courier New"/>
+          <w:sz w:val="24"/>
+          <w:szCs w:val="24"/>
+        </w:rPr>
+      </w:pPr>
+      <w:r>
+        <w:rPr>
+          <w:rFonts w:ascii="Courier New" w:hAnsi="Courier New" w:cs="Courier New"/>
+          <w:color w:val="000000"/>
+          <w:sz w:val="20"/>
+          <w:szCs w:val="20"/>
+        </w:rPr>
+        <w:t xml:space="preserve">G2 = </w:t>
+      </w:r>
+      <w:proofErr w:type="gramStart"/>
+      <w:r>
+        <w:rPr>
+          <w:rFonts w:ascii="Courier New" w:hAnsi="Courier New" w:cs="Courier New"/>
+          <w:color w:val="000000"/>
+          <w:sz w:val="20"/>
+          <w:szCs w:val="20"/>
+        </w:rPr>
+        <w:t>ones(</w:t>
+      </w:r>
+      <w:proofErr w:type="gramEnd"/>
+      <w:r>
+        <w:rPr>
+          <w:rFonts w:ascii="Courier New" w:hAnsi="Courier New" w:cs="Courier New"/>
+          <w:color w:val="000000"/>
+          <w:sz w:val="20"/>
+          <w:szCs w:val="20"/>
+        </w:rPr>
+        <w:t>1,10);</w:t>
+      </w:r>
+    </w:p>
+    <w:p>
+      <w:pPr>
+        <w:autoSpaceDE w:val="0"/>
+        <w:autoSpaceDN w:val="0"/>
+        <w:adjustRightInd w:val="0"/>
+        <w:spacing w:after="0" w:line="240" w:lineRule="auto"/>
+        <w:rPr>
+          <w:rFonts w:ascii="Courier New" w:hAnsi="Courier New" w:cs="Courier New"/>
+          <w:sz w:val="24"/>
+          <w:szCs w:val="24"/>
+        </w:rPr>
+      </w:pPr>
+      <w:r>
+        <w:rPr>
+          <w:rFonts w:ascii="Courier New" w:hAnsi="Courier New" w:cs="Courier New"/>
+          <w:color w:val="000000"/>
+          <w:sz w:val="20"/>
+          <w:szCs w:val="20"/>
+        </w:rPr>
+        <w:t xml:space="preserve"> </w:t>
+      </w:r>
+    </w:p>
+    <w:p>
+      <w:pPr>
+        <w:autoSpaceDE w:val="0"/>
+        <w:autoSpaceDN w:val="0"/>
+        <w:adjustRightInd w:val="0"/>
+        <w:spacing w:after="0" w:line="240" w:lineRule="auto"/>
+        <w:rPr>
+          <w:rFonts w:ascii="Courier New" w:hAnsi="Courier New" w:cs="Courier New"/>
+          <w:sz w:val="24"/>
+          <w:szCs w:val="24"/>
+        </w:rPr>
+      </w:pPr>
+      <w:r>
+        <w:rPr>
+          <w:rFonts w:ascii="Courier New" w:hAnsi="Courier New" w:cs="Courier New"/>
+          <w:color w:val="228B22"/>
+          <w:sz w:val="20"/>
+          <w:szCs w:val="20"/>
+        </w:rPr>
+        <w:t>%Initialize output array</w:t>
+      </w:r>
+    </w:p>
+    <w:p>
+      <w:pPr>
+        <w:autoSpaceDE w:val="0"/>
+        <w:autoSpaceDN w:val="0"/>
+        <w:adjustRightInd w:val="0"/>
+        <w:spacing w:after="0" w:line="240" w:lineRule="auto"/>
+        <w:rPr>
+          <w:rFonts w:ascii="Courier New" w:hAnsi="Courier New" w:cs="Courier New"/>
+          <w:sz w:val="24"/>
+          <w:szCs w:val="24"/>
+        </w:rPr>
+      </w:pPr>
+      <w:r>
+        <w:rPr>
+          <w:rFonts w:ascii="Courier New" w:hAnsi="Courier New" w:cs="Courier New"/>
+          <w:color w:val="000000"/>
+          <w:sz w:val="20"/>
+          <w:szCs w:val="20"/>
+        </w:rPr>
+        <w:t xml:space="preserve">Gold = </w:t>
+      </w:r>
+      <w:proofErr w:type="gramStart"/>
+      <w:r>
+        <w:rPr>
+          <w:rFonts w:ascii="Courier New" w:hAnsi="Courier New" w:cs="Courier New"/>
+          <w:color w:val="000000"/>
+          <w:sz w:val="20"/>
+          <w:szCs w:val="20"/>
+        </w:rPr>
+        <w:t>zeros(</w:t>
+      </w:r>
+      <w:proofErr w:type="gramEnd"/>
+      <w:r>
+        <w:rPr>
+          <w:rFonts w:ascii="Courier New" w:hAnsi="Courier New" w:cs="Courier New"/>
+          <w:color w:val="000000"/>
+          <w:sz w:val="20"/>
+          <w:szCs w:val="20"/>
+        </w:rPr>
+        <w:t>1,1023);</w:t>
+      </w:r>
+    </w:p>
+    <w:p>
+      <w:pPr>
+        <w:autoSpaceDE w:val="0"/>
+        <w:autoSpaceDN w:val="0"/>
+        <w:adjustRightInd w:val="0"/>
+        <w:spacing w:after="0" w:line="240" w:lineRule="auto"/>
+        <w:rPr>
+          <w:rFonts w:ascii="Courier New" w:hAnsi="Courier New" w:cs="Courier New"/>
+          <w:sz w:val="24"/>
+          <w:szCs w:val="24"/>
+        </w:rPr>
+      </w:pPr>
+      <w:r>
+        <w:rPr>
+          <w:rFonts w:ascii="Courier New" w:hAnsi="Courier New" w:cs="Courier New"/>
+          <w:color w:val="000000"/>
+          <w:sz w:val="20"/>
+          <w:szCs w:val="20"/>
+        </w:rPr>
+        <w:t xml:space="preserve"> </w:t>
+      </w:r>
+    </w:p>
+    <w:p>
+      <w:pPr>
+        <w:autoSpaceDE w:val="0"/>
+        <w:autoSpaceDN w:val="0"/>
+        <w:adjustRightInd w:val="0"/>
+        <w:spacing w:after="0" w:line="240" w:lineRule="auto"/>
+        <w:rPr>
+          <w:rFonts w:ascii="Courier New" w:hAnsi="Courier New" w:cs="Courier New"/>
+          <w:sz w:val="24"/>
+          <w:szCs w:val="24"/>
+        </w:rPr>
+      </w:pPr>
+      <w:r>
+        <w:rPr>
+          <w:rFonts w:ascii="Courier New" w:hAnsi="Courier New" w:cs="Courier New"/>
+          <w:color w:val="228B22"/>
+          <w:sz w:val="20"/>
+          <w:szCs w:val="20"/>
+        </w:rPr>
+        <w:t>%Select Phase Selector based on satellite</w:t>
+      </w:r>
+    </w:p>
+    <w:p>
+      <w:pPr>
+        <w:autoSpaceDE w:val="0"/>
+        <w:autoSpaceDN w:val="0"/>
+        <w:adjustRightInd w:val="0"/>
+        <w:spacing w:after="0" w:line="240" w:lineRule="auto"/>
+        <w:rPr>
+          <w:rFonts w:ascii="Courier New" w:hAnsi="Courier New" w:cs="Courier New"/>
+          <w:sz w:val="24"/>
+          <w:szCs w:val="24"/>
+        </w:rPr>
+      </w:pPr>
+      <w:proofErr w:type="gramStart"/>
+      <w:r>
+        <w:rPr>
+          <w:rFonts w:ascii="Courier New" w:hAnsi="Courier New" w:cs="Courier New"/>
+          <w:color w:val="0000FF"/>
+          <w:sz w:val="20"/>
+          <w:szCs w:val="20"/>
+        </w:rPr>
+        <w:t>switch</w:t>
+      </w:r>
+      <w:proofErr w:type="gramEnd"/>
+      <w:r>
+        <w:rPr>
+          <w:rFonts w:ascii="Courier New" w:hAnsi="Courier New" w:cs="Courier New"/>
+          <w:color w:val="000000"/>
+          <w:sz w:val="20"/>
+          <w:szCs w:val="20"/>
+        </w:rPr>
+        <w:t xml:space="preserve"> Satellite</w:t>
+      </w:r>
+    </w:p>
+    <w:p>
+      <w:pPr>
+        <w:autoSpaceDE w:val="0"/>
+        <w:autoSpaceDN w:val="0"/>
+        <w:adjustRightInd w:val="0"/>
+        <w:spacing w:after="0" w:line="240" w:lineRule="auto"/>
+        <w:rPr>
+          <w:rFonts w:ascii="Courier New" w:hAnsi="Courier New" w:cs="Courier New"/>
+          <w:sz w:val="24"/>
+          <w:szCs w:val="24"/>
+        </w:rPr>
+      </w:pPr>
+      <w:r>
+        <w:rPr>
+          <w:rFonts w:ascii="Courier New" w:hAnsi="Courier New" w:cs="Courier New"/>
+          <w:color w:val="000000"/>
+          <w:sz w:val="20"/>
+          <w:szCs w:val="20"/>
+        </w:rPr>
+        <w:t xml:space="preserve">        </w:t>
+      </w:r>
+      <w:proofErr w:type="gramStart"/>
+      <w:r>
+        <w:rPr>
+          <w:rFonts w:ascii="Courier New" w:hAnsi="Courier New" w:cs="Courier New"/>
+          <w:color w:val="0000FF"/>
+          <w:sz w:val="20"/>
+          <w:szCs w:val="20"/>
+        </w:rPr>
+        <w:t>case</w:t>
+      </w:r>
+      <w:proofErr w:type="gramEnd"/>
+      <w:r>
+        <w:rPr>
+          <w:rFonts w:ascii="Courier New" w:hAnsi="Courier New" w:cs="Courier New"/>
+          <w:color w:val="000000"/>
+          <w:sz w:val="20"/>
+          <w:szCs w:val="20"/>
+        </w:rPr>
+        <w:t xml:space="preserve"> 1,</w:t>
+      </w:r>
+    </w:p>
+    <w:p>
+      <w:pPr>
+        <w:autoSpaceDE w:val="0"/>
+        <w:autoSpaceDN w:val="0"/>
+        <w:adjustRightInd w:val="0"/>
+        <w:spacing w:after="0" w:line="240" w:lineRule="auto"/>
+        <w:rPr>
+          <w:rFonts w:ascii="Courier New" w:hAnsi="Courier New" w:cs="Courier New"/>
+          <w:sz w:val="24"/>
+          <w:szCs w:val="24"/>
+        </w:rPr>
+      </w:pPr>
+      <w:r>
+        <w:rPr>
+          <w:rFonts w:ascii="Courier New" w:hAnsi="Courier New" w:cs="Courier New"/>
+          <w:color w:val="000000"/>
+          <w:sz w:val="20"/>
+          <w:szCs w:val="20"/>
+        </w:rPr>
+        <w:t xml:space="preserve">            </w:t>
+      </w:r>
+      <w:proofErr w:type="gramStart"/>
+      <w:r>
+        <w:rPr>
+          <w:rFonts w:ascii="Courier New" w:hAnsi="Courier New" w:cs="Courier New"/>
+          <w:color w:val="000000"/>
+          <w:sz w:val="20"/>
+          <w:szCs w:val="20"/>
+        </w:rPr>
+        <w:t>taps</w:t>
+      </w:r>
+      <w:proofErr w:type="gramEnd"/>
+      <w:r>
+        <w:rPr>
+          <w:rFonts w:ascii="Courier New" w:hAnsi="Courier New" w:cs="Courier New"/>
+          <w:color w:val="000000"/>
+          <w:sz w:val="20"/>
+          <w:szCs w:val="20"/>
+        </w:rPr>
+        <w:t xml:space="preserve"> = [2 6];</w:t>
+      </w:r>
+    </w:p>
+    <w:p>
+      <w:pPr>
+        <w:autoSpaceDE w:val="0"/>
+        <w:autoSpaceDN w:val="0"/>
+        <w:adjustRightInd w:val="0"/>
+        <w:spacing w:after="0" w:line="240" w:lineRule="auto"/>
+        <w:rPr>
+          <w:rFonts w:ascii="Courier New" w:hAnsi="Courier New" w:cs="Courier New"/>
+          <w:sz w:val="24"/>
+          <w:szCs w:val="24"/>
+        </w:rPr>
+      </w:pPr>
+      <w:r>
+        <w:rPr>
+          <w:rFonts w:ascii="Courier New" w:hAnsi="Courier New" w:cs="Courier New"/>
+          <w:color w:val="000000"/>
+          <w:sz w:val="20"/>
+          <w:szCs w:val="20"/>
+        </w:rPr>
+        <w:t xml:space="preserve">        </w:t>
+      </w:r>
+      <w:proofErr w:type="gramStart"/>
+      <w:r>
+        <w:rPr>
+          <w:rFonts w:ascii="Courier New" w:hAnsi="Courier New" w:cs="Courier New"/>
+          <w:color w:val="0000FF"/>
+          <w:sz w:val="20"/>
+          <w:szCs w:val="20"/>
+        </w:rPr>
+        <w:t>case</w:t>
+      </w:r>
+      <w:proofErr w:type="gramEnd"/>
+      <w:r>
+        <w:rPr>
+          <w:rFonts w:ascii="Courier New" w:hAnsi="Courier New" w:cs="Courier New"/>
+          <w:color w:val="000000"/>
+          <w:sz w:val="20"/>
+          <w:szCs w:val="20"/>
+        </w:rPr>
+        <w:t xml:space="preserve"> 2,</w:t>
+      </w:r>
+    </w:p>
+    <w:p>
+      <w:pPr>
+        <w:autoSpaceDE w:val="0"/>
+        <w:autoSpaceDN w:val="0"/>
+        <w:adjustRightInd w:val="0"/>
+        <w:spacing w:after="0" w:line="240" w:lineRule="auto"/>
+        <w:rPr>
+          <w:rFonts w:ascii="Courier New" w:hAnsi="Courier New" w:cs="Courier New"/>
+          <w:sz w:val="24"/>
+          <w:szCs w:val="24"/>
+        </w:rPr>
+      </w:pPr>
+      <w:r>
+        <w:rPr>
+          <w:rFonts w:ascii="Courier New" w:hAnsi="Courier New" w:cs="Courier New"/>
+          <w:color w:val="000000"/>
+          <w:sz w:val="20"/>
+          <w:szCs w:val="20"/>
+        </w:rPr>
+        <w:t xml:space="preserve">            </w:t>
+      </w:r>
+      <w:proofErr w:type="gramStart"/>
+      <w:r>
+        <w:rPr>
+          <w:rFonts w:ascii="Courier New" w:hAnsi="Courier New" w:cs="Courier New"/>
+          <w:color w:val="000000"/>
+          <w:sz w:val="20"/>
+          <w:szCs w:val="20"/>
+        </w:rPr>
+        <w:t>taps</w:t>
+      </w:r>
+      <w:proofErr w:type="gramEnd"/>
+      <w:r>
+        <w:rPr>
+          <w:rFonts w:ascii="Courier New" w:hAnsi="Courier New" w:cs="Courier New"/>
+          <w:color w:val="000000"/>
+          <w:sz w:val="20"/>
+          <w:szCs w:val="20"/>
+        </w:rPr>
+        <w:t xml:space="preserve"> = [3 7];</w:t>
+      </w:r>
+    </w:p>
+    <w:p>
+      <w:pPr>
+        <w:autoSpaceDE w:val="0"/>
+        <w:autoSpaceDN w:val="0"/>
+        <w:adjustRightInd w:val="0"/>
+        <w:spacing w:after="0" w:line="240" w:lineRule="auto"/>
+        <w:rPr>
+          <w:rFonts w:ascii="Courier New" w:hAnsi="Courier New" w:cs="Courier New"/>
+          <w:sz w:val="24"/>
+          <w:szCs w:val="24"/>
+        </w:rPr>
+      </w:pPr>
+      <w:r>
+        <w:rPr>
+          <w:rFonts w:ascii="Courier New" w:hAnsi="Courier New" w:cs="Courier New"/>
+          <w:color w:val="000000"/>
+          <w:sz w:val="20"/>
+          <w:szCs w:val="20"/>
+        </w:rPr>
+        <w:t xml:space="preserve">        </w:t>
+      </w:r>
+      <w:proofErr w:type="gramStart"/>
+      <w:r>
+        <w:rPr>
+          <w:rFonts w:ascii="Courier New" w:hAnsi="Courier New" w:cs="Courier New"/>
+          <w:color w:val="0000FF"/>
+          <w:sz w:val="20"/>
+          <w:szCs w:val="20"/>
+        </w:rPr>
+        <w:t>case</w:t>
+      </w:r>
+      <w:proofErr w:type="gramEnd"/>
+      <w:r>
+        <w:rPr>
+          <w:rFonts w:ascii="Courier New" w:hAnsi="Courier New" w:cs="Courier New"/>
+          <w:color w:val="000000"/>
+          <w:sz w:val="20"/>
+          <w:szCs w:val="20"/>
+        </w:rPr>
+        <w:t xml:space="preserve"> 3,</w:t>
+      </w:r>
+    </w:p>
+    <w:p>
+      <w:pPr>
+        <w:autoSpaceDE w:val="0"/>
+        <w:autoSpaceDN w:val="0"/>
+        <w:adjustRightInd w:val="0"/>
+        <w:spacing w:after="0" w:line="240" w:lineRule="auto"/>
+        <w:rPr>
+          <w:rFonts w:ascii="Courier New" w:hAnsi="Courier New" w:cs="Courier New"/>
+          <w:sz w:val="24"/>
+          <w:szCs w:val="24"/>
+        </w:rPr>
+      </w:pPr>
+      <w:r>
+        <w:rPr>
+          <w:rFonts w:ascii="Courier New" w:hAnsi="Courier New" w:cs="Courier New"/>
+          <w:color w:val="000000"/>
+          <w:sz w:val="20"/>
+          <w:szCs w:val="20"/>
+        </w:rPr>
+        <w:t xml:space="preserve">            </w:t>
+      </w:r>
+      <w:proofErr w:type="gramStart"/>
+      <w:r>
+        <w:rPr>
+          <w:rFonts w:ascii="Courier New" w:hAnsi="Courier New" w:cs="Courier New"/>
+          <w:color w:val="000000"/>
+          <w:sz w:val="20"/>
+          <w:szCs w:val="20"/>
+        </w:rPr>
+        <w:t>taps</w:t>
+      </w:r>
+      <w:proofErr w:type="gramEnd"/>
+      <w:r>
+        <w:rPr>
+          <w:rFonts w:ascii="Courier New" w:hAnsi="Courier New" w:cs="Courier New"/>
+          <w:color w:val="000000"/>
+          <w:sz w:val="20"/>
+          <w:szCs w:val="20"/>
+        </w:rPr>
+        <w:t xml:space="preserve"> = [4 8];</w:t>
+      </w:r>
+    </w:p>
+    <w:p>
+      <w:pPr>
+        <w:autoSpaceDE w:val="0"/>
+        <w:autoSpaceDN w:val="0"/>
+        <w:adjustRightInd w:val="0"/>
+        <w:spacing w:after="0" w:line="240" w:lineRule="auto"/>
+        <w:rPr>
+          <w:rFonts w:ascii="Courier New" w:hAnsi="Courier New" w:cs="Courier New"/>
+          <w:sz w:val="24"/>
+          <w:szCs w:val="24"/>
+        </w:rPr>
+      </w:pPr>
+      <w:r>
+        <w:rPr>
+          <w:rFonts w:ascii="Courier New" w:hAnsi="Courier New" w:cs="Courier New"/>
+          <w:color w:val="000000"/>
+          <w:sz w:val="20"/>
+          <w:szCs w:val="20"/>
+        </w:rPr>
+        <w:t xml:space="preserve">        </w:t>
+      </w:r>
+      <w:proofErr w:type="gramStart"/>
+      <w:r>
+        <w:rPr>
+          <w:rFonts w:ascii="Courier New" w:hAnsi="Courier New" w:cs="Courier New"/>
+          <w:color w:val="0000FF"/>
+          <w:sz w:val="20"/>
+          <w:szCs w:val="20"/>
+        </w:rPr>
+        <w:t>case</w:t>
+      </w:r>
+      <w:proofErr w:type="gramEnd"/>
+      <w:r>
+        <w:rPr>
+          <w:rFonts w:ascii="Courier New" w:hAnsi="Courier New" w:cs="Courier New"/>
+          <w:color w:val="000000"/>
+          <w:sz w:val="20"/>
+          <w:szCs w:val="20"/>
+        </w:rPr>
+        <w:t xml:space="preserve"> 4,</w:t>
+      </w:r>
+    </w:p>
+    <w:p>
+      <w:pPr>
+        <w:autoSpaceDE w:val="0"/>
+        <w:autoSpaceDN w:val="0"/>
+        <w:adjustRightInd w:val="0"/>
+        <w:spacing w:after="0" w:line="240" w:lineRule="auto"/>
+        <w:rPr>
+          <w:rFonts w:ascii="Courier New" w:hAnsi="Courier New" w:cs="Courier New"/>
+          <w:sz w:val="24"/>
+          <w:szCs w:val="24"/>
+        </w:rPr>
+      </w:pPr>
+      <w:r>
+        <w:rPr>
+          <w:rFonts w:ascii="Courier New" w:hAnsi="Courier New" w:cs="Courier New"/>
+          <w:color w:val="000000"/>
+          <w:sz w:val="20"/>
+          <w:szCs w:val="20"/>
+        </w:rPr>
+        <w:t xml:space="preserve">            </w:t>
+      </w:r>
+      <w:proofErr w:type="gramStart"/>
+      <w:r>
+        <w:rPr>
+          <w:rFonts w:ascii="Courier New" w:hAnsi="Courier New" w:cs="Courier New"/>
+          <w:color w:val="000000"/>
+          <w:sz w:val="20"/>
+          <w:szCs w:val="20"/>
+        </w:rPr>
+        <w:t>taps</w:t>
+      </w:r>
+      <w:proofErr w:type="gramEnd"/>
+      <w:r>
+        <w:rPr>
+          <w:rFonts w:ascii="Courier New" w:hAnsi="Courier New" w:cs="Courier New"/>
+          <w:color w:val="000000"/>
+          <w:sz w:val="20"/>
+          <w:szCs w:val="20"/>
+        </w:rPr>
+        <w:t xml:space="preserve"> = [5 9];</w:t>
+      </w:r>
+    </w:p>
+    <w:p>
+      <w:pPr>
+        <w:autoSpaceDE w:val="0"/>
+        <w:autoSpaceDN w:val="0"/>
+        <w:adjustRightInd w:val="0"/>
+        <w:spacing w:after="0" w:line="240" w:lineRule="auto"/>
+        <w:rPr>
+          <w:rFonts w:ascii="Courier New" w:hAnsi="Courier New" w:cs="Courier New"/>
+          <w:sz w:val="24"/>
+          <w:szCs w:val="24"/>
+        </w:rPr>
+      </w:pPr>
+      <w:r>
+        <w:rPr>
+          <w:rFonts w:ascii="Courier New" w:hAnsi="Courier New" w:cs="Courier New"/>
+          <w:color w:val="000000"/>
+          <w:sz w:val="20"/>
+          <w:szCs w:val="20"/>
+        </w:rPr>
+        <w:t xml:space="preserve">        </w:t>
+      </w:r>
+      <w:proofErr w:type="gramStart"/>
+      <w:r>
+        <w:rPr>
+          <w:rFonts w:ascii="Courier New" w:hAnsi="Courier New" w:cs="Courier New"/>
+          <w:color w:val="0000FF"/>
+          <w:sz w:val="20"/>
+          <w:szCs w:val="20"/>
+        </w:rPr>
+        <w:t>case</w:t>
+      </w:r>
+      <w:proofErr w:type="gramEnd"/>
+      <w:r>
+        <w:rPr>
+          <w:rFonts w:ascii="Courier New" w:hAnsi="Courier New" w:cs="Courier New"/>
+          <w:color w:val="000000"/>
+          <w:sz w:val="20"/>
+          <w:szCs w:val="20"/>
+        </w:rPr>
+        <w:t xml:space="preserve"> 5,</w:t>
+      </w:r>
+    </w:p>
+    <w:p>
+      <w:pPr>
+        <w:autoSpaceDE w:val="0"/>
+        <w:autoSpaceDN w:val="0"/>
+        <w:adjustRightInd w:val="0"/>
+        <w:spacing w:after="0" w:line="240" w:lineRule="auto"/>
+        <w:rPr>
+          <w:rFonts w:ascii="Courier New" w:hAnsi="Courier New" w:cs="Courier New"/>
+          <w:sz w:val="24"/>
+          <w:szCs w:val="24"/>
+        </w:rPr>
+      </w:pPr>
+      <w:r>
+        <w:rPr>
+          <w:rFonts w:ascii="Courier New" w:hAnsi="Courier New" w:cs="Courier New"/>
+          <w:color w:val="000000"/>
+          <w:sz w:val="20"/>
+          <w:szCs w:val="20"/>
+        </w:rPr>
+        <w:t xml:space="preserve">            </w:t>
+      </w:r>
+      <w:proofErr w:type="gramStart"/>
+      <w:r>
+        <w:rPr>
+          <w:rFonts w:ascii="Courier New" w:hAnsi="Courier New" w:cs="Courier New"/>
+          <w:color w:val="000000"/>
+          <w:sz w:val="20"/>
+          <w:szCs w:val="20"/>
+        </w:rPr>
+        <w:t>taps</w:t>
+      </w:r>
+      <w:proofErr w:type="gramEnd"/>
+      <w:r>
+        <w:rPr>
+          <w:rFonts w:ascii="Courier New" w:hAnsi="Courier New" w:cs="Courier New"/>
+          <w:color w:val="000000"/>
+          <w:sz w:val="20"/>
+          <w:szCs w:val="20"/>
+        </w:rPr>
+        <w:t xml:space="preserve"> = [1 9];</w:t>
+      </w:r>
+    </w:p>
+    <w:p>
+      <w:pPr>
+        <w:autoSpaceDE w:val="0"/>
+        <w:autoSpaceDN w:val="0"/>
+        <w:adjustRightInd w:val="0"/>
+        <w:spacing w:after="0" w:line="240" w:lineRule="auto"/>
+        <w:rPr>
+          <w:rFonts w:ascii="Courier New" w:hAnsi="Courier New" w:cs="Courier New"/>
+          <w:sz w:val="24"/>
+          <w:szCs w:val="24"/>
+        </w:rPr>
+      </w:pPr>
+      <w:r>
+        <w:rPr>
+          <w:rFonts w:ascii="Courier New" w:hAnsi="Courier New" w:cs="Courier New"/>
+          <w:color w:val="000000"/>
+          <w:sz w:val="20"/>
+          <w:szCs w:val="20"/>
+        </w:rPr>
+        <w:t xml:space="preserve">        </w:t>
+      </w:r>
+      <w:proofErr w:type="gramStart"/>
+      <w:r>
+        <w:rPr>
+          <w:rFonts w:ascii="Courier New" w:hAnsi="Courier New" w:cs="Courier New"/>
+          <w:color w:val="0000FF"/>
+          <w:sz w:val="20"/>
+          <w:szCs w:val="20"/>
+        </w:rPr>
+        <w:t>case</w:t>
+      </w:r>
+      <w:proofErr w:type="gramEnd"/>
+      <w:r>
+        <w:rPr>
+          <w:rFonts w:ascii="Courier New" w:hAnsi="Courier New" w:cs="Courier New"/>
+          <w:color w:val="000000"/>
+          <w:sz w:val="20"/>
+          <w:szCs w:val="20"/>
+        </w:rPr>
+        <w:t xml:space="preserve"> 6,</w:t>
+      </w:r>
+    </w:p>
+    <w:p>
+      <w:pPr>
+        <w:autoSpaceDE w:val="0"/>
+        <w:autoSpaceDN w:val="0"/>
+        <w:adjustRightInd w:val="0"/>
+        <w:spacing w:after="0" w:line="240" w:lineRule="auto"/>
+        <w:rPr>
+          <w:rFonts w:ascii="Courier New" w:hAnsi="Courier New" w:cs="Courier New"/>
+          <w:sz w:val="24"/>
+          <w:szCs w:val="24"/>
+        </w:rPr>
+      </w:pPr>
+      <w:r>
+        <w:rPr>
+          <w:rFonts w:ascii="Courier New" w:hAnsi="Courier New" w:cs="Courier New"/>
+          <w:color w:val="000000"/>
+          <w:sz w:val="20"/>
+          <w:szCs w:val="20"/>
+        </w:rPr>
+        <w:t xml:space="preserve">            </w:t>
+      </w:r>
+      <w:proofErr w:type="gramStart"/>
+      <w:r>
+        <w:rPr>
+          <w:rFonts w:ascii="Courier New" w:hAnsi="Courier New" w:cs="Courier New"/>
+          <w:color w:val="000000"/>
+          <w:sz w:val="20"/>
+          <w:szCs w:val="20"/>
+        </w:rPr>
+        <w:t>taps</w:t>
+      </w:r>
+      <w:proofErr w:type="gramEnd"/>
+      <w:r>
+        <w:rPr>
+          <w:rFonts w:ascii="Courier New" w:hAnsi="Courier New" w:cs="Courier New"/>
+          <w:color w:val="000000"/>
+          <w:sz w:val="20"/>
+          <w:szCs w:val="20"/>
+        </w:rPr>
+        <w:t xml:space="preserve"> = [2 10];</w:t>
+      </w:r>
+    </w:p>
+    <w:p>
+      <w:pPr>
+        <w:autoSpaceDE w:val="0"/>
+        <w:autoSpaceDN w:val="0"/>
+        <w:adjustRightInd w:val="0"/>
+        <w:spacing w:after="0" w:line="240" w:lineRule="auto"/>
+        <w:rPr>
+          <w:rFonts w:ascii="Courier New" w:hAnsi="Courier New" w:cs="Courier New"/>
+          <w:sz w:val="24"/>
+          <w:szCs w:val="24"/>
+        </w:rPr>
+      </w:pPr>
+      <w:r>
+        <w:rPr>
+          <w:rFonts w:ascii="Courier New" w:hAnsi="Courier New" w:cs="Courier New"/>
+          <w:color w:val="000000"/>
+          <w:sz w:val="20"/>
+          <w:szCs w:val="20"/>
+        </w:rPr>
+        <w:t xml:space="preserve">        </w:t>
+      </w:r>
+      <w:proofErr w:type="gramStart"/>
+      <w:r>
+        <w:rPr>
+          <w:rFonts w:ascii="Courier New" w:hAnsi="Courier New" w:cs="Courier New"/>
+          <w:color w:val="0000FF"/>
+          <w:sz w:val="20"/>
+          <w:szCs w:val="20"/>
+        </w:rPr>
+        <w:t>case</w:t>
+      </w:r>
+      <w:proofErr w:type="gramEnd"/>
+      <w:r>
+        <w:rPr>
+          <w:rFonts w:ascii="Courier New" w:hAnsi="Courier New" w:cs="Courier New"/>
+          <w:color w:val="000000"/>
+          <w:sz w:val="20"/>
+          <w:szCs w:val="20"/>
+        </w:rPr>
+        <w:t xml:space="preserve"> 7,</w:t>
+      </w:r>
+    </w:p>
+    <w:p>
+      <w:pPr>
+        <w:autoSpaceDE w:val="0"/>
+        <w:autoSpaceDN w:val="0"/>
+        <w:adjustRightInd w:val="0"/>
+        <w:spacing w:after="0" w:line="240" w:lineRule="auto"/>
+        <w:rPr>
+          <w:rFonts w:ascii="Courier New" w:hAnsi="Courier New" w:cs="Courier New"/>
+          <w:sz w:val="24"/>
+          <w:szCs w:val="24"/>
+        </w:rPr>
+      </w:pPr>
+      <w:r>
+        <w:rPr>
+          <w:rFonts w:ascii="Courier New" w:hAnsi="Courier New" w:cs="Courier New"/>
+          <w:color w:val="000000"/>
+          <w:sz w:val="20"/>
+          <w:szCs w:val="20"/>
+        </w:rPr>
+        <w:t xml:space="preserve">            </w:t>
+      </w:r>
+      <w:proofErr w:type="gramStart"/>
+      <w:r>
+        <w:rPr>
+          <w:rFonts w:ascii="Courier New" w:hAnsi="Courier New" w:cs="Courier New"/>
+          <w:color w:val="000000"/>
+          <w:sz w:val="20"/>
+          <w:szCs w:val="20"/>
+        </w:rPr>
+        <w:t>taps</w:t>
+      </w:r>
+      <w:proofErr w:type="gramEnd"/>
+      <w:r>
+        <w:rPr>
+          <w:rFonts w:ascii="Courier New" w:hAnsi="Courier New" w:cs="Courier New"/>
+          <w:color w:val="000000"/>
+          <w:sz w:val="20"/>
+          <w:szCs w:val="20"/>
+        </w:rPr>
+        <w:t xml:space="preserve"> = [1 8];</w:t>
+      </w:r>
+    </w:p>
+    <w:p>
+      <w:pPr>
+        <w:autoSpaceDE w:val="0"/>
+        <w:autoSpaceDN w:val="0"/>
+        <w:adjustRightInd w:val="0"/>
+        <w:spacing w:after="0" w:line="240" w:lineRule="auto"/>
+        <w:rPr>
+          <w:rFonts w:ascii="Courier New" w:hAnsi="Courier New" w:cs="Courier New"/>
+          <w:sz w:val="24"/>
+          <w:szCs w:val="24"/>
+        </w:rPr>
+      </w:pPr>
+      <w:r>
+        <w:rPr>
+          <w:rFonts w:ascii="Courier New" w:hAnsi="Courier New" w:cs="Courier New"/>
+          <w:color w:val="000000"/>
+          <w:sz w:val="20"/>
+          <w:szCs w:val="20"/>
+        </w:rPr>
+        <w:t xml:space="preserve">        </w:t>
+      </w:r>
+      <w:proofErr w:type="gramStart"/>
+      <w:r>
+        <w:rPr>
+          <w:rFonts w:ascii="Courier New" w:hAnsi="Courier New" w:cs="Courier New"/>
+          <w:color w:val="0000FF"/>
+          <w:sz w:val="20"/>
+          <w:szCs w:val="20"/>
+        </w:rPr>
+        <w:t>case</w:t>
+      </w:r>
+      <w:proofErr w:type="gramEnd"/>
+      <w:r>
+        <w:rPr>
+          <w:rFonts w:ascii="Courier New" w:hAnsi="Courier New" w:cs="Courier New"/>
+          <w:color w:val="000000"/>
+          <w:sz w:val="20"/>
+          <w:szCs w:val="20"/>
+        </w:rPr>
+        <w:t xml:space="preserve"> 8,</w:t>
+      </w:r>
+    </w:p>
+    <w:p>
+      <w:pPr>
+        <w:autoSpaceDE w:val="0"/>
+        <w:autoSpaceDN w:val="0"/>
+        <w:adjustRightInd w:val="0"/>
+        <w:spacing w:after="0" w:line="240" w:lineRule="auto"/>
+        <w:rPr>
+          <w:rFonts w:ascii="Courier New" w:hAnsi="Courier New" w:cs="Courier New"/>
+          <w:sz w:val="24"/>
+          <w:szCs w:val="24"/>
+        </w:rPr>
+      </w:pPr>
+      <w:r>
+        <w:rPr>
+          <w:rFonts w:ascii="Courier New" w:hAnsi="Courier New" w:cs="Courier New"/>
+          <w:color w:val="000000"/>
+          <w:sz w:val="20"/>
+          <w:szCs w:val="20"/>
+        </w:rPr>
+        <w:t xml:space="preserve">            </w:t>
+      </w:r>
+      <w:proofErr w:type="gramStart"/>
+      <w:r>
+        <w:rPr>
+          <w:rFonts w:ascii="Courier New" w:hAnsi="Courier New" w:cs="Courier New"/>
+          <w:color w:val="000000"/>
+          <w:sz w:val="20"/>
+          <w:szCs w:val="20"/>
+        </w:rPr>
+        <w:t>taps</w:t>
+      </w:r>
+      <w:proofErr w:type="gramEnd"/>
+      <w:r>
+        <w:rPr>
+          <w:rFonts w:ascii="Courier New" w:hAnsi="Courier New" w:cs="Courier New"/>
+          <w:color w:val="000000"/>
+          <w:sz w:val="20"/>
+          <w:szCs w:val="20"/>
+        </w:rPr>
+        <w:t xml:space="preserve"> = [2 9];</w:t>
+      </w:r>
+    </w:p>
+    <w:p>
+      <w:pPr>
+        <w:autoSpaceDE w:val="0"/>
+        <w:autoSpaceDN w:val="0"/>
+        <w:adjustRightInd w:val="0"/>
+        <w:spacing w:after="0" w:line="240" w:lineRule="auto"/>
+        <w:rPr>
+          <w:rFonts w:ascii="Courier New" w:hAnsi="Courier New" w:cs="Courier New"/>
+          <w:sz w:val="24"/>
+          <w:szCs w:val="24"/>
+        </w:rPr>
+      </w:pPr>
+      <w:r>
+        <w:rPr>
+          <w:rFonts w:ascii="Courier New" w:hAnsi="Courier New" w:cs="Courier New"/>
+          <w:color w:val="000000"/>
+          <w:sz w:val="20"/>
+          <w:szCs w:val="20"/>
+        </w:rPr>
+        <w:t xml:space="preserve">        </w:t>
+      </w:r>
+      <w:proofErr w:type="gramStart"/>
+      <w:r>
+        <w:rPr>
+          <w:rFonts w:ascii="Courier New" w:hAnsi="Courier New" w:cs="Courier New"/>
+          <w:color w:val="0000FF"/>
+          <w:sz w:val="20"/>
+          <w:szCs w:val="20"/>
+        </w:rPr>
+        <w:t>case</w:t>
+      </w:r>
+      <w:proofErr w:type="gramEnd"/>
+      <w:r>
+        <w:rPr>
+          <w:rFonts w:ascii="Courier New" w:hAnsi="Courier New" w:cs="Courier New"/>
+          <w:color w:val="000000"/>
+          <w:sz w:val="20"/>
+          <w:szCs w:val="20"/>
+        </w:rPr>
+        <w:t xml:space="preserve"> 9,</w:t>
+      </w:r>
+    </w:p>
+    <w:p>
+      <w:pPr>
+        <w:autoSpaceDE w:val="0"/>
+        <w:autoSpaceDN w:val="0"/>
+        <w:adjustRightInd w:val="0"/>
+        <w:spacing w:after="0" w:line="240" w:lineRule="auto"/>
+        <w:rPr>
+          <w:rFonts w:ascii="Courier New" w:hAnsi="Courier New" w:cs="Courier New"/>
+          <w:sz w:val="24"/>
+          <w:szCs w:val="24"/>
+        </w:rPr>
+      </w:pPr>
+      <w:r>
+        <w:rPr>
+          <w:rFonts w:ascii="Courier New" w:hAnsi="Courier New" w:cs="Courier New"/>
+          <w:color w:val="000000"/>
+          <w:sz w:val="20"/>
+          <w:szCs w:val="20"/>
+        </w:rPr>
+        <w:t xml:space="preserve">            </w:t>
+      </w:r>
+      <w:proofErr w:type="gramStart"/>
+      <w:r>
+        <w:rPr>
+          <w:rFonts w:ascii="Courier New" w:hAnsi="Courier New" w:cs="Courier New"/>
+          <w:color w:val="000000"/>
+          <w:sz w:val="20"/>
+          <w:szCs w:val="20"/>
+        </w:rPr>
+        <w:t>taps</w:t>
+      </w:r>
+      <w:proofErr w:type="gramEnd"/>
+      <w:r>
+        <w:rPr>
+          <w:rFonts w:ascii="Courier New" w:hAnsi="Courier New" w:cs="Courier New"/>
+          <w:color w:val="000000"/>
+          <w:sz w:val="20"/>
+          <w:szCs w:val="20"/>
+        </w:rPr>
+        <w:t xml:space="preserve"> = [3 10];</w:t>
+      </w:r>
+    </w:p>
+    <w:p>
+      <w:pPr>
+        <w:autoSpaceDE w:val="0"/>
+        <w:autoSpaceDN w:val="0"/>
+        <w:adjustRightInd w:val="0"/>
+        <w:spacing w:after="0" w:line="240" w:lineRule="auto"/>
+        <w:rPr>
+          <w:rFonts w:ascii="Courier New" w:hAnsi="Courier New" w:cs="Courier New"/>
+          <w:sz w:val="24"/>
+          <w:szCs w:val="24"/>
+        </w:rPr>
+      </w:pPr>
+      <w:r>
+        <w:rPr>
+          <w:rFonts w:ascii="Courier New" w:hAnsi="Courier New" w:cs="Courier New"/>
+          <w:color w:val="000000"/>
+          <w:sz w:val="20"/>
+          <w:szCs w:val="20"/>
+        </w:rPr>
+        <w:t xml:space="preserve">        </w:t>
+      </w:r>
+      <w:proofErr w:type="gramStart"/>
+      <w:r>
+        <w:rPr>
+          <w:rFonts w:ascii="Courier New" w:hAnsi="Courier New" w:cs="Courier New"/>
+          <w:color w:val="0000FF"/>
+          <w:sz w:val="20"/>
+          <w:szCs w:val="20"/>
+        </w:rPr>
+        <w:t>case</w:t>
+      </w:r>
+      <w:proofErr w:type="gramEnd"/>
+      <w:r>
+        <w:rPr>
+          <w:rFonts w:ascii="Courier New" w:hAnsi="Courier New" w:cs="Courier New"/>
+          <w:color w:val="000000"/>
+          <w:sz w:val="20"/>
+          <w:szCs w:val="20"/>
+        </w:rPr>
+        <w:t xml:space="preserve"> 10,</w:t>
+      </w:r>
+    </w:p>
+    <w:p>
+      <w:pPr>
+        <w:autoSpaceDE w:val="0"/>
+        <w:autoSpaceDN w:val="0"/>
+        <w:adjustRightInd w:val="0"/>
+        <w:spacing w:after="0" w:line="240" w:lineRule="auto"/>
+        <w:rPr>
+          <w:rFonts w:ascii="Courier New" w:hAnsi="Courier New" w:cs="Courier New"/>
+          <w:sz w:val="24"/>
+          <w:szCs w:val="24"/>
+        </w:rPr>
+      </w:pPr>
+      <w:r>
+        <w:rPr>
+          <w:rFonts w:ascii="Courier New" w:hAnsi="Courier New" w:cs="Courier New"/>
+          <w:color w:val="000000"/>
+          <w:sz w:val="20"/>
+          <w:szCs w:val="20"/>
+        </w:rPr>
+        <w:t xml:space="preserve">            </w:t>
+      </w:r>
+      <w:proofErr w:type="gramStart"/>
+      <w:r>
+        <w:rPr>
+          <w:rFonts w:ascii="Courier New" w:hAnsi="Courier New" w:cs="Courier New"/>
+          <w:color w:val="000000"/>
+          <w:sz w:val="20"/>
+          <w:szCs w:val="20"/>
+        </w:rPr>
+        <w:t>taps</w:t>
+      </w:r>
+      <w:proofErr w:type="gramEnd"/>
+      <w:r>
+        <w:rPr>
+          <w:rFonts w:ascii="Courier New" w:hAnsi="Courier New" w:cs="Courier New"/>
+          <w:color w:val="000000"/>
+          <w:sz w:val="20"/>
+          <w:szCs w:val="20"/>
+        </w:rPr>
+        <w:t xml:space="preserve"> = [2 3];</w:t>
+      </w:r>
+    </w:p>
+    <w:p>
+      <w:pPr>
+        <w:autoSpaceDE w:val="0"/>
+        <w:autoSpaceDN w:val="0"/>
+        <w:adjustRightInd w:val="0"/>
+        <w:spacing w:after="0" w:line="240" w:lineRule="auto"/>
+        <w:rPr>
+          <w:rFonts w:ascii="Courier New" w:hAnsi="Courier New" w:cs="Courier New"/>
+          <w:sz w:val="24"/>
+          <w:szCs w:val="24"/>
+        </w:rPr>
+      </w:pPr>
+      <w:r>
+        <w:rPr>
+          <w:rFonts w:ascii="Courier New" w:hAnsi="Courier New" w:cs="Courier New"/>
+          <w:color w:val="000000"/>
+          <w:sz w:val="20"/>
+          <w:szCs w:val="20"/>
+        </w:rPr>
+        <w:t xml:space="preserve">        </w:t>
+      </w:r>
+      <w:proofErr w:type="gramStart"/>
+      <w:r>
+        <w:rPr>
+          <w:rFonts w:ascii="Courier New" w:hAnsi="Courier New" w:cs="Courier New"/>
+          <w:color w:val="0000FF"/>
+          <w:sz w:val="20"/>
+          <w:szCs w:val="20"/>
+        </w:rPr>
+        <w:t>case</w:t>
+      </w:r>
+      <w:proofErr w:type="gramEnd"/>
+      <w:r>
+        <w:rPr>
+          <w:rFonts w:ascii="Courier New" w:hAnsi="Courier New" w:cs="Courier New"/>
+          <w:color w:val="000000"/>
+          <w:sz w:val="20"/>
+          <w:szCs w:val="20"/>
+        </w:rPr>
+        <w:t xml:space="preserve"> 11,</w:t>
+      </w:r>
+    </w:p>
+    <w:p>
+      <w:pPr>
+        <w:autoSpaceDE w:val="0"/>
+        <w:autoSpaceDN w:val="0"/>
+        <w:adjustRightInd w:val="0"/>
+        <w:spacing w:after="0" w:line="240" w:lineRule="auto"/>
+        <w:rPr>
+          <w:rFonts w:ascii="Courier New" w:hAnsi="Courier New" w:cs="Courier New"/>
+          <w:sz w:val="24"/>
+          <w:szCs w:val="24"/>
+        </w:rPr>
+      </w:pPr>
+      <w:r>
+        <w:rPr>
+          <w:rFonts w:ascii="Courier New" w:hAnsi="Courier New" w:cs="Courier New"/>
+          <w:color w:val="000000"/>
+          <w:sz w:val="20"/>
+          <w:szCs w:val="20"/>
+        </w:rPr>
+        <w:t xml:space="preserve">            </w:t>
+      </w:r>
+      <w:proofErr w:type="gramStart"/>
+      <w:r>
+        <w:rPr>
+          <w:rFonts w:ascii="Courier New" w:hAnsi="Courier New" w:cs="Courier New"/>
+          <w:color w:val="000000"/>
+          <w:sz w:val="20"/>
+          <w:szCs w:val="20"/>
+        </w:rPr>
+        <w:t>taps</w:t>
+      </w:r>
+      <w:proofErr w:type="gramEnd"/>
+      <w:r>
+        <w:rPr>
+          <w:rFonts w:ascii="Courier New" w:hAnsi="Courier New" w:cs="Courier New"/>
+          <w:color w:val="000000"/>
+          <w:sz w:val="20"/>
+          <w:szCs w:val="20"/>
+        </w:rPr>
+        <w:t xml:space="preserve"> = [3 4];</w:t>
+      </w:r>
+    </w:p>
+    <w:p>
+      <w:pPr>
+        <w:autoSpaceDE w:val="0"/>
+        <w:autoSpaceDN w:val="0"/>
+        <w:adjustRightInd w:val="0"/>
+        <w:spacing w:after="0" w:line="240" w:lineRule="auto"/>
+        <w:rPr>
+          <w:rFonts w:ascii="Courier New" w:hAnsi="Courier New" w:cs="Courier New"/>
+          <w:sz w:val="24"/>
+          <w:szCs w:val="24"/>
+        </w:rPr>
+      </w:pPr>
+      <w:r>
+        <w:rPr>
+          <w:rFonts w:ascii="Courier New" w:hAnsi="Courier New" w:cs="Courier New"/>
+          <w:color w:val="000000"/>
+          <w:sz w:val="20"/>
+          <w:szCs w:val="20"/>
+        </w:rPr>
+        <w:t xml:space="preserve">        </w:t>
+      </w:r>
+      <w:proofErr w:type="gramStart"/>
+      <w:r>
+        <w:rPr>
+          <w:rFonts w:ascii="Courier New" w:hAnsi="Courier New" w:cs="Courier New"/>
+          <w:color w:val="0000FF"/>
+          <w:sz w:val="20"/>
+          <w:szCs w:val="20"/>
+        </w:rPr>
+        <w:t>case</w:t>
+      </w:r>
+      <w:proofErr w:type="gramEnd"/>
+      <w:r>
+        <w:rPr>
+          <w:rFonts w:ascii="Courier New" w:hAnsi="Courier New" w:cs="Courier New"/>
+          <w:color w:val="000000"/>
+          <w:sz w:val="20"/>
+          <w:szCs w:val="20"/>
+        </w:rPr>
+        <w:t xml:space="preserve"> 12,</w:t>
+      </w:r>
+    </w:p>
+    <w:p>
+      <w:pPr>
+        <w:autoSpaceDE w:val="0"/>
+        <w:autoSpaceDN w:val="0"/>
+        <w:adjustRightInd w:val="0"/>
+        <w:spacing w:after="0" w:line="240" w:lineRule="auto"/>
+        <w:rPr>
+          <w:rFonts w:ascii="Courier New" w:hAnsi="Courier New" w:cs="Courier New"/>
+          <w:sz w:val="24"/>
+          <w:szCs w:val="24"/>
+        </w:rPr>
+      </w:pPr>
+      <w:r>
+        <w:rPr>
+          <w:rFonts w:ascii="Courier New" w:hAnsi="Courier New" w:cs="Courier New"/>
+          <w:color w:val="000000"/>
+          <w:sz w:val="20"/>
+          <w:szCs w:val="20"/>
+        </w:rPr>
+        <w:t xml:space="preserve">            </w:t>
+      </w:r>
+      <w:proofErr w:type="gramStart"/>
+      <w:r>
+        <w:rPr>
+          <w:rFonts w:ascii="Courier New" w:hAnsi="Courier New" w:cs="Courier New"/>
+          <w:color w:val="000000"/>
+          <w:sz w:val="20"/>
+          <w:szCs w:val="20"/>
+        </w:rPr>
+        <w:t>taps</w:t>
+      </w:r>
+      <w:proofErr w:type="gramEnd"/>
+      <w:r>
+        <w:rPr>
+          <w:rFonts w:ascii="Courier New" w:hAnsi="Courier New" w:cs="Courier New"/>
+          <w:color w:val="000000"/>
+          <w:sz w:val="20"/>
+          <w:szCs w:val="20"/>
+        </w:rPr>
+        <w:t xml:space="preserve"> = [5 6];</w:t>
+      </w:r>
+    </w:p>
+    <w:p>
+      <w:pPr>
+        <w:autoSpaceDE w:val="0"/>
+        <w:autoSpaceDN w:val="0"/>
+        <w:adjustRightInd w:val="0"/>
+        <w:spacing w:after="0" w:line="240" w:lineRule="auto"/>
+        <w:rPr>
+          <w:rFonts w:ascii="Courier New" w:hAnsi="Courier New" w:cs="Courier New"/>
+          <w:sz w:val="24"/>
+          <w:szCs w:val="24"/>
+        </w:rPr>
+      </w:pPr>
+      <w:r>
+        <w:rPr>
+          <w:rFonts w:ascii="Courier New" w:hAnsi="Courier New" w:cs="Courier New"/>
+          <w:color w:val="000000"/>
+          <w:sz w:val="20"/>
+          <w:szCs w:val="20"/>
+        </w:rPr>
+        <w:lastRenderedPageBreak/>
+        <w:t xml:space="preserve">        </w:t>
+      </w:r>
+      <w:proofErr w:type="gramStart"/>
+      <w:r>
+        <w:rPr>
+          <w:rFonts w:ascii="Courier New" w:hAnsi="Courier New" w:cs="Courier New"/>
+          <w:color w:val="0000FF"/>
+          <w:sz w:val="20"/>
+          <w:szCs w:val="20"/>
+        </w:rPr>
+        <w:t>case</w:t>
+      </w:r>
+      <w:proofErr w:type="gramEnd"/>
+      <w:r>
+        <w:rPr>
+          <w:rFonts w:ascii="Courier New" w:hAnsi="Courier New" w:cs="Courier New"/>
+          <w:color w:val="000000"/>
+          <w:sz w:val="20"/>
+          <w:szCs w:val="20"/>
+        </w:rPr>
+        <w:t xml:space="preserve"> 13,</w:t>
+      </w:r>
+    </w:p>
+    <w:p>
+      <w:pPr>
+        <w:autoSpaceDE w:val="0"/>
+        <w:autoSpaceDN w:val="0"/>
+        <w:adjustRightInd w:val="0"/>
+        <w:spacing w:after="0" w:line="240" w:lineRule="auto"/>
+        <w:rPr>
+          <w:rFonts w:ascii="Courier New" w:hAnsi="Courier New" w:cs="Courier New"/>
+          <w:sz w:val="24"/>
+          <w:szCs w:val="24"/>
+        </w:rPr>
+      </w:pPr>
+      <w:r>
+        <w:rPr>
+          <w:rFonts w:ascii="Courier New" w:hAnsi="Courier New" w:cs="Courier New"/>
+          <w:color w:val="000000"/>
+          <w:sz w:val="20"/>
+          <w:szCs w:val="20"/>
+        </w:rPr>
+        <w:t xml:space="preserve">            </w:t>
+      </w:r>
+      <w:proofErr w:type="gramStart"/>
+      <w:r>
+        <w:rPr>
+          <w:rFonts w:ascii="Courier New" w:hAnsi="Courier New" w:cs="Courier New"/>
+          <w:color w:val="000000"/>
+          <w:sz w:val="20"/>
+          <w:szCs w:val="20"/>
+        </w:rPr>
+        <w:t>taps</w:t>
+      </w:r>
+      <w:proofErr w:type="gramEnd"/>
+      <w:r>
+        <w:rPr>
+          <w:rFonts w:ascii="Courier New" w:hAnsi="Courier New" w:cs="Courier New"/>
+          <w:color w:val="000000"/>
+          <w:sz w:val="20"/>
+          <w:szCs w:val="20"/>
+        </w:rPr>
+        <w:t xml:space="preserve"> = [6 7];</w:t>
+      </w:r>
+    </w:p>
+    <w:p>
+      <w:pPr>
+        <w:autoSpaceDE w:val="0"/>
+        <w:autoSpaceDN w:val="0"/>
+        <w:adjustRightInd w:val="0"/>
+        <w:spacing w:after="0" w:line="240" w:lineRule="auto"/>
+        <w:rPr>
+          <w:rFonts w:ascii="Courier New" w:hAnsi="Courier New" w:cs="Courier New"/>
+          <w:sz w:val="24"/>
+          <w:szCs w:val="24"/>
+        </w:rPr>
+      </w:pPr>
+      <w:r>
+        <w:rPr>
+          <w:rFonts w:ascii="Courier New" w:hAnsi="Courier New" w:cs="Courier New"/>
+          <w:color w:val="000000"/>
+          <w:sz w:val="20"/>
+          <w:szCs w:val="20"/>
+        </w:rPr>
+        <w:t xml:space="preserve">        </w:t>
+      </w:r>
+      <w:proofErr w:type="gramStart"/>
+      <w:r>
+        <w:rPr>
+          <w:rFonts w:ascii="Courier New" w:hAnsi="Courier New" w:cs="Courier New"/>
+          <w:color w:val="0000FF"/>
+          <w:sz w:val="20"/>
+          <w:szCs w:val="20"/>
+        </w:rPr>
+        <w:t>case</w:t>
+      </w:r>
+      <w:proofErr w:type="gramEnd"/>
+      <w:r>
+        <w:rPr>
+          <w:rFonts w:ascii="Courier New" w:hAnsi="Courier New" w:cs="Courier New"/>
+          <w:color w:val="000000"/>
+          <w:sz w:val="20"/>
+          <w:szCs w:val="20"/>
+        </w:rPr>
+        <w:t xml:space="preserve"> 14,</w:t>
+      </w:r>
+    </w:p>
+    <w:p>
+      <w:pPr>
+        <w:autoSpaceDE w:val="0"/>
+        <w:autoSpaceDN w:val="0"/>
+        <w:adjustRightInd w:val="0"/>
+        <w:spacing w:after="0" w:line="240" w:lineRule="auto"/>
+        <w:rPr>
+          <w:rFonts w:ascii="Courier New" w:hAnsi="Courier New" w:cs="Courier New"/>
+          <w:sz w:val="24"/>
+          <w:szCs w:val="24"/>
+        </w:rPr>
+      </w:pPr>
+      <w:r>
+        <w:rPr>
+          <w:rFonts w:ascii="Courier New" w:hAnsi="Courier New" w:cs="Courier New"/>
+          <w:color w:val="000000"/>
+          <w:sz w:val="20"/>
+          <w:szCs w:val="20"/>
+        </w:rPr>
+        <w:t xml:space="preserve">            </w:t>
+      </w:r>
+      <w:proofErr w:type="gramStart"/>
+      <w:r>
+        <w:rPr>
+          <w:rFonts w:ascii="Courier New" w:hAnsi="Courier New" w:cs="Courier New"/>
+          <w:color w:val="000000"/>
+          <w:sz w:val="20"/>
+          <w:szCs w:val="20"/>
+        </w:rPr>
+        <w:t>taps</w:t>
+      </w:r>
+      <w:proofErr w:type="gramEnd"/>
+      <w:r>
+        <w:rPr>
+          <w:rFonts w:ascii="Courier New" w:hAnsi="Courier New" w:cs="Courier New"/>
+          <w:color w:val="000000"/>
+          <w:sz w:val="20"/>
+          <w:szCs w:val="20"/>
+        </w:rPr>
+        <w:t xml:space="preserve"> = [7 8];</w:t>
+      </w:r>
+    </w:p>
+    <w:p>
+      <w:pPr>
+        <w:autoSpaceDE w:val="0"/>
+        <w:autoSpaceDN w:val="0"/>
+        <w:adjustRightInd w:val="0"/>
+        <w:spacing w:after="0" w:line="240" w:lineRule="auto"/>
+        <w:rPr>
+          <w:rFonts w:ascii="Courier New" w:hAnsi="Courier New" w:cs="Courier New"/>
+          <w:sz w:val="24"/>
+          <w:szCs w:val="24"/>
+        </w:rPr>
+      </w:pPr>
+      <w:r>
+        <w:rPr>
+          <w:rFonts w:ascii="Courier New" w:hAnsi="Courier New" w:cs="Courier New"/>
+          <w:color w:val="000000"/>
+          <w:sz w:val="20"/>
+          <w:szCs w:val="20"/>
+        </w:rPr>
+        <w:t xml:space="preserve">        </w:t>
+      </w:r>
+      <w:proofErr w:type="gramStart"/>
+      <w:r>
+        <w:rPr>
+          <w:rFonts w:ascii="Courier New" w:hAnsi="Courier New" w:cs="Courier New"/>
+          <w:color w:val="0000FF"/>
+          <w:sz w:val="20"/>
+          <w:szCs w:val="20"/>
+        </w:rPr>
+        <w:t>case</w:t>
+      </w:r>
+      <w:proofErr w:type="gramEnd"/>
+      <w:r>
+        <w:rPr>
+          <w:rFonts w:ascii="Courier New" w:hAnsi="Courier New" w:cs="Courier New"/>
+          <w:color w:val="000000"/>
+          <w:sz w:val="20"/>
+          <w:szCs w:val="20"/>
+        </w:rPr>
+        <w:t xml:space="preserve"> 15,</w:t>
+      </w:r>
+    </w:p>
+    <w:p>
+      <w:pPr>
+        <w:autoSpaceDE w:val="0"/>
+        <w:autoSpaceDN w:val="0"/>
+        <w:adjustRightInd w:val="0"/>
+        <w:spacing w:after="0" w:line="240" w:lineRule="auto"/>
+        <w:rPr>
+          <w:rFonts w:ascii="Courier New" w:hAnsi="Courier New" w:cs="Courier New"/>
+          <w:sz w:val="24"/>
+          <w:szCs w:val="24"/>
+        </w:rPr>
+      </w:pPr>
+      <w:r>
+        <w:rPr>
+          <w:rFonts w:ascii="Courier New" w:hAnsi="Courier New" w:cs="Courier New"/>
+          <w:color w:val="000000"/>
+          <w:sz w:val="20"/>
+          <w:szCs w:val="20"/>
+        </w:rPr>
+        <w:t xml:space="preserve">            </w:t>
+      </w:r>
+      <w:proofErr w:type="gramStart"/>
+      <w:r>
+        <w:rPr>
+          <w:rFonts w:ascii="Courier New" w:hAnsi="Courier New" w:cs="Courier New"/>
+          <w:color w:val="000000"/>
+          <w:sz w:val="20"/>
+          <w:szCs w:val="20"/>
+        </w:rPr>
+        <w:t>taps</w:t>
+      </w:r>
+      <w:proofErr w:type="gramEnd"/>
+      <w:r>
+        <w:rPr>
+          <w:rFonts w:ascii="Courier New" w:hAnsi="Courier New" w:cs="Courier New"/>
+          <w:color w:val="000000"/>
+          <w:sz w:val="20"/>
+          <w:szCs w:val="20"/>
+        </w:rPr>
+        <w:t xml:space="preserve"> = [8 9];</w:t>
+      </w:r>
+    </w:p>
+    <w:p>
+      <w:pPr>
+        <w:autoSpaceDE w:val="0"/>
+        <w:autoSpaceDN w:val="0"/>
+        <w:adjustRightInd w:val="0"/>
+        <w:spacing w:after="0" w:line="240" w:lineRule="auto"/>
+        <w:rPr>
+          <w:rFonts w:ascii="Courier New" w:hAnsi="Courier New" w:cs="Courier New"/>
+          <w:sz w:val="24"/>
+          <w:szCs w:val="24"/>
+        </w:rPr>
+      </w:pPr>
+      <w:r>
+        <w:rPr>
+          <w:rFonts w:ascii="Courier New" w:hAnsi="Courier New" w:cs="Courier New"/>
+          <w:color w:val="000000"/>
+          <w:sz w:val="20"/>
+          <w:szCs w:val="20"/>
+        </w:rPr>
+        <w:t xml:space="preserve">        </w:t>
+      </w:r>
+      <w:proofErr w:type="gramStart"/>
+      <w:r>
+        <w:rPr>
+          <w:rFonts w:ascii="Courier New" w:hAnsi="Courier New" w:cs="Courier New"/>
+          <w:color w:val="0000FF"/>
+          <w:sz w:val="20"/>
+          <w:szCs w:val="20"/>
+        </w:rPr>
+        <w:t>case</w:t>
+      </w:r>
+      <w:proofErr w:type="gramEnd"/>
+      <w:r>
+        <w:rPr>
+          <w:rFonts w:ascii="Courier New" w:hAnsi="Courier New" w:cs="Courier New"/>
+          <w:color w:val="000000"/>
+          <w:sz w:val="20"/>
+          <w:szCs w:val="20"/>
+        </w:rPr>
+        <w:t xml:space="preserve"> 16,</w:t>
+      </w:r>
+    </w:p>
+    <w:p>
+      <w:pPr>
+        <w:autoSpaceDE w:val="0"/>
+        <w:autoSpaceDN w:val="0"/>
+        <w:adjustRightInd w:val="0"/>
+        <w:spacing w:after="0" w:line="240" w:lineRule="auto"/>
+        <w:rPr>
+          <w:rFonts w:ascii="Courier New" w:hAnsi="Courier New" w:cs="Courier New"/>
+          <w:sz w:val="24"/>
+          <w:szCs w:val="24"/>
+        </w:rPr>
+      </w:pPr>
+      <w:r>
+        <w:rPr>
+          <w:rFonts w:ascii="Courier New" w:hAnsi="Courier New" w:cs="Courier New"/>
+          <w:color w:val="000000"/>
+          <w:sz w:val="20"/>
+          <w:szCs w:val="20"/>
+        </w:rPr>
+        <w:t xml:space="preserve">            </w:t>
+      </w:r>
+      <w:proofErr w:type="gramStart"/>
+      <w:r>
+        <w:rPr>
+          <w:rFonts w:ascii="Courier New" w:hAnsi="Courier New" w:cs="Courier New"/>
+          <w:color w:val="000000"/>
+          <w:sz w:val="20"/>
+          <w:szCs w:val="20"/>
+        </w:rPr>
+        <w:t>taps</w:t>
+      </w:r>
+      <w:proofErr w:type="gramEnd"/>
+      <w:r>
+        <w:rPr>
+          <w:rFonts w:ascii="Courier New" w:hAnsi="Courier New" w:cs="Courier New"/>
+          <w:color w:val="000000"/>
+          <w:sz w:val="20"/>
+          <w:szCs w:val="20"/>
+        </w:rPr>
+        <w:t xml:space="preserve"> = [9 10];</w:t>
+      </w:r>
+    </w:p>
+    <w:p>
+      <w:pPr>
+        <w:autoSpaceDE w:val="0"/>
+        <w:autoSpaceDN w:val="0"/>
+        <w:adjustRightInd w:val="0"/>
+        <w:spacing w:after="0" w:line="240" w:lineRule="auto"/>
+        <w:rPr>
+          <w:rFonts w:ascii="Courier New" w:hAnsi="Courier New" w:cs="Courier New"/>
+          <w:sz w:val="24"/>
+          <w:szCs w:val="24"/>
+        </w:rPr>
+      </w:pPr>
+      <w:r>
+        <w:rPr>
+          <w:rFonts w:ascii="Courier New" w:hAnsi="Courier New" w:cs="Courier New"/>
+          <w:color w:val="000000"/>
+          <w:sz w:val="20"/>
+          <w:szCs w:val="20"/>
+        </w:rPr>
+        <w:t xml:space="preserve">        </w:t>
+      </w:r>
+      <w:proofErr w:type="gramStart"/>
+      <w:r>
+        <w:rPr>
+          <w:rFonts w:ascii="Courier New" w:hAnsi="Courier New" w:cs="Courier New"/>
+          <w:color w:val="0000FF"/>
+          <w:sz w:val="20"/>
+          <w:szCs w:val="20"/>
+        </w:rPr>
+        <w:t>case</w:t>
+      </w:r>
+      <w:proofErr w:type="gramEnd"/>
+      <w:r>
+        <w:rPr>
+          <w:rFonts w:ascii="Courier New" w:hAnsi="Courier New" w:cs="Courier New"/>
+          <w:color w:val="000000"/>
+          <w:sz w:val="20"/>
+          <w:szCs w:val="20"/>
+        </w:rPr>
+        <w:t xml:space="preserve"> 17,</w:t>
+      </w:r>
+    </w:p>
+    <w:p>
+      <w:pPr>
+        <w:autoSpaceDE w:val="0"/>
+        <w:autoSpaceDN w:val="0"/>
+        <w:adjustRightInd w:val="0"/>
+        <w:spacing w:after="0" w:line="240" w:lineRule="auto"/>
+        <w:rPr>
+          <w:rFonts w:ascii="Courier New" w:hAnsi="Courier New" w:cs="Courier New"/>
+          <w:sz w:val="24"/>
+          <w:szCs w:val="24"/>
+        </w:rPr>
+      </w:pPr>
+      <w:r>
+        <w:rPr>
+          <w:rFonts w:ascii="Courier New" w:hAnsi="Courier New" w:cs="Courier New"/>
+          <w:color w:val="000000"/>
+          <w:sz w:val="20"/>
+          <w:szCs w:val="20"/>
+        </w:rPr>
+        <w:t xml:space="preserve">            </w:t>
+      </w:r>
+      <w:proofErr w:type="gramStart"/>
+      <w:r>
+        <w:rPr>
+          <w:rFonts w:ascii="Courier New" w:hAnsi="Courier New" w:cs="Courier New"/>
+          <w:color w:val="000000"/>
+          <w:sz w:val="20"/>
+          <w:szCs w:val="20"/>
+        </w:rPr>
+        <w:t>taps</w:t>
+      </w:r>
+      <w:proofErr w:type="gramEnd"/>
+      <w:r>
+        <w:rPr>
+          <w:rFonts w:ascii="Courier New" w:hAnsi="Courier New" w:cs="Courier New"/>
+          <w:color w:val="000000"/>
+          <w:sz w:val="20"/>
+          <w:szCs w:val="20"/>
+        </w:rPr>
+        <w:t xml:space="preserve"> = [1 4];</w:t>
+      </w:r>
+    </w:p>
+    <w:p>
+      <w:pPr>
+        <w:autoSpaceDE w:val="0"/>
+        <w:autoSpaceDN w:val="0"/>
+        <w:adjustRightInd w:val="0"/>
+        <w:spacing w:after="0" w:line="240" w:lineRule="auto"/>
+        <w:rPr>
+          <w:rFonts w:ascii="Courier New" w:hAnsi="Courier New" w:cs="Courier New"/>
+          <w:sz w:val="24"/>
+          <w:szCs w:val="24"/>
+        </w:rPr>
+      </w:pPr>
+      <w:r>
+        <w:rPr>
+          <w:rFonts w:ascii="Courier New" w:hAnsi="Courier New" w:cs="Courier New"/>
+          <w:color w:val="000000"/>
+          <w:sz w:val="20"/>
+          <w:szCs w:val="20"/>
+        </w:rPr>
+        <w:t xml:space="preserve">        </w:t>
+      </w:r>
+      <w:proofErr w:type="gramStart"/>
+      <w:r>
+        <w:rPr>
+          <w:rFonts w:ascii="Courier New" w:hAnsi="Courier New" w:cs="Courier New"/>
+          <w:color w:val="0000FF"/>
+          <w:sz w:val="20"/>
+          <w:szCs w:val="20"/>
+        </w:rPr>
+        <w:t>case</w:t>
+      </w:r>
+      <w:proofErr w:type="gramEnd"/>
+      <w:r>
+        <w:rPr>
+          <w:rFonts w:ascii="Courier New" w:hAnsi="Courier New" w:cs="Courier New"/>
+          <w:color w:val="000000"/>
+          <w:sz w:val="20"/>
+          <w:szCs w:val="20"/>
+        </w:rPr>
+        <w:t xml:space="preserve"> 18,</w:t>
+      </w:r>
+    </w:p>
+    <w:p>
+      <w:pPr>
+        <w:autoSpaceDE w:val="0"/>
+        <w:autoSpaceDN w:val="0"/>
+        <w:adjustRightInd w:val="0"/>
+        <w:spacing w:after="0" w:line="240" w:lineRule="auto"/>
+        <w:rPr>
+          <w:rFonts w:ascii="Courier New" w:hAnsi="Courier New" w:cs="Courier New"/>
+          <w:sz w:val="24"/>
+          <w:szCs w:val="24"/>
+        </w:rPr>
+      </w:pPr>
+      <w:r>
+        <w:rPr>
+          <w:rFonts w:ascii="Courier New" w:hAnsi="Courier New" w:cs="Courier New"/>
+          <w:color w:val="000000"/>
+          <w:sz w:val="20"/>
+          <w:szCs w:val="20"/>
+        </w:rPr>
+        <w:t xml:space="preserve">            </w:t>
+      </w:r>
+      <w:proofErr w:type="gramStart"/>
+      <w:r>
+        <w:rPr>
+          <w:rFonts w:ascii="Courier New" w:hAnsi="Courier New" w:cs="Courier New"/>
+          <w:color w:val="000000"/>
+          <w:sz w:val="20"/>
+          <w:szCs w:val="20"/>
+        </w:rPr>
+        <w:t>taps</w:t>
+      </w:r>
+      <w:proofErr w:type="gramEnd"/>
+      <w:r>
+        <w:rPr>
+          <w:rFonts w:ascii="Courier New" w:hAnsi="Courier New" w:cs="Courier New"/>
+          <w:color w:val="000000"/>
+          <w:sz w:val="20"/>
+          <w:szCs w:val="20"/>
+        </w:rPr>
+        <w:t xml:space="preserve"> = [2 5];</w:t>
+      </w:r>
+    </w:p>
+    <w:p>
+      <w:pPr>
+        <w:autoSpaceDE w:val="0"/>
+        <w:autoSpaceDN w:val="0"/>
+        <w:adjustRightInd w:val="0"/>
+        <w:spacing w:after="0" w:line="240" w:lineRule="auto"/>
+        <w:rPr>
+          <w:rFonts w:ascii="Courier New" w:hAnsi="Courier New" w:cs="Courier New"/>
+          <w:sz w:val="24"/>
+          <w:szCs w:val="24"/>
+        </w:rPr>
+      </w:pPr>
+      <w:r>
+        <w:rPr>
+          <w:rFonts w:ascii="Courier New" w:hAnsi="Courier New" w:cs="Courier New"/>
+          <w:color w:val="000000"/>
+          <w:sz w:val="20"/>
+          <w:szCs w:val="20"/>
+        </w:rPr>
+        <w:t xml:space="preserve">        </w:t>
+      </w:r>
+      <w:proofErr w:type="gramStart"/>
+      <w:r>
+        <w:rPr>
+          <w:rFonts w:ascii="Courier New" w:hAnsi="Courier New" w:cs="Courier New"/>
+          <w:color w:val="0000FF"/>
+          <w:sz w:val="20"/>
+          <w:szCs w:val="20"/>
+        </w:rPr>
+        <w:t>case</w:t>
+      </w:r>
+      <w:proofErr w:type="gramEnd"/>
+      <w:r>
+        <w:rPr>
+          <w:rFonts w:ascii="Courier New" w:hAnsi="Courier New" w:cs="Courier New"/>
+          <w:color w:val="000000"/>
+          <w:sz w:val="20"/>
+          <w:szCs w:val="20"/>
+        </w:rPr>
+        <w:t xml:space="preserve"> 19,</w:t>
+      </w:r>
+    </w:p>
+    <w:p>
+      <w:pPr>
+        <w:autoSpaceDE w:val="0"/>
+        <w:autoSpaceDN w:val="0"/>
+        <w:adjustRightInd w:val="0"/>
+        <w:spacing w:after="0" w:line="240" w:lineRule="auto"/>
+        <w:rPr>
+          <w:rFonts w:ascii="Courier New" w:hAnsi="Courier New" w:cs="Courier New"/>
+          <w:sz w:val="24"/>
+          <w:szCs w:val="24"/>
+        </w:rPr>
+      </w:pPr>
+      <w:r>
+        <w:rPr>
+          <w:rFonts w:ascii="Courier New" w:hAnsi="Courier New" w:cs="Courier New"/>
+          <w:color w:val="000000"/>
+          <w:sz w:val="20"/>
+          <w:szCs w:val="20"/>
+        </w:rPr>
+        <w:t xml:space="preserve">            </w:t>
+      </w:r>
+      <w:proofErr w:type="gramStart"/>
+      <w:r>
+        <w:rPr>
+          <w:rFonts w:ascii="Courier New" w:hAnsi="Courier New" w:cs="Courier New"/>
+          <w:color w:val="000000"/>
+          <w:sz w:val="20"/>
+          <w:szCs w:val="20"/>
+        </w:rPr>
+        <w:t>taps</w:t>
+      </w:r>
+      <w:proofErr w:type="gramEnd"/>
+      <w:r>
+        <w:rPr>
+          <w:rFonts w:ascii="Courier New" w:hAnsi="Courier New" w:cs="Courier New"/>
+          <w:color w:val="000000"/>
+          <w:sz w:val="20"/>
+          <w:szCs w:val="20"/>
+        </w:rPr>
+        <w:t xml:space="preserve"> = [3 6];</w:t>
+      </w:r>
+    </w:p>
+    <w:p>
+      <w:pPr>
+        <w:autoSpaceDE w:val="0"/>
+        <w:autoSpaceDN w:val="0"/>
+        <w:adjustRightInd w:val="0"/>
+        <w:spacing w:after="0" w:line="240" w:lineRule="auto"/>
+        <w:rPr>
+          <w:rFonts w:ascii="Courier New" w:hAnsi="Courier New" w:cs="Courier New"/>
+          <w:sz w:val="24"/>
+          <w:szCs w:val="24"/>
+        </w:rPr>
+      </w:pPr>
+      <w:r>
+        <w:rPr>
+          <w:rFonts w:ascii="Courier New" w:hAnsi="Courier New" w:cs="Courier New"/>
+          <w:color w:val="000000"/>
+          <w:sz w:val="20"/>
+          <w:szCs w:val="20"/>
+        </w:rPr>
+        <w:t xml:space="preserve">        </w:t>
+      </w:r>
+      <w:proofErr w:type="gramStart"/>
+      <w:r>
+        <w:rPr>
+          <w:rFonts w:ascii="Courier New" w:hAnsi="Courier New" w:cs="Courier New"/>
+          <w:color w:val="0000FF"/>
+          <w:sz w:val="20"/>
+          <w:szCs w:val="20"/>
+        </w:rPr>
+        <w:t>case</w:t>
+      </w:r>
+      <w:proofErr w:type="gramEnd"/>
+      <w:r>
+        <w:rPr>
+          <w:rFonts w:ascii="Courier New" w:hAnsi="Courier New" w:cs="Courier New"/>
+          <w:color w:val="000000"/>
+          <w:sz w:val="20"/>
+          <w:szCs w:val="20"/>
+        </w:rPr>
+        <w:t xml:space="preserve"> 20,</w:t>
+      </w:r>
+    </w:p>
+    <w:p>
+      <w:pPr>
+        <w:autoSpaceDE w:val="0"/>
+        <w:autoSpaceDN w:val="0"/>
+        <w:adjustRightInd w:val="0"/>
+        <w:spacing w:after="0" w:line="240" w:lineRule="auto"/>
+        <w:rPr>
+          <w:rFonts w:ascii="Courier New" w:hAnsi="Courier New" w:cs="Courier New"/>
+          <w:sz w:val="24"/>
+          <w:szCs w:val="24"/>
+        </w:rPr>
+      </w:pPr>
+      <w:r>
+        <w:rPr>
+          <w:rFonts w:ascii="Courier New" w:hAnsi="Courier New" w:cs="Courier New"/>
+          <w:color w:val="000000"/>
+          <w:sz w:val="20"/>
+          <w:szCs w:val="20"/>
+        </w:rPr>
+        <w:t xml:space="preserve">            </w:t>
+      </w:r>
+      <w:proofErr w:type="gramStart"/>
+      <w:r>
+        <w:rPr>
+          <w:rFonts w:ascii="Courier New" w:hAnsi="Courier New" w:cs="Courier New"/>
+          <w:color w:val="000000"/>
+          <w:sz w:val="20"/>
+          <w:szCs w:val="20"/>
+        </w:rPr>
+        <w:t>taps</w:t>
+      </w:r>
+      <w:proofErr w:type="gramEnd"/>
+      <w:r>
+        <w:rPr>
+          <w:rFonts w:ascii="Courier New" w:hAnsi="Courier New" w:cs="Courier New"/>
+          <w:color w:val="000000"/>
+          <w:sz w:val="20"/>
+          <w:szCs w:val="20"/>
+        </w:rPr>
+        <w:t xml:space="preserve"> = [4 7];</w:t>
+      </w:r>
+    </w:p>
+    <w:p>
+      <w:pPr>
+        <w:autoSpaceDE w:val="0"/>
+        <w:autoSpaceDN w:val="0"/>
+        <w:adjustRightInd w:val="0"/>
+        <w:spacing w:after="0" w:line="240" w:lineRule="auto"/>
+        <w:rPr>
+          <w:rFonts w:ascii="Courier New" w:hAnsi="Courier New" w:cs="Courier New"/>
+          <w:sz w:val="24"/>
+          <w:szCs w:val="24"/>
+        </w:rPr>
+      </w:pPr>
+      <w:r>
+        <w:rPr>
+          <w:rFonts w:ascii="Courier New" w:hAnsi="Courier New" w:cs="Courier New"/>
+          <w:color w:val="000000"/>
+          <w:sz w:val="20"/>
+          <w:szCs w:val="20"/>
+        </w:rPr>
+        <w:t xml:space="preserve">        </w:t>
+      </w:r>
+      <w:proofErr w:type="gramStart"/>
+      <w:r>
+        <w:rPr>
+          <w:rFonts w:ascii="Courier New" w:hAnsi="Courier New" w:cs="Courier New"/>
+          <w:color w:val="0000FF"/>
+          <w:sz w:val="20"/>
+          <w:szCs w:val="20"/>
+        </w:rPr>
+        <w:t>case</w:t>
+      </w:r>
+      <w:proofErr w:type="gramEnd"/>
+      <w:r>
+        <w:rPr>
+          <w:rFonts w:ascii="Courier New" w:hAnsi="Courier New" w:cs="Courier New"/>
+          <w:color w:val="000000"/>
+          <w:sz w:val="20"/>
+          <w:szCs w:val="20"/>
+        </w:rPr>
+        <w:t xml:space="preserve"> 21,</w:t>
+      </w:r>
+    </w:p>
+    <w:p>
+      <w:pPr>
+        <w:autoSpaceDE w:val="0"/>
+        <w:autoSpaceDN w:val="0"/>
+        <w:adjustRightInd w:val="0"/>
+        <w:spacing w:after="0" w:line="240" w:lineRule="auto"/>
+        <w:rPr>
+          <w:rFonts w:ascii="Courier New" w:hAnsi="Courier New" w:cs="Courier New"/>
+          <w:sz w:val="24"/>
+          <w:szCs w:val="24"/>
+        </w:rPr>
+      </w:pPr>
+      <w:r>
+        <w:rPr>
+          <w:rFonts w:ascii="Courier New" w:hAnsi="Courier New" w:cs="Courier New"/>
+          <w:color w:val="000000"/>
+          <w:sz w:val="20"/>
+          <w:szCs w:val="20"/>
+        </w:rPr>
+        <w:t xml:space="preserve">            </w:t>
+      </w:r>
+      <w:proofErr w:type="gramStart"/>
+      <w:r>
+        <w:rPr>
+          <w:rFonts w:ascii="Courier New" w:hAnsi="Courier New" w:cs="Courier New"/>
+          <w:color w:val="000000"/>
+          <w:sz w:val="20"/>
+          <w:szCs w:val="20"/>
+        </w:rPr>
+        <w:t>taps</w:t>
+      </w:r>
+      <w:proofErr w:type="gramEnd"/>
+      <w:r>
+        <w:rPr>
+          <w:rFonts w:ascii="Courier New" w:hAnsi="Courier New" w:cs="Courier New"/>
+          <w:color w:val="000000"/>
+          <w:sz w:val="20"/>
+          <w:szCs w:val="20"/>
+        </w:rPr>
+        <w:t xml:space="preserve"> = [5 8];</w:t>
+      </w:r>
+    </w:p>
+    <w:p>
+      <w:pPr>
+        <w:autoSpaceDE w:val="0"/>
+        <w:autoSpaceDN w:val="0"/>
+        <w:adjustRightInd w:val="0"/>
+        <w:spacing w:after="0" w:line="240" w:lineRule="auto"/>
+        <w:rPr>
+          <w:rFonts w:ascii="Courier New" w:hAnsi="Courier New" w:cs="Courier New"/>
+          <w:sz w:val="24"/>
+          <w:szCs w:val="24"/>
+        </w:rPr>
+      </w:pPr>
+      <w:r>
+        <w:rPr>
+          <w:rFonts w:ascii="Courier New" w:hAnsi="Courier New" w:cs="Courier New"/>
+          <w:color w:val="000000"/>
+          <w:sz w:val="20"/>
+          <w:szCs w:val="20"/>
+        </w:rPr>
+        <w:t xml:space="preserve">        </w:t>
+      </w:r>
+      <w:proofErr w:type="gramStart"/>
+      <w:r>
+        <w:rPr>
+          <w:rFonts w:ascii="Courier New" w:hAnsi="Courier New" w:cs="Courier New"/>
+          <w:color w:val="0000FF"/>
+          <w:sz w:val="20"/>
+          <w:szCs w:val="20"/>
+        </w:rPr>
+        <w:t>case</w:t>
+      </w:r>
+      <w:proofErr w:type="gramEnd"/>
+      <w:r>
+        <w:rPr>
+          <w:rFonts w:ascii="Courier New" w:hAnsi="Courier New" w:cs="Courier New"/>
+          <w:color w:val="000000"/>
+          <w:sz w:val="20"/>
+          <w:szCs w:val="20"/>
+        </w:rPr>
+        <w:t xml:space="preserve"> 22,</w:t>
+      </w:r>
+    </w:p>
+    <w:p>
+      <w:pPr>
+        <w:autoSpaceDE w:val="0"/>
+        <w:autoSpaceDN w:val="0"/>
+        <w:adjustRightInd w:val="0"/>
+        <w:spacing w:after="0" w:line="240" w:lineRule="auto"/>
+        <w:rPr>
+          <w:rFonts w:ascii="Courier New" w:hAnsi="Courier New" w:cs="Courier New"/>
+          <w:sz w:val="24"/>
+          <w:szCs w:val="24"/>
+        </w:rPr>
+      </w:pPr>
+      <w:r>
+        <w:rPr>
+          <w:rFonts w:ascii="Courier New" w:hAnsi="Courier New" w:cs="Courier New"/>
+          <w:color w:val="000000"/>
+          <w:sz w:val="20"/>
+          <w:szCs w:val="20"/>
+        </w:rPr>
+        <w:t xml:space="preserve">            </w:t>
+      </w:r>
+      <w:proofErr w:type="gramStart"/>
+      <w:r>
+        <w:rPr>
+          <w:rFonts w:ascii="Courier New" w:hAnsi="Courier New" w:cs="Courier New"/>
+          <w:color w:val="000000"/>
+          <w:sz w:val="20"/>
+          <w:szCs w:val="20"/>
+        </w:rPr>
+        <w:t>taps</w:t>
+      </w:r>
+      <w:proofErr w:type="gramEnd"/>
+      <w:r>
+        <w:rPr>
+          <w:rFonts w:ascii="Courier New" w:hAnsi="Courier New" w:cs="Courier New"/>
+          <w:color w:val="000000"/>
+          <w:sz w:val="20"/>
+          <w:szCs w:val="20"/>
+        </w:rPr>
+        <w:t xml:space="preserve"> = [6 9];</w:t>
+      </w:r>
+    </w:p>
+    <w:p>
+      <w:pPr>
+        <w:autoSpaceDE w:val="0"/>
+        <w:autoSpaceDN w:val="0"/>
+        <w:adjustRightInd w:val="0"/>
+        <w:spacing w:after="0" w:line="240" w:lineRule="auto"/>
+        <w:rPr>
+          <w:rFonts w:ascii="Courier New" w:hAnsi="Courier New" w:cs="Courier New"/>
+          <w:sz w:val="24"/>
+          <w:szCs w:val="24"/>
+        </w:rPr>
+      </w:pPr>
+      <w:r>
+        <w:rPr>
+          <w:rFonts w:ascii="Courier New" w:hAnsi="Courier New" w:cs="Courier New"/>
+          <w:color w:val="000000"/>
+          <w:sz w:val="20"/>
+          <w:szCs w:val="20"/>
+        </w:rPr>
+        <w:t xml:space="preserve">        </w:t>
+      </w:r>
+      <w:proofErr w:type="gramStart"/>
+      <w:r>
+        <w:rPr>
+          <w:rFonts w:ascii="Courier New" w:hAnsi="Courier New" w:cs="Courier New"/>
+          <w:color w:val="0000FF"/>
+          <w:sz w:val="20"/>
+          <w:szCs w:val="20"/>
+        </w:rPr>
+        <w:t>case</w:t>
+      </w:r>
+      <w:proofErr w:type="gramEnd"/>
+      <w:r>
+        <w:rPr>
+          <w:rFonts w:ascii="Courier New" w:hAnsi="Courier New" w:cs="Courier New"/>
+          <w:color w:val="000000"/>
+          <w:sz w:val="20"/>
+          <w:szCs w:val="20"/>
+        </w:rPr>
+        <w:t xml:space="preserve"> 23,</w:t>
+      </w:r>
+    </w:p>
+    <w:p>
+      <w:pPr>
+        <w:autoSpaceDE w:val="0"/>
+        <w:autoSpaceDN w:val="0"/>
+        <w:adjustRightInd w:val="0"/>
+        <w:spacing w:after="0" w:line="240" w:lineRule="auto"/>
+        <w:rPr>
+          <w:rFonts w:ascii="Courier New" w:hAnsi="Courier New" w:cs="Courier New"/>
+          <w:sz w:val="24"/>
+          <w:szCs w:val="24"/>
+        </w:rPr>
+      </w:pPr>
+      <w:r>
+        <w:rPr>
+          <w:rFonts w:ascii="Courier New" w:hAnsi="Courier New" w:cs="Courier New"/>
+          <w:color w:val="000000"/>
+          <w:sz w:val="20"/>
+          <w:szCs w:val="20"/>
+        </w:rPr>
+        <w:t xml:space="preserve">            </w:t>
+      </w:r>
+      <w:proofErr w:type="gramStart"/>
+      <w:r>
+        <w:rPr>
+          <w:rFonts w:ascii="Courier New" w:hAnsi="Courier New" w:cs="Courier New"/>
+          <w:color w:val="000000"/>
+          <w:sz w:val="20"/>
+          <w:szCs w:val="20"/>
+        </w:rPr>
+        <w:t>taps</w:t>
+      </w:r>
+      <w:proofErr w:type="gramEnd"/>
+      <w:r>
+        <w:rPr>
+          <w:rFonts w:ascii="Courier New" w:hAnsi="Courier New" w:cs="Courier New"/>
+          <w:color w:val="000000"/>
+          <w:sz w:val="20"/>
+          <w:szCs w:val="20"/>
+        </w:rPr>
+        <w:t xml:space="preserve"> = [1 3];</w:t>
+      </w:r>
+    </w:p>
+    <w:p>
+      <w:pPr>
+        <w:autoSpaceDE w:val="0"/>
+        <w:autoSpaceDN w:val="0"/>
+        <w:adjustRightInd w:val="0"/>
+        <w:spacing w:after="0" w:line="240" w:lineRule="auto"/>
+        <w:rPr>
+          <w:rFonts w:ascii="Courier New" w:hAnsi="Courier New" w:cs="Courier New"/>
+          <w:sz w:val="24"/>
+          <w:szCs w:val="24"/>
+        </w:rPr>
+      </w:pPr>
+      <w:r>
+        <w:rPr>
+          <w:rFonts w:ascii="Courier New" w:hAnsi="Courier New" w:cs="Courier New"/>
+          <w:color w:val="000000"/>
+          <w:sz w:val="20"/>
+          <w:szCs w:val="20"/>
+        </w:rPr>
+        <w:t xml:space="preserve">        </w:t>
+      </w:r>
+      <w:proofErr w:type="gramStart"/>
+      <w:r>
+        <w:rPr>
+          <w:rFonts w:ascii="Courier New" w:hAnsi="Courier New" w:cs="Courier New"/>
+          <w:color w:val="0000FF"/>
+          <w:sz w:val="20"/>
+          <w:szCs w:val="20"/>
+        </w:rPr>
+        <w:t>case</w:t>
+      </w:r>
+      <w:proofErr w:type="gramEnd"/>
+      <w:r>
+        <w:rPr>
+          <w:rFonts w:ascii="Courier New" w:hAnsi="Courier New" w:cs="Courier New"/>
+          <w:color w:val="000000"/>
+          <w:sz w:val="20"/>
+          <w:szCs w:val="20"/>
+        </w:rPr>
+        <w:t xml:space="preserve"> 24,</w:t>
+      </w:r>
+    </w:p>
+    <w:p>
+      <w:pPr>
+        <w:autoSpaceDE w:val="0"/>
+        <w:autoSpaceDN w:val="0"/>
+        <w:adjustRightInd w:val="0"/>
+        <w:spacing w:after="0" w:line="240" w:lineRule="auto"/>
+        <w:rPr>
+          <w:rFonts w:ascii="Courier New" w:hAnsi="Courier New" w:cs="Courier New"/>
+          <w:sz w:val="24"/>
+          <w:szCs w:val="24"/>
+        </w:rPr>
+      </w:pPr>
+      <w:r>
+        <w:rPr>
+          <w:rFonts w:ascii="Courier New" w:hAnsi="Courier New" w:cs="Courier New"/>
+          <w:color w:val="000000"/>
+          <w:sz w:val="20"/>
+          <w:szCs w:val="20"/>
+        </w:rPr>
+        <w:t xml:space="preserve">            </w:t>
+      </w:r>
+      <w:proofErr w:type="gramStart"/>
+      <w:r>
+        <w:rPr>
+          <w:rFonts w:ascii="Courier New" w:hAnsi="Courier New" w:cs="Courier New"/>
+          <w:color w:val="000000"/>
+          <w:sz w:val="20"/>
+          <w:szCs w:val="20"/>
+        </w:rPr>
+        <w:t>taps</w:t>
+      </w:r>
+      <w:proofErr w:type="gramEnd"/>
+      <w:r>
+        <w:rPr>
+          <w:rFonts w:ascii="Courier New" w:hAnsi="Courier New" w:cs="Courier New"/>
+          <w:color w:val="000000"/>
+          <w:sz w:val="20"/>
+          <w:szCs w:val="20"/>
+        </w:rPr>
+        <w:t xml:space="preserve"> = [4 6];</w:t>
+      </w:r>
+    </w:p>
+    <w:p>
+      <w:pPr>
+        <w:autoSpaceDE w:val="0"/>
+        <w:autoSpaceDN w:val="0"/>
+        <w:adjustRightInd w:val="0"/>
+        <w:spacing w:after="0" w:line="240" w:lineRule="auto"/>
+        <w:rPr>
+          <w:rFonts w:ascii="Courier New" w:hAnsi="Courier New" w:cs="Courier New"/>
+          <w:sz w:val="24"/>
+          <w:szCs w:val="24"/>
+        </w:rPr>
+      </w:pPr>
+      <w:r>
+        <w:rPr>
+          <w:rFonts w:ascii="Courier New" w:hAnsi="Courier New" w:cs="Courier New"/>
+          <w:color w:val="000000"/>
+          <w:sz w:val="20"/>
+          <w:szCs w:val="20"/>
+        </w:rPr>
+        <w:t xml:space="preserve">        </w:t>
+      </w:r>
+      <w:proofErr w:type="gramStart"/>
+      <w:r>
+        <w:rPr>
+          <w:rFonts w:ascii="Courier New" w:hAnsi="Courier New" w:cs="Courier New"/>
+          <w:color w:val="0000FF"/>
+          <w:sz w:val="20"/>
+          <w:szCs w:val="20"/>
+        </w:rPr>
+        <w:t>case</w:t>
+      </w:r>
+      <w:proofErr w:type="gramEnd"/>
+      <w:r>
+        <w:rPr>
+          <w:rFonts w:ascii="Courier New" w:hAnsi="Courier New" w:cs="Courier New"/>
+          <w:color w:val="000000"/>
+          <w:sz w:val="20"/>
+          <w:szCs w:val="20"/>
+        </w:rPr>
+        <w:t xml:space="preserve"> 25,</w:t>
+      </w:r>
+    </w:p>
+    <w:p>
+      <w:pPr>
+        <w:autoSpaceDE w:val="0"/>
+        <w:autoSpaceDN w:val="0"/>
+        <w:adjustRightInd w:val="0"/>
+        <w:spacing w:after="0" w:line="240" w:lineRule="auto"/>
+        <w:rPr>
+          <w:rFonts w:ascii="Courier New" w:hAnsi="Courier New" w:cs="Courier New"/>
+          <w:sz w:val="24"/>
+          <w:szCs w:val="24"/>
+        </w:rPr>
+      </w:pPr>
+      <w:r>
+        <w:rPr>
+          <w:rFonts w:ascii="Courier New" w:hAnsi="Courier New" w:cs="Courier New"/>
+          <w:color w:val="000000"/>
+          <w:sz w:val="20"/>
+          <w:szCs w:val="20"/>
+        </w:rPr>
+        <w:t xml:space="preserve">            </w:t>
+      </w:r>
+      <w:proofErr w:type="gramStart"/>
+      <w:r>
+        <w:rPr>
+          <w:rFonts w:ascii="Courier New" w:hAnsi="Courier New" w:cs="Courier New"/>
+          <w:color w:val="000000"/>
+          <w:sz w:val="20"/>
+          <w:szCs w:val="20"/>
+        </w:rPr>
+        <w:t>taps</w:t>
+      </w:r>
+      <w:proofErr w:type="gramEnd"/>
+      <w:r>
+        <w:rPr>
+          <w:rFonts w:ascii="Courier New" w:hAnsi="Courier New" w:cs="Courier New"/>
+          <w:color w:val="000000"/>
+          <w:sz w:val="20"/>
+          <w:szCs w:val="20"/>
+        </w:rPr>
+        <w:t xml:space="preserve"> = [5 6];</w:t>
+      </w:r>
+    </w:p>
+    <w:p>
+      <w:pPr>
+        <w:autoSpaceDE w:val="0"/>
+        <w:autoSpaceDN w:val="0"/>
+        <w:adjustRightInd w:val="0"/>
+        <w:spacing w:after="0" w:line="240" w:lineRule="auto"/>
+        <w:rPr>
+          <w:rFonts w:ascii="Courier New" w:hAnsi="Courier New" w:cs="Courier New"/>
+          <w:sz w:val="24"/>
+          <w:szCs w:val="24"/>
+        </w:rPr>
+      </w:pPr>
+      <w:r>
+        <w:rPr>
+          <w:rFonts w:ascii="Courier New" w:hAnsi="Courier New" w:cs="Courier New"/>
+          <w:color w:val="000000"/>
+          <w:sz w:val="20"/>
+          <w:szCs w:val="20"/>
+        </w:rPr>
+        <w:t xml:space="preserve">        </w:t>
+      </w:r>
+      <w:proofErr w:type="gramStart"/>
+      <w:r>
+        <w:rPr>
+          <w:rFonts w:ascii="Courier New" w:hAnsi="Courier New" w:cs="Courier New"/>
+          <w:color w:val="0000FF"/>
+          <w:sz w:val="20"/>
+          <w:szCs w:val="20"/>
+        </w:rPr>
+        <w:t>case</w:t>
+      </w:r>
+      <w:proofErr w:type="gramEnd"/>
+      <w:r>
+        <w:rPr>
+          <w:rFonts w:ascii="Courier New" w:hAnsi="Courier New" w:cs="Courier New"/>
+          <w:color w:val="000000"/>
+          <w:sz w:val="20"/>
+          <w:szCs w:val="20"/>
+        </w:rPr>
+        <w:t xml:space="preserve"> 26,</w:t>
+      </w:r>
+    </w:p>
+    <w:p>
+      <w:pPr>
+        <w:autoSpaceDE w:val="0"/>
+        <w:autoSpaceDN w:val="0"/>
+        <w:adjustRightInd w:val="0"/>
+        <w:spacing w:after="0" w:line="240" w:lineRule="auto"/>
+        <w:rPr>
+          <w:rFonts w:ascii="Courier New" w:hAnsi="Courier New" w:cs="Courier New"/>
+          <w:sz w:val="24"/>
+          <w:szCs w:val="24"/>
+        </w:rPr>
+      </w:pPr>
+      <w:r>
+        <w:rPr>
+          <w:rFonts w:ascii="Courier New" w:hAnsi="Courier New" w:cs="Courier New"/>
+          <w:color w:val="000000"/>
+          <w:sz w:val="20"/>
+          <w:szCs w:val="20"/>
+        </w:rPr>
+        <w:t xml:space="preserve">            </w:t>
+      </w:r>
+      <w:proofErr w:type="gramStart"/>
+      <w:r>
+        <w:rPr>
+          <w:rFonts w:ascii="Courier New" w:hAnsi="Courier New" w:cs="Courier New"/>
+          <w:color w:val="000000"/>
+          <w:sz w:val="20"/>
+          <w:szCs w:val="20"/>
+        </w:rPr>
+        <w:t>taps</w:t>
+      </w:r>
+      <w:proofErr w:type="gramEnd"/>
+      <w:r>
+        <w:rPr>
+          <w:rFonts w:ascii="Courier New" w:hAnsi="Courier New" w:cs="Courier New"/>
+          <w:color w:val="000000"/>
+          <w:sz w:val="20"/>
+          <w:szCs w:val="20"/>
+        </w:rPr>
+        <w:t xml:space="preserve"> = [6 8];</w:t>
+      </w:r>
+    </w:p>
+    <w:p>
+      <w:pPr>
+        <w:autoSpaceDE w:val="0"/>
+        <w:autoSpaceDN w:val="0"/>
+        <w:adjustRightInd w:val="0"/>
+        <w:spacing w:after="0" w:line="240" w:lineRule="auto"/>
+        <w:rPr>
+          <w:rFonts w:ascii="Courier New" w:hAnsi="Courier New" w:cs="Courier New"/>
+          <w:sz w:val="24"/>
+          <w:szCs w:val="24"/>
+        </w:rPr>
+      </w:pPr>
+      <w:r>
+        <w:rPr>
+          <w:rFonts w:ascii="Courier New" w:hAnsi="Courier New" w:cs="Courier New"/>
+          <w:color w:val="000000"/>
+          <w:sz w:val="20"/>
+          <w:szCs w:val="20"/>
+        </w:rPr>
+        <w:t xml:space="preserve">        </w:t>
+      </w:r>
+      <w:proofErr w:type="gramStart"/>
+      <w:r>
+        <w:rPr>
+          <w:rFonts w:ascii="Courier New" w:hAnsi="Courier New" w:cs="Courier New"/>
+          <w:color w:val="0000FF"/>
+          <w:sz w:val="20"/>
+          <w:szCs w:val="20"/>
+        </w:rPr>
+        <w:t>case</w:t>
+      </w:r>
+      <w:proofErr w:type="gramEnd"/>
+      <w:r>
+        <w:rPr>
+          <w:rFonts w:ascii="Courier New" w:hAnsi="Courier New" w:cs="Courier New"/>
+          <w:color w:val="000000"/>
+          <w:sz w:val="20"/>
+          <w:szCs w:val="20"/>
+        </w:rPr>
+        <w:t xml:space="preserve"> 27,</w:t>
+      </w:r>
+    </w:p>
+    <w:p>
+      <w:pPr>
+        <w:autoSpaceDE w:val="0"/>
+        <w:autoSpaceDN w:val="0"/>
+        <w:adjustRightInd w:val="0"/>
+        <w:spacing w:after="0" w:line="240" w:lineRule="auto"/>
+        <w:rPr>
+          <w:rFonts w:ascii="Courier New" w:hAnsi="Courier New" w:cs="Courier New"/>
+          <w:sz w:val="24"/>
+          <w:szCs w:val="24"/>
+        </w:rPr>
+      </w:pPr>
+      <w:r>
+        <w:rPr>
+          <w:rFonts w:ascii="Courier New" w:hAnsi="Courier New" w:cs="Courier New"/>
+          <w:color w:val="000000"/>
+          <w:sz w:val="20"/>
+          <w:szCs w:val="20"/>
+        </w:rPr>
+        <w:t xml:space="preserve">            </w:t>
+      </w:r>
+      <w:proofErr w:type="gramStart"/>
+      <w:r>
+        <w:rPr>
+          <w:rFonts w:ascii="Courier New" w:hAnsi="Courier New" w:cs="Courier New"/>
+          <w:color w:val="000000"/>
+          <w:sz w:val="20"/>
+          <w:szCs w:val="20"/>
+        </w:rPr>
+        <w:t>taps</w:t>
+      </w:r>
+      <w:proofErr w:type="gramEnd"/>
+      <w:r>
+        <w:rPr>
+          <w:rFonts w:ascii="Courier New" w:hAnsi="Courier New" w:cs="Courier New"/>
+          <w:color w:val="000000"/>
+          <w:sz w:val="20"/>
+          <w:szCs w:val="20"/>
+        </w:rPr>
+        <w:t xml:space="preserve"> = [7 9];</w:t>
+      </w:r>
+    </w:p>
+    <w:p>
+      <w:pPr>
+        <w:autoSpaceDE w:val="0"/>
+        <w:autoSpaceDN w:val="0"/>
+        <w:adjustRightInd w:val="0"/>
+        <w:spacing w:after="0" w:line="240" w:lineRule="auto"/>
+        <w:rPr>
+          <w:rFonts w:ascii="Courier New" w:hAnsi="Courier New" w:cs="Courier New"/>
+          <w:sz w:val="24"/>
+          <w:szCs w:val="24"/>
+        </w:rPr>
+      </w:pPr>
+      <w:r>
+        <w:rPr>
+          <w:rFonts w:ascii="Courier New" w:hAnsi="Courier New" w:cs="Courier New"/>
+          <w:color w:val="000000"/>
+          <w:sz w:val="20"/>
+          <w:szCs w:val="20"/>
+        </w:rPr>
+        <w:t xml:space="preserve">        </w:t>
+      </w:r>
+      <w:proofErr w:type="gramStart"/>
+      <w:r>
+        <w:rPr>
+          <w:rFonts w:ascii="Courier New" w:hAnsi="Courier New" w:cs="Courier New"/>
+          <w:color w:val="0000FF"/>
+          <w:sz w:val="20"/>
+          <w:szCs w:val="20"/>
+        </w:rPr>
+        <w:t>case</w:t>
+      </w:r>
+      <w:proofErr w:type="gramEnd"/>
+      <w:r>
+        <w:rPr>
+          <w:rFonts w:ascii="Courier New" w:hAnsi="Courier New" w:cs="Courier New"/>
+          <w:color w:val="000000"/>
+          <w:sz w:val="20"/>
+          <w:szCs w:val="20"/>
+        </w:rPr>
+        <w:t xml:space="preserve"> 28,</w:t>
+      </w:r>
+    </w:p>
+    <w:p>
+      <w:pPr>
+        <w:autoSpaceDE w:val="0"/>
+        <w:autoSpaceDN w:val="0"/>
+        <w:adjustRightInd w:val="0"/>
+        <w:spacing w:after="0" w:line="240" w:lineRule="auto"/>
+        <w:rPr>
+          <w:rFonts w:ascii="Courier New" w:hAnsi="Courier New" w:cs="Courier New"/>
+          <w:sz w:val="24"/>
+          <w:szCs w:val="24"/>
+        </w:rPr>
+      </w:pPr>
+      <w:r>
+        <w:rPr>
+          <w:rFonts w:ascii="Courier New" w:hAnsi="Courier New" w:cs="Courier New"/>
+          <w:color w:val="000000"/>
+          <w:sz w:val="20"/>
+          <w:szCs w:val="20"/>
+        </w:rPr>
+        <w:t xml:space="preserve">            </w:t>
+      </w:r>
+      <w:proofErr w:type="gramStart"/>
+      <w:r>
+        <w:rPr>
+          <w:rFonts w:ascii="Courier New" w:hAnsi="Courier New" w:cs="Courier New"/>
+          <w:color w:val="000000"/>
+          <w:sz w:val="20"/>
+          <w:szCs w:val="20"/>
+        </w:rPr>
+        <w:t>taps</w:t>
+      </w:r>
+      <w:proofErr w:type="gramEnd"/>
+      <w:r>
+        <w:rPr>
+          <w:rFonts w:ascii="Courier New" w:hAnsi="Courier New" w:cs="Courier New"/>
+          <w:color w:val="000000"/>
+          <w:sz w:val="20"/>
+          <w:szCs w:val="20"/>
+        </w:rPr>
+        <w:t xml:space="preserve"> = [8 10];</w:t>
+      </w:r>
+    </w:p>
+    <w:p>
+      <w:pPr>
+        <w:autoSpaceDE w:val="0"/>
+        <w:autoSpaceDN w:val="0"/>
+        <w:adjustRightInd w:val="0"/>
+        <w:spacing w:after="0" w:line="240" w:lineRule="auto"/>
+        <w:rPr>
+          <w:rFonts w:ascii="Courier New" w:hAnsi="Courier New" w:cs="Courier New"/>
+          <w:sz w:val="24"/>
+          <w:szCs w:val="24"/>
+        </w:rPr>
+      </w:pPr>
+      <w:r>
+        <w:rPr>
+          <w:rFonts w:ascii="Courier New" w:hAnsi="Courier New" w:cs="Courier New"/>
+          <w:color w:val="000000"/>
+          <w:sz w:val="20"/>
+          <w:szCs w:val="20"/>
+        </w:rPr>
+        <w:t xml:space="preserve">        </w:t>
+      </w:r>
+      <w:proofErr w:type="gramStart"/>
+      <w:r>
+        <w:rPr>
+          <w:rFonts w:ascii="Courier New" w:hAnsi="Courier New" w:cs="Courier New"/>
+          <w:color w:val="0000FF"/>
+          <w:sz w:val="20"/>
+          <w:szCs w:val="20"/>
+        </w:rPr>
+        <w:t>case</w:t>
+      </w:r>
+      <w:proofErr w:type="gramEnd"/>
+      <w:r>
+        <w:rPr>
+          <w:rFonts w:ascii="Courier New" w:hAnsi="Courier New" w:cs="Courier New"/>
+          <w:color w:val="000000"/>
+          <w:sz w:val="20"/>
+          <w:szCs w:val="20"/>
+        </w:rPr>
+        <w:t xml:space="preserve"> 29,</w:t>
+      </w:r>
+    </w:p>
+    <w:p>
+      <w:pPr>
+        <w:autoSpaceDE w:val="0"/>
+        <w:autoSpaceDN w:val="0"/>
+        <w:adjustRightInd w:val="0"/>
+        <w:spacing w:after="0" w:line="240" w:lineRule="auto"/>
+        <w:rPr>
+          <w:rFonts w:ascii="Courier New" w:hAnsi="Courier New" w:cs="Courier New"/>
+          <w:sz w:val="24"/>
+          <w:szCs w:val="24"/>
+        </w:rPr>
+      </w:pPr>
+      <w:r>
+        <w:rPr>
+          <w:rFonts w:ascii="Courier New" w:hAnsi="Courier New" w:cs="Courier New"/>
+          <w:color w:val="000000"/>
+          <w:sz w:val="20"/>
+          <w:szCs w:val="20"/>
+        </w:rPr>
+        <w:t xml:space="preserve">            </w:t>
+      </w:r>
+      <w:proofErr w:type="gramStart"/>
+      <w:r>
+        <w:rPr>
+          <w:rFonts w:ascii="Courier New" w:hAnsi="Courier New" w:cs="Courier New"/>
+          <w:color w:val="000000"/>
+          <w:sz w:val="20"/>
+          <w:szCs w:val="20"/>
+        </w:rPr>
+        <w:t>taps</w:t>
+      </w:r>
+      <w:proofErr w:type="gramEnd"/>
+      <w:r>
+        <w:rPr>
+          <w:rFonts w:ascii="Courier New" w:hAnsi="Courier New" w:cs="Courier New"/>
+          <w:color w:val="000000"/>
+          <w:sz w:val="20"/>
+          <w:szCs w:val="20"/>
+        </w:rPr>
+        <w:t xml:space="preserve"> = [1 6];</w:t>
+      </w:r>
+    </w:p>
+    <w:p>
+      <w:pPr>
+        <w:autoSpaceDE w:val="0"/>
+        <w:autoSpaceDN w:val="0"/>
+        <w:adjustRightInd w:val="0"/>
+        <w:spacing w:after="0" w:line="240" w:lineRule="auto"/>
+        <w:rPr>
+          <w:rFonts w:ascii="Courier New" w:hAnsi="Courier New" w:cs="Courier New"/>
+          <w:sz w:val="24"/>
+          <w:szCs w:val="24"/>
+        </w:rPr>
+      </w:pPr>
+      <w:r>
+        <w:rPr>
+          <w:rFonts w:ascii="Courier New" w:hAnsi="Courier New" w:cs="Courier New"/>
+          <w:color w:val="000000"/>
+          <w:sz w:val="20"/>
+          <w:szCs w:val="20"/>
+        </w:rPr>
+        <w:t xml:space="preserve">        </w:t>
+      </w:r>
+      <w:proofErr w:type="gramStart"/>
+      <w:r>
+        <w:rPr>
+          <w:rFonts w:ascii="Courier New" w:hAnsi="Courier New" w:cs="Courier New"/>
+          <w:color w:val="0000FF"/>
+          <w:sz w:val="20"/>
+          <w:szCs w:val="20"/>
+        </w:rPr>
+        <w:t>case</w:t>
+      </w:r>
+      <w:proofErr w:type="gramEnd"/>
+      <w:r>
+        <w:rPr>
+          <w:rFonts w:ascii="Courier New" w:hAnsi="Courier New" w:cs="Courier New"/>
+          <w:color w:val="000000"/>
+          <w:sz w:val="20"/>
+          <w:szCs w:val="20"/>
+        </w:rPr>
+        <w:t xml:space="preserve"> 30,</w:t>
+      </w:r>
+    </w:p>
+    <w:p>
+      <w:pPr>
+        <w:autoSpaceDE w:val="0"/>
+        <w:autoSpaceDN w:val="0"/>
+        <w:adjustRightInd w:val="0"/>
+        <w:spacing w:after="0" w:line="240" w:lineRule="auto"/>
+        <w:rPr>
+          <w:rFonts w:ascii="Courier New" w:hAnsi="Courier New" w:cs="Courier New"/>
+          <w:sz w:val="24"/>
+          <w:szCs w:val="24"/>
+        </w:rPr>
+      </w:pPr>
+      <w:r>
+        <w:rPr>
+          <w:rFonts w:ascii="Courier New" w:hAnsi="Courier New" w:cs="Courier New"/>
+          <w:color w:val="000000"/>
+          <w:sz w:val="20"/>
+          <w:szCs w:val="20"/>
+        </w:rPr>
+        <w:t xml:space="preserve">            </w:t>
+      </w:r>
+      <w:proofErr w:type="gramStart"/>
+      <w:r>
+        <w:rPr>
+          <w:rFonts w:ascii="Courier New" w:hAnsi="Courier New" w:cs="Courier New"/>
+          <w:color w:val="000000"/>
+          <w:sz w:val="20"/>
+          <w:szCs w:val="20"/>
+        </w:rPr>
+        <w:t>taps</w:t>
+      </w:r>
+      <w:proofErr w:type="gramEnd"/>
+      <w:r>
+        <w:rPr>
+          <w:rFonts w:ascii="Courier New" w:hAnsi="Courier New" w:cs="Courier New"/>
+          <w:color w:val="000000"/>
+          <w:sz w:val="20"/>
+          <w:szCs w:val="20"/>
+        </w:rPr>
+        <w:t xml:space="preserve"> = [2 7];</w:t>
+      </w:r>
+    </w:p>
+    <w:p>
+      <w:pPr>
+        <w:autoSpaceDE w:val="0"/>
+        <w:autoSpaceDN w:val="0"/>
+        <w:adjustRightInd w:val="0"/>
+        <w:spacing w:after="0" w:line="240" w:lineRule="auto"/>
+        <w:rPr>
+          <w:rFonts w:ascii="Courier New" w:hAnsi="Courier New" w:cs="Courier New"/>
+          <w:sz w:val="24"/>
+          <w:szCs w:val="24"/>
+        </w:rPr>
+      </w:pPr>
+      <w:r>
+        <w:rPr>
+          <w:rFonts w:ascii="Courier New" w:hAnsi="Courier New" w:cs="Courier New"/>
+          <w:color w:val="000000"/>
+          <w:sz w:val="20"/>
+          <w:szCs w:val="20"/>
+        </w:rPr>
+        <w:t xml:space="preserve">        </w:t>
+      </w:r>
+      <w:proofErr w:type="gramStart"/>
+      <w:r>
+        <w:rPr>
+          <w:rFonts w:ascii="Courier New" w:hAnsi="Courier New" w:cs="Courier New"/>
+          <w:color w:val="0000FF"/>
+          <w:sz w:val="20"/>
+          <w:szCs w:val="20"/>
+        </w:rPr>
+        <w:t>case</w:t>
+      </w:r>
+      <w:proofErr w:type="gramEnd"/>
+      <w:r>
+        <w:rPr>
+          <w:rFonts w:ascii="Courier New" w:hAnsi="Courier New" w:cs="Courier New"/>
+          <w:color w:val="000000"/>
+          <w:sz w:val="20"/>
+          <w:szCs w:val="20"/>
+        </w:rPr>
+        <w:t xml:space="preserve"> 31,</w:t>
+      </w:r>
+    </w:p>
+    <w:p>
+      <w:pPr>
+        <w:autoSpaceDE w:val="0"/>
+        <w:autoSpaceDN w:val="0"/>
+        <w:adjustRightInd w:val="0"/>
+        <w:spacing w:after="0" w:line="240" w:lineRule="auto"/>
+        <w:rPr>
+          <w:rFonts w:ascii="Courier New" w:hAnsi="Courier New" w:cs="Courier New"/>
+          <w:sz w:val="24"/>
+          <w:szCs w:val="24"/>
+        </w:rPr>
+      </w:pPr>
+      <w:r>
+        <w:rPr>
+          <w:rFonts w:ascii="Courier New" w:hAnsi="Courier New" w:cs="Courier New"/>
+          <w:color w:val="000000"/>
+          <w:sz w:val="20"/>
+          <w:szCs w:val="20"/>
+        </w:rPr>
+        <w:t xml:space="preserve">            </w:t>
+      </w:r>
+      <w:proofErr w:type="gramStart"/>
+      <w:r>
+        <w:rPr>
+          <w:rFonts w:ascii="Courier New" w:hAnsi="Courier New" w:cs="Courier New"/>
+          <w:color w:val="000000"/>
+          <w:sz w:val="20"/>
+          <w:szCs w:val="20"/>
+        </w:rPr>
+        <w:t>taps</w:t>
+      </w:r>
+      <w:proofErr w:type="gramEnd"/>
+      <w:r>
+        <w:rPr>
+          <w:rFonts w:ascii="Courier New" w:hAnsi="Courier New" w:cs="Courier New"/>
+          <w:color w:val="000000"/>
+          <w:sz w:val="20"/>
+          <w:szCs w:val="20"/>
+        </w:rPr>
+        <w:t xml:space="preserve"> = [3 8];</w:t>
+      </w:r>
+    </w:p>
+    <w:p>
+      <w:pPr>
+        <w:autoSpaceDE w:val="0"/>
+        <w:autoSpaceDN w:val="0"/>
+        <w:adjustRightInd w:val="0"/>
+        <w:spacing w:after="0" w:line="240" w:lineRule="auto"/>
+        <w:rPr>
+          <w:rFonts w:ascii="Courier New" w:hAnsi="Courier New" w:cs="Courier New"/>
+          <w:sz w:val="24"/>
+          <w:szCs w:val="24"/>
+        </w:rPr>
+      </w:pPr>
+      <w:r>
+        <w:rPr>
+          <w:rFonts w:ascii="Courier New" w:hAnsi="Courier New" w:cs="Courier New"/>
+          <w:color w:val="000000"/>
+          <w:sz w:val="20"/>
+          <w:szCs w:val="20"/>
+        </w:rPr>
+        <w:t xml:space="preserve">        </w:t>
+      </w:r>
+      <w:proofErr w:type="gramStart"/>
+      <w:r>
+        <w:rPr>
+          <w:rFonts w:ascii="Courier New" w:hAnsi="Courier New" w:cs="Courier New"/>
+          <w:color w:val="0000FF"/>
+          <w:sz w:val="20"/>
+          <w:szCs w:val="20"/>
+        </w:rPr>
+        <w:t>case</w:t>
+      </w:r>
+      <w:proofErr w:type="gramEnd"/>
+      <w:r>
+        <w:rPr>
+          <w:rFonts w:ascii="Courier New" w:hAnsi="Courier New" w:cs="Courier New"/>
+          <w:color w:val="000000"/>
+          <w:sz w:val="20"/>
+          <w:szCs w:val="20"/>
+        </w:rPr>
+        <w:t xml:space="preserve"> 32</w:t>
+      </w:r>
+    </w:p>
+    <w:p>
+      <w:pPr>
+        <w:autoSpaceDE w:val="0"/>
+        <w:autoSpaceDN w:val="0"/>
+        <w:adjustRightInd w:val="0"/>
+        <w:spacing w:after="0" w:line="240" w:lineRule="auto"/>
+        <w:rPr>
+          <w:rFonts w:ascii="Courier New" w:hAnsi="Courier New" w:cs="Courier New"/>
+          <w:sz w:val="24"/>
+          <w:szCs w:val="24"/>
+        </w:rPr>
+      </w:pPr>
+      <w:r>
+        <w:rPr>
+          <w:rFonts w:ascii="Courier New" w:hAnsi="Courier New" w:cs="Courier New"/>
+          <w:color w:val="000000"/>
+          <w:sz w:val="20"/>
+          <w:szCs w:val="20"/>
+        </w:rPr>
+        <w:t xml:space="preserve">            </w:t>
+      </w:r>
+      <w:proofErr w:type="gramStart"/>
+      <w:r>
+        <w:rPr>
+          <w:rFonts w:ascii="Courier New" w:hAnsi="Courier New" w:cs="Courier New"/>
+          <w:color w:val="000000"/>
+          <w:sz w:val="20"/>
+          <w:szCs w:val="20"/>
+        </w:rPr>
+        <w:t>taps</w:t>
+      </w:r>
+      <w:proofErr w:type="gramEnd"/>
+      <w:r>
+        <w:rPr>
+          <w:rFonts w:ascii="Courier New" w:hAnsi="Courier New" w:cs="Courier New"/>
+          <w:color w:val="000000"/>
+          <w:sz w:val="20"/>
+          <w:szCs w:val="20"/>
+        </w:rPr>
+        <w:t xml:space="preserve"> = [4 9];</w:t>
+      </w:r>
+    </w:p>
+    <w:p>
+      <w:pPr>
+        <w:autoSpaceDE w:val="0"/>
+        <w:autoSpaceDN w:val="0"/>
+        <w:adjustRightInd w:val="0"/>
+        <w:spacing w:after="0" w:line="240" w:lineRule="auto"/>
+        <w:rPr>
+          <w:rFonts w:ascii="Courier New" w:hAnsi="Courier New" w:cs="Courier New"/>
+          <w:sz w:val="24"/>
+          <w:szCs w:val="24"/>
+        </w:rPr>
+      </w:pPr>
+      <w:r>
+        <w:rPr>
+          <w:rFonts w:ascii="Courier New" w:hAnsi="Courier New" w:cs="Courier New"/>
+          <w:color w:val="000000"/>
+          <w:sz w:val="20"/>
+          <w:szCs w:val="20"/>
+        </w:rPr>
+        <w:t xml:space="preserve">        </w:t>
+      </w:r>
+      <w:proofErr w:type="gramStart"/>
+      <w:r>
+        <w:rPr>
+          <w:rFonts w:ascii="Courier New" w:hAnsi="Courier New" w:cs="Courier New"/>
+          <w:color w:val="0000FF"/>
+          <w:sz w:val="20"/>
+          <w:szCs w:val="20"/>
+        </w:rPr>
+        <w:t>otherwise</w:t>
+      </w:r>
+      <w:proofErr w:type="gramEnd"/>
+      <w:r>
+        <w:rPr>
+          <w:rFonts w:ascii="Courier New" w:hAnsi="Courier New" w:cs="Courier New"/>
+          <w:color w:val="000000"/>
+          <w:sz w:val="20"/>
+          <w:szCs w:val="20"/>
+        </w:rPr>
+        <w:t>,</w:t>
+      </w:r>
+    </w:p>
+    <w:p>
+      <w:pPr>
+        <w:autoSpaceDE w:val="0"/>
+        <w:autoSpaceDN w:val="0"/>
+        <w:adjustRightInd w:val="0"/>
+        <w:spacing w:after="0" w:line="240" w:lineRule="auto"/>
+        <w:rPr>
+          <w:rFonts w:ascii="Courier New" w:hAnsi="Courier New" w:cs="Courier New"/>
+          <w:sz w:val="24"/>
+          <w:szCs w:val="24"/>
+        </w:rPr>
+      </w:pPr>
+      <w:r>
+        <w:rPr>
+          <w:rFonts w:ascii="Courier New" w:hAnsi="Courier New" w:cs="Courier New"/>
+          <w:color w:val="000000"/>
+          <w:sz w:val="20"/>
+          <w:szCs w:val="20"/>
+        </w:rPr>
+        <w:t xml:space="preserve">            </w:t>
+      </w:r>
+      <w:proofErr w:type="spellStart"/>
+      <w:proofErr w:type="gramStart"/>
+      <w:r>
+        <w:rPr>
+          <w:rFonts w:ascii="Courier New" w:hAnsi="Courier New" w:cs="Courier New"/>
+          <w:color w:val="000000"/>
+          <w:sz w:val="20"/>
+          <w:szCs w:val="20"/>
+        </w:rPr>
+        <w:t>disp</w:t>
+      </w:r>
+      <w:proofErr w:type="spellEnd"/>
+      <w:r>
+        <w:rPr>
+          <w:rFonts w:ascii="Courier New" w:hAnsi="Courier New" w:cs="Courier New"/>
+          <w:color w:val="000000"/>
+          <w:sz w:val="20"/>
+          <w:szCs w:val="20"/>
+        </w:rPr>
+        <w:t>(</w:t>
+      </w:r>
+      <w:proofErr w:type="gramEnd"/>
+      <w:r>
+        <w:rPr>
+          <w:rFonts w:ascii="Courier New" w:hAnsi="Courier New" w:cs="Courier New"/>
+          <w:color w:val="A020F0"/>
+          <w:sz w:val="20"/>
+          <w:szCs w:val="20"/>
+        </w:rPr>
+        <w:t>'You lose'</w:t>
+      </w:r>
+      <w:r>
+        <w:rPr>
+          <w:rFonts w:ascii="Courier New" w:hAnsi="Courier New" w:cs="Courier New"/>
+          <w:color w:val="000000"/>
+          <w:sz w:val="20"/>
+          <w:szCs w:val="20"/>
+        </w:rPr>
+        <w:t>);</w:t>
+      </w:r>
+    </w:p>
+    <w:p>
+      <w:pPr>
+        <w:autoSpaceDE w:val="0"/>
+        <w:autoSpaceDN w:val="0"/>
+        <w:adjustRightInd w:val="0"/>
+        <w:spacing w:after="0" w:line="240" w:lineRule="auto"/>
+        <w:rPr>
+          <w:rFonts w:ascii="Courier New" w:hAnsi="Courier New" w:cs="Courier New"/>
+          <w:sz w:val="24"/>
+          <w:szCs w:val="24"/>
+        </w:rPr>
+      </w:pPr>
+      <w:proofErr w:type="gramStart"/>
+      <w:r>
+        <w:rPr>
+          <w:rFonts w:ascii="Courier New" w:hAnsi="Courier New" w:cs="Courier New"/>
+          <w:color w:val="0000FF"/>
+          <w:sz w:val="20"/>
+          <w:szCs w:val="20"/>
+        </w:rPr>
+        <w:t>end</w:t>
+      </w:r>
+      <w:proofErr w:type="gramEnd"/>
+    </w:p>
+    <w:p>
+      <w:pPr>
+        <w:autoSpaceDE w:val="0"/>
+        <w:autoSpaceDN w:val="0"/>
+        <w:adjustRightInd w:val="0"/>
+        <w:spacing w:after="0" w:line="240" w:lineRule="auto"/>
+        <w:rPr>
+          <w:rFonts w:ascii="Courier New" w:hAnsi="Courier New" w:cs="Courier New"/>
+          <w:sz w:val="24"/>
+          <w:szCs w:val="24"/>
+        </w:rPr>
+      </w:pPr>
+      <w:r>
+        <w:rPr>
+          <w:rFonts w:ascii="Courier New" w:hAnsi="Courier New" w:cs="Courier New"/>
+          <w:color w:val="0000FF"/>
+          <w:sz w:val="20"/>
+          <w:szCs w:val="20"/>
+        </w:rPr>
+        <w:t xml:space="preserve"> </w:t>
+      </w:r>
+    </w:p>
+    <w:p>
+      <w:pPr>
+        <w:autoSpaceDE w:val="0"/>
+        <w:autoSpaceDN w:val="0"/>
+        <w:adjustRightInd w:val="0"/>
+        <w:spacing w:after="0" w:line="240" w:lineRule="auto"/>
+        <w:rPr>
+          <w:rFonts w:ascii="Courier New" w:hAnsi="Courier New" w:cs="Courier New"/>
+          <w:sz w:val="24"/>
+          <w:szCs w:val="24"/>
+        </w:rPr>
+      </w:pPr>
+      <w:proofErr w:type="gramStart"/>
+      <w:r>
+        <w:rPr>
+          <w:rFonts w:ascii="Courier New" w:hAnsi="Courier New" w:cs="Courier New"/>
+          <w:color w:val="0000FF"/>
+          <w:sz w:val="20"/>
+          <w:szCs w:val="20"/>
+        </w:rPr>
+        <w:t>for</w:t>
+      </w:r>
+      <w:proofErr w:type="gramEnd"/>
+      <w:r>
+        <w:rPr>
+          <w:rFonts w:ascii="Courier New" w:hAnsi="Courier New" w:cs="Courier New"/>
+          <w:color w:val="000000"/>
+          <w:sz w:val="20"/>
+          <w:szCs w:val="20"/>
+        </w:rPr>
+        <w:t xml:space="preserve"> clock=1:1023</w:t>
+      </w:r>
+    </w:p>
+    <w:p>
+      <w:pPr>
+        <w:autoSpaceDE w:val="0"/>
+        <w:autoSpaceDN w:val="0"/>
+        <w:adjustRightInd w:val="0"/>
+        <w:spacing w:after="0" w:line="240" w:lineRule="auto"/>
+        <w:rPr>
+          <w:rFonts w:ascii="Courier New" w:hAnsi="Courier New" w:cs="Courier New"/>
+          <w:sz w:val="24"/>
+          <w:szCs w:val="24"/>
+        </w:rPr>
+      </w:pPr>
+      <w:r>
+        <w:rPr>
+          <w:rFonts w:ascii="Courier New" w:hAnsi="Courier New" w:cs="Courier New"/>
+          <w:color w:val="000000"/>
+          <w:sz w:val="20"/>
+          <w:szCs w:val="20"/>
+        </w:rPr>
+        <w:t xml:space="preserve">    </w:t>
+      </w:r>
+      <w:r>
+        <w:rPr>
+          <w:rFonts w:ascii="Courier New" w:hAnsi="Courier New" w:cs="Courier New"/>
+          <w:color w:val="228B22"/>
+          <w:sz w:val="20"/>
+          <w:szCs w:val="20"/>
+        </w:rPr>
+        <w:t>%</w:t>
+      </w:r>
+      <w:proofErr w:type="gramStart"/>
+      <w:r>
+        <w:rPr>
+          <w:rFonts w:ascii="Courier New" w:hAnsi="Courier New" w:cs="Courier New"/>
+          <w:color w:val="228B22"/>
+          <w:sz w:val="20"/>
+          <w:szCs w:val="20"/>
+        </w:rPr>
+        <w:t>Calculate</w:t>
+      </w:r>
+      <w:proofErr w:type="gramEnd"/>
+      <w:r>
+        <w:rPr>
+          <w:rFonts w:ascii="Courier New" w:hAnsi="Courier New" w:cs="Courier New"/>
+          <w:color w:val="228B22"/>
+          <w:sz w:val="20"/>
+          <w:szCs w:val="20"/>
+        </w:rPr>
+        <w:t xml:space="preserve"> bit for Gold Code</w:t>
+      </w:r>
+    </w:p>
+    <w:p>
+      <w:pPr>
+        <w:autoSpaceDE w:val="0"/>
+        <w:autoSpaceDN w:val="0"/>
+        <w:adjustRightInd w:val="0"/>
+        <w:spacing w:after="0" w:line="240" w:lineRule="auto"/>
+        <w:rPr>
+          <w:rFonts w:ascii="Courier New" w:hAnsi="Courier New" w:cs="Courier New"/>
+          <w:sz w:val="24"/>
+          <w:szCs w:val="24"/>
+        </w:rPr>
+      </w:pPr>
+      <w:r>
+        <w:rPr>
+          <w:rFonts w:ascii="Courier New" w:hAnsi="Courier New" w:cs="Courier New"/>
+          <w:color w:val="000000"/>
+          <w:sz w:val="20"/>
+          <w:szCs w:val="20"/>
+        </w:rPr>
+        <w:t xml:space="preserve">    G21 = </w:t>
+      </w:r>
+      <w:proofErr w:type="spellStart"/>
+      <w:proofErr w:type="gramStart"/>
+      <w:r>
+        <w:rPr>
+          <w:rFonts w:ascii="Courier New" w:hAnsi="Courier New" w:cs="Courier New"/>
+          <w:color w:val="000000"/>
+          <w:sz w:val="20"/>
+          <w:szCs w:val="20"/>
+        </w:rPr>
+        <w:t>bitxor</w:t>
+      </w:r>
+      <w:proofErr w:type="spellEnd"/>
+      <w:r>
+        <w:rPr>
+          <w:rFonts w:ascii="Courier New" w:hAnsi="Courier New" w:cs="Courier New"/>
+          <w:color w:val="000000"/>
+          <w:sz w:val="20"/>
+          <w:szCs w:val="20"/>
+        </w:rPr>
+        <w:t>(</w:t>
+      </w:r>
+      <w:proofErr w:type="gramEnd"/>
+      <w:r>
+        <w:rPr>
+          <w:rFonts w:ascii="Courier New" w:hAnsi="Courier New" w:cs="Courier New"/>
+          <w:color w:val="000000"/>
+          <w:sz w:val="20"/>
+          <w:szCs w:val="20"/>
+        </w:rPr>
+        <w:t xml:space="preserve"> G2(taps(1)),G2(taps(2)));</w:t>
+      </w:r>
+    </w:p>
+    <w:p>
+      <w:pPr>
+        <w:autoSpaceDE w:val="0"/>
+        <w:autoSpaceDN w:val="0"/>
+        <w:adjustRightInd w:val="0"/>
+        <w:spacing w:after="0" w:line="240" w:lineRule="auto"/>
+        <w:rPr>
+          <w:rFonts w:ascii="Courier New" w:hAnsi="Courier New" w:cs="Courier New"/>
+          <w:sz w:val="24"/>
+          <w:szCs w:val="24"/>
+        </w:rPr>
+      </w:pPr>
+      <w:r>
+        <w:rPr>
+          <w:rFonts w:ascii="Courier New" w:hAnsi="Courier New" w:cs="Courier New"/>
+          <w:color w:val="000000"/>
+          <w:sz w:val="20"/>
+          <w:szCs w:val="20"/>
+        </w:rPr>
+        <w:t xml:space="preserve">    </w:t>
+      </w:r>
+      <w:proofErr w:type="gramStart"/>
+      <w:r>
+        <w:rPr>
+          <w:rFonts w:ascii="Courier New" w:hAnsi="Courier New" w:cs="Courier New"/>
+          <w:color w:val="000000"/>
+          <w:sz w:val="20"/>
+          <w:szCs w:val="20"/>
+        </w:rPr>
+        <w:t>Gold(</w:t>
+      </w:r>
+      <w:proofErr w:type="gramEnd"/>
+      <w:r>
+        <w:rPr>
+          <w:rFonts w:ascii="Courier New" w:hAnsi="Courier New" w:cs="Courier New"/>
+          <w:color w:val="000000"/>
+          <w:sz w:val="20"/>
+          <w:szCs w:val="20"/>
+        </w:rPr>
+        <w:t xml:space="preserve">clock) = </w:t>
+      </w:r>
+      <w:proofErr w:type="spellStart"/>
+      <w:r>
+        <w:rPr>
+          <w:rFonts w:ascii="Courier New" w:hAnsi="Courier New" w:cs="Courier New"/>
+          <w:color w:val="000000"/>
+          <w:sz w:val="20"/>
+          <w:szCs w:val="20"/>
+        </w:rPr>
+        <w:t>bitxor</w:t>
+      </w:r>
+      <w:proofErr w:type="spellEnd"/>
+      <w:r>
+        <w:rPr>
+          <w:rFonts w:ascii="Courier New" w:hAnsi="Courier New" w:cs="Courier New"/>
+          <w:color w:val="000000"/>
+          <w:sz w:val="20"/>
+          <w:szCs w:val="20"/>
+        </w:rPr>
+        <w:t>(G21,G1(10));</w:t>
+      </w:r>
+    </w:p>
+    <w:p>
+      <w:pPr>
+        <w:autoSpaceDE w:val="0"/>
+        <w:autoSpaceDN w:val="0"/>
+        <w:adjustRightInd w:val="0"/>
+        <w:spacing w:after="0" w:line="240" w:lineRule="auto"/>
+        <w:rPr>
+          <w:rFonts w:ascii="Courier New" w:hAnsi="Courier New" w:cs="Courier New"/>
+          <w:sz w:val="24"/>
+          <w:szCs w:val="24"/>
+        </w:rPr>
+      </w:pPr>
+      <w:r>
+        <w:rPr>
+          <w:rFonts w:ascii="Courier New" w:hAnsi="Courier New" w:cs="Courier New"/>
+          <w:color w:val="000000"/>
+          <w:sz w:val="20"/>
+          <w:szCs w:val="20"/>
+        </w:rPr>
+        <w:t xml:space="preserve">    </w:t>
+      </w:r>
+    </w:p>
+    <w:p>
+      <w:pPr>
+        <w:autoSpaceDE w:val="0"/>
+        <w:autoSpaceDN w:val="0"/>
+        <w:adjustRightInd w:val="0"/>
+        <w:spacing w:after="0" w:line="240" w:lineRule="auto"/>
+        <w:rPr>
+          <w:rFonts w:ascii="Courier New" w:hAnsi="Courier New" w:cs="Courier New"/>
+          <w:sz w:val="24"/>
+          <w:szCs w:val="24"/>
+        </w:rPr>
+      </w:pPr>
+      <w:r>
+        <w:rPr>
+          <w:rFonts w:ascii="Courier New" w:hAnsi="Courier New" w:cs="Courier New"/>
+          <w:color w:val="000000"/>
+          <w:sz w:val="20"/>
+          <w:szCs w:val="20"/>
+        </w:rPr>
+        <w:t xml:space="preserve">    </w:t>
+      </w:r>
+      <w:r>
+        <w:rPr>
+          <w:rFonts w:ascii="Courier New" w:hAnsi="Courier New" w:cs="Courier New"/>
+          <w:color w:val="228B22"/>
+          <w:sz w:val="20"/>
+          <w:szCs w:val="20"/>
+        </w:rPr>
+        <w:t>%Shift G1 Register</w:t>
+      </w:r>
+    </w:p>
+    <w:p>
+      <w:pPr>
+        <w:autoSpaceDE w:val="0"/>
+        <w:autoSpaceDN w:val="0"/>
+        <w:adjustRightInd w:val="0"/>
+        <w:spacing w:after="0" w:line="240" w:lineRule="auto"/>
+        <w:rPr>
+          <w:rFonts w:ascii="Courier New" w:hAnsi="Courier New" w:cs="Courier New"/>
+          <w:sz w:val="24"/>
+          <w:szCs w:val="24"/>
+        </w:rPr>
+      </w:pPr>
+      <w:r>
+        <w:rPr>
+          <w:rFonts w:ascii="Courier New" w:hAnsi="Courier New" w:cs="Courier New"/>
+          <w:color w:val="000000"/>
+          <w:sz w:val="20"/>
+          <w:szCs w:val="20"/>
+        </w:rPr>
+        <w:t xml:space="preserve">    </w:t>
+      </w:r>
+      <w:proofErr w:type="gramStart"/>
+      <w:r>
+        <w:rPr>
+          <w:rFonts w:ascii="Courier New" w:hAnsi="Courier New" w:cs="Courier New"/>
+          <w:color w:val="000000"/>
+          <w:sz w:val="20"/>
+          <w:szCs w:val="20"/>
+        </w:rPr>
+        <w:t>temp</w:t>
+      </w:r>
+      <w:proofErr w:type="gramEnd"/>
+      <w:r>
+        <w:rPr>
+          <w:rFonts w:ascii="Courier New" w:hAnsi="Courier New" w:cs="Courier New"/>
+          <w:color w:val="000000"/>
+          <w:sz w:val="20"/>
+          <w:szCs w:val="20"/>
+        </w:rPr>
+        <w:t xml:space="preserve"> = </w:t>
+      </w:r>
+      <w:proofErr w:type="spellStart"/>
+      <w:r>
+        <w:rPr>
+          <w:rFonts w:ascii="Courier New" w:hAnsi="Courier New" w:cs="Courier New"/>
+          <w:color w:val="000000"/>
+          <w:sz w:val="20"/>
+          <w:szCs w:val="20"/>
+        </w:rPr>
+        <w:t>bitxor</w:t>
+      </w:r>
+      <w:proofErr w:type="spellEnd"/>
+      <w:r>
+        <w:rPr>
+          <w:rFonts w:ascii="Courier New" w:hAnsi="Courier New" w:cs="Courier New"/>
+          <w:color w:val="000000"/>
+          <w:sz w:val="20"/>
+          <w:szCs w:val="20"/>
+        </w:rPr>
+        <w:t>(G1(3),G1(10));</w:t>
+      </w:r>
+    </w:p>
+    <w:p>
+      <w:pPr>
+        <w:autoSpaceDE w:val="0"/>
+        <w:autoSpaceDN w:val="0"/>
+        <w:adjustRightInd w:val="0"/>
+        <w:spacing w:after="0" w:line="240" w:lineRule="auto"/>
+        <w:rPr>
+          <w:rFonts w:ascii="Courier New" w:hAnsi="Courier New" w:cs="Courier New"/>
+          <w:sz w:val="24"/>
+          <w:szCs w:val="24"/>
+        </w:rPr>
+      </w:pPr>
+      <w:r>
+        <w:rPr>
+          <w:rFonts w:ascii="Courier New" w:hAnsi="Courier New" w:cs="Courier New"/>
+          <w:color w:val="000000"/>
+          <w:sz w:val="20"/>
+          <w:szCs w:val="20"/>
+        </w:rPr>
+        <w:t xml:space="preserve">    G1 = [temp </w:t>
+      </w:r>
+      <w:proofErr w:type="gramStart"/>
+      <w:r>
+        <w:rPr>
+          <w:rFonts w:ascii="Courier New" w:hAnsi="Courier New" w:cs="Courier New"/>
+          <w:color w:val="000000"/>
+          <w:sz w:val="20"/>
+          <w:szCs w:val="20"/>
+        </w:rPr>
+        <w:t>G1(</w:t>
+      </w:r>
+      <w:proofErr w:type="gramEnd"/>
+      <w:r>
+        <w:rPr>
+          <w:rFonts w:ascii="Courier New" w:hAnsi="Courier New" w:cs="Courier New"/>
+          <w:color w:val="000000"/>
+          <w:sz w:val="20"/>
+          <w:szCs w:val="20"/>
+        </w:rPr>
+        <w:t>1:9)];</w:t>
+      </w:r>
+    </w:p>
+    <w:p>
+      <w:pPr>
+        <w:autoSpaceDE w:val="0"/>
+        <w:autoSpaceDN w:val="0"/>
+        <w:adjustRightInd w:val="0"/>
+        <w:spacing w:after="0" w:line="240" w:lineRule="auto"/>
+        <w:rPr>
+          <w:rFonts w:ascii="Courier New" w:hAnsi="Courier New" w:cs="Courier New"/>
+          <w:sz w:val="24"/>
+          <w:szCs w:val="24"/>
+        </w:rPr>
+      </w:pPr>
+      <w:r>
+        <w:rPr>
+          <w:rFonts w:ascii="Courier New" w:hAnsi="Courier New" w:cs="Courier New"/>
+          <w:color w:val="000000"/>
+          <w:sz w:val="20"/>
+          <w:szCs w:val="20"/>
+        </w:rPr>
+        <w:t xml:space="preserve">    </w:t>
+      </w:r>
+    </w:p>
+    <w:p>
+      <w:pPr>
+        <w:autoSpaceDE w:val="0"/>
+        <w:autoSpaceDN w:val="0"/>
+        <w:adjustRightInd w:val="0"/>
+        <w:spacing w:after="0" w:line="240" w:lineRule="auto"/>
+        <w:rPr>
+          <w:rFonts w:ascii="Courier New" w:hAnsi="Courier New" w:cs="Courier New"/>
+          <w:sz w:val="24"/>
+          <w:szCs w:val="24"/>
+        </w:rPr>
+      </w:pPr>
+      <w:r>
+        <w:rPr>
+          <w:rFonts w:ascii="Courier New" w:hAnsi="Courier New" w:cs="Courier New"/>
+          <w:color w:val="000000"/>
+          <w:sz w:val="20"/>
+          <w:szCs w:val="20"/>
+        </w:rPr>
+        <w:t xml:space="preserve">    </w:t>
+      </w:r>
+      <w:r>
+        <w:rPr>
+          <w:rFonts w:ascii="Courier New" w:hAnsi="Courier New" w:cs="Courier New"/>
+          <w:color w:val="228B22"/>
+          <w:sz w:val="20"/>
+          <w:szCs w:val="20"/>
+        </w:rPr>
+        <w:t>%Shift G2 Register</w:t>
+      </w:r>
+    </w:p>
+    <w:p>
+      <w:pPr>
+        <w:autoSpaceDE w:val="0"/>
+        <w:autoSpaceDN w:val="0"/>
+        <w:adjustRightInd w:val="0"/>
+        <w:spacing w:after="0" w:line="240" w:lineRule="auto"/>
+        <w:rPr>
+          <w:rFonts w:ascii="Courier New" w:hAnsi="Courier New" w:cs="Courier New"/>
+          <w:sz w:val="24"/>
+          <w:szCs w:val="24"/>
+        </w:rPr>
+      </w:pPr>
+      <w:r>
+        <w:rPr>
+          <w:rFonts w:ascii="Courier New" w:hAnsi="Courier New" w:cs="Courier New"/>
+          <w:color w:val="000000"/>
+          <w:sz w:val="20"/>
+          <w:szCs w:val="20"/>
+        </w:rPr>
+        <w:t xml:space="preserve">    temp1 = </w:t>
+      </w:r>
+      <w:proofErr w:type="spellStart"/>
+      <w:proofErr w:type="gramStart"/>
+      <w:r>
+        <w:rPr>
+          <w:rFonts w:ascii="Courier New" w:hAnsi="Courier New" w:cs="Courier New"/>
+          <w:color w:val="000000"/>
+          <w:sz w:val="20"/>
+          <w:szCs w:val="20"/>
+        </w:rPr>
+        <w:t>bitxor</w:t>
+      </w:r>
+      <w:proofErr w:type="spellEnd"/>
+      <w:r>
+        <w:rPr>
+          <w:rFonts w:ascii="Courier New" w:hAnsi="Courier New" w:cs="Courier New"/>
+          <w:color w:val="000000"/>
+          <w:sz w:val="20"/>
+          <w:szCs w:val="20"/>
+        </w:rPr>
+        <w:t>(</w:t>
+      </w:r>
+      <w:proofErr w:type="gramEnd"/>
+      <w:r>
+        <w:rPr>
+          <w:rFonts w:ascii="Courier New" w:hAnsi="Courier New" w:cs="Courier New"/>
+          <w:color w:val="000000"/>
+          <w:sz w:val="20"/>
+          <w:szCs w:val="20"/>
+        </w:rPr>
+        <w:t>G2(2),G2(3));</w:t>
+      </w:r>
+    </w:p>
+    <w:p>
+      <w:pPr>
+        <w:autoSpaceDE w:val="0"/>
+        <w:autoSpaceDN w:val="0"/>
+        <w:adjustRightInd w:val="0"/>
+        <w:spacing w:after="0" w:line="240" w:lineRule="auto"/>
+        <w:rPr>
+          <w:rFonts w:ascii="Courier New" w:hAnsi="Courier New" w:cs="Courier New"/>
+          <w:sz w:val="24"/>
+          <w:szCs w:val="24"/>
+        </w:rPr>
+      </w:pPr>
+      <w:r>
+        <w:rPr>
+          <w:rFonts w:ascii="Courier New" w:hAnsi="Courier New" w:cs="Courier New"/>
+          <w:color w:val="000000"/>
+          <w:sz w:val="20"/>
+          <w:szCs w:val="20"/>
+        </w:rPr>
+        <w:t xml:space="preserve">    temp2 = </w:t>
+      </w:r>
+      <w:proofErr w:type="spellStart"/>
+      <w:proofErr w:type="gramStart"/>
+      <w:r>
+        <w:rPr>
+          <w:rFonts w:ascii="Courier New" w:hAnsi="Courier New" w:cs="Courier New"/>
+          <w:color w:val="000000"/>
+          <w:sz w:val="20"/>
+          <w:szCs w:val="20"/>
+        </w:rPr>
+        <w:t>bitxor</w:t>
+      </w:r>
+      <w:proofErr w:type="spellEnd"/>
+      <w:r>
+        <w:rPr>
+          <w:rFonts w:ascii="Courier New" w:hAnsi="Courier New" w:cs="Courier New"/>
+          <w:color w:val="000000"/>
+          <w:sz w:val="20"/>
+          <w:szCs w:val="20"/>
+        </w:rPr>
+        <w:t>(</w:t>
+      </w:r>
+      <w:proofErr w:type="gramEnd"/>
+      <w:r>
+        <w:rPr>
+          <w:rFonts w:ascii="Courier New" w:hAnsi="Courier New" w:cs="Courier New"/>
+          <w:color w:val="000000"/>
+          <w:sz w:val="20"/>
+          <w:szCs w:val="20"/>
+        </w:rPr>
+        <w:t>temp1,G2(6));</w:t>
+      </w:r>
+    </w:p>
+    <w:p>
+      <w:pPr>
+        <w:autoSpaceDE w:val="0"/>
+        <w:autoSpaceDN w:val="0"/>
+        <w:adjustRightInd w:val="0"/>
+        <w:spacing w:after="0" w:line="240" w:lineRule="auto"/>
+        <w:rPr>
+          <w:rFonts w:ascii="Courier New" w:hAnsi="Courier New" w:cs="Courier New"/>
+          <w:sz w:val="24"/>
+          <w:szCs w:val="24"/>
+        </w:rPr>
+      </w:pPr>
+      <w:r>
+        <w:rPr>
+          <w:rFonts w:ascii="Courier New" w:hAnsi="Courier New" w:cs="Courier New"/>
+          <w:color w:val="000000"/>
+          <w:sz w:val="20"/>
+          <w:szCs w:val="20"/>
+        </w:rPr>
+        <w:lastRenderedPageBreak/>
+        <w:t xml:space="preserve">    temp3 = </w:t>
+      </w:r>
+      <w:proofErr w:type="spellStart"/>
+      <w:proofErr w:type="gramStart"/>
+      <w:r>
+        <w:rPr>
+          <w:rFonts w:ascii="Courier New" w:hAnsi="Courier New" w:cs="Courier New"/>
+          <w:color w:val="000000"/>
+          <w:sz w:val="20"/>
+          <w:szCs w:val="20"/>
+        </w:rPr>
+        <w:t>bitxor</w:t>
+      </w:r>
+      <w:proofErr w:type="spellEnd"/>
+      <w:r>
+        <w:rPr>
+          <w:rFonts w:ascii="Courier New" w:hAnsi="Courier New" w:cs="Courier New"/>
+          <w:color w:val="000000"/>
+          <w:sz w:val="20"/>
+          <w:szCs w:val="20"/>
+        </w:rPr>
+        <w:t>(</w:t>
+      </w:r>
+      <w:proofErr w:type="gramEnd"/>
+      <w:r>
+        <w:rPr>
+          <w:rFonts w:ascii="Courier New" w:hAnsi="Courier New" w:cs="Courier New"/>
+          <w:color w:val="000000"/>
+          <w:sz w:val="20"/>
+          <w:szCs w:val="20"/>
+        </w:rPr>
+        <w:t>temp2,G2(8));</w:t>
+      </w:r>
+    </w:p>
+    <w:p>
+      <w:pPr>
+        <w:autoSpaceDE w:val="0"/>
+        <w:autoSpaceDN w:val="0"/>
+        <w:adjustRightInd w:val="0"/>
+        <w:spacing w:after="0" w:line="240" w:lineRule="auto"/>
+        <w:rPr>
+          <w:rFonts w:ascii="Courier New" w:hAnsi="Courier New" w:cs="Courier New"/>
+          <w:sz w:val="24"/>
+          <w:szCs w:val="24"/>
+        </w:rPr>
+      </w:pPr>
+      <w:r>
+        <w:rPr>
+          <w:rFonts w:ascii="Courier New" w:hAnsi="Courier New" w:cs="Courier New"/>
+          <w:color w:val="000000"/>
+          <w:sz w:val="20"/>
+          <w:szCs w:val="20"/>
+        </w:rPr>
+        <w:t xml:space="preserve">    temp4 = </w:t>
+      </w:r>
+      <w:proofErr w:type="spellStart"/>
+      <w:proofErr w:type="gramStart"/>
+      <w:r>
+        <w:rPr>
+          <w:rFonts w:ascii="Courier New" w:hAnsi="Courier New" w:cs="Courier New"/>
+          <w:color w:val="000000"/>
+          <w:sz w:val="20"/>
+          <w:szCs w:val="20"/>
+        </w:rPr>
+        <w:t>bitxor</w:t>
+      </w:r>
+      <w:proofErr w:type="spellEnd"/>
+      <w:r>
+        <w:rPr>
+          <w:rFonts w:ascii="Courier New" w:hAnsi="Courier New" w:cs="Courier New"/>
+          <w:color w:val="000000"/>
+          <w:sz w:val="20"/>
+          <w:szCs w:val="20"/>
+        </w:rPr>
+        <w:t>(</w:t>
+      </w:r>
+      <w:proofErr w:type="gramEnd"/>
+      <w:r>
+        <w:rPr>
+          <w:rFonts w:ascii="Courier New" w:hAnsi="Courier New" w:cs="Courier New"/>
+          <w:color w:val="000000"/>
+          <w:sz w:val="20"/>
+          <w:szCs w:val="20"/>
+        </w:rPr>
+        <w:t>temp3,G2(9));</w:t>
+      </w:r>
+    </w:p>
+    <w:p>
+      <w:pPr>
+        <w:autoSpaceDE w:val="0"/>
+        <w:autoSpaceDN w:val="0"/>
+        <w:adjustRightInd w:val="0"/>
+        <w:spacing w:after="0" w:line="240" w:lineRule="auto"/>
+        <w:rPr>
+          <w:rFonts w:ascii="Courier New" w:hAnsi="Courier New" w:cs="Courier New"/>
+          <w:sz w:val="24"/>
+          <w:szCs w:val="24"/>
+        </w:rPr>
+      </w:pPr>
+      <w:r>
+        <w:rPr>
+          <w:rFonts w:ascii="Courier New" w:hAnsi="Courier New" w:cs="Courier New"/>
+          <w:color w:val="000000"/>
+          <w:sz w:val="20"/>
+          <w:szCs w:val="20"/>
+        </w:rPr>
+        <w:t xml:space="preserve">    temp5 = </w:t>
+      </w:r>
+      <w:proofErr w:type="spellStart"/>
+      <w:proofErr w:type="gramStart"/>
+      <w:r>
+        <w:rPr>
+          <w:rFonts w:ascii="Courier New" w:hAnsi="Courier New" w:cs="Courier New"/>
+          <w:color w:val="000000"/>
+          <w:sz w:val="20"/>
+          <w:szCs w:val="20"/>
+        </w:rPr>
+        <w:t>bitxor</w:t>
+      </w:r>
+      <w:proofErr w:type="spellEnd"/>
+      <w:r>
+        <w:rPr>
+          <w:rFonts w:ascii="Courier New" w:hAnsi="Courier New" w:cs="Courier New"/>
+          <w:color w:val="000000"/>
+          <w:sz w:val="20"/>
+          <w:szCs w:val="20"/>
+        </w:rPr>
+        <w:t>(</w:t>
+      </w:r>
+      <w:proofErr w:type="gramEnd"/>
+      <w:r>
+        <w:rPr>
+          <w:rFonts w:ascii="Courier New" w:hAnsi="Courier New" w:cs="Courier New"/>
+          <w:color w:val="000000"/>
+          <w:sz w:val="20"/>
+          <w:szCs w:val="20"/>
+        </w:rPr>
+        <w:t>temp4,G2(10));</w:t>
+      </w:r>
+    </w:p>
+    <w:p>
+      <w:pPr>
+        <w:autoSpaceDE w:val="0"/>
+        <w:autoSpaceDN w:val="0"/>
+        <w:adjustRightInd w:val="0"/>
+        <w:spacing w:after="0" w:line="240" w:lineRule="auto"/>
+        <w:rPr>
+          <w:rFonts w:ascii="Courier New" w:hAnsi="Courier New" w:cs="Courier New"/>
+          <w:sz w:val="24"/>
+          <w:szCs w:val="24"/>
+        </w:rPr>
+      </w:pPr>
+      <w:r>
+        <w:rPr>
+          <w:rFonts w:ascii="Courier New" w:hAnsi="Courier New" w:cs="Courier New"/>
+          <w:color w:val="000000"/>
+          <w:sz w:val="20"/>
+          <w:szCs w:val="20"/>
+        </w:rPr>
+        <w:t xml:space="preserve">    G2 = [temp5 </w:t>
+      </w:r>
+      <w:proofErr w:type="gramStart"/>
+      <w:r>
+        <w:rPr>
+          <w:rFonts w:ascii="Courier New" w:hAnsi="Courier New" w:cs="Courier New"/>
+          <w:color w:val="000000"/>
+          <w:sz w:val="20"/>
+          <w:szCs w:val="20"/>
+        </w:rPr>
+        <w:t>G2(</w:t>
+      </w:r>
+      <w:proofErr w:type="gramEnd"/>
+      <w:r>
+        <w:rPr>
+          <w:rFonts w:ascii="Courier New" w:hAnsi="Courier New" w:cs="Courier New"/>
+          <w:color w:val="000000"/>
+          <w:sz w:val="20"/>
+          <w:szCs w:val="20"/>
+        </w:rPr>
+        <w:t>1:9)];</w:t>
+      </w:r>
+    </w:p>
+    <w:p>
+      <w:pPr>
+        <w:autoSpaceDE w:val="0"/>
+        <w:autoSpaceDN w:val="0"/>
+        <w:adjustRightInd w:val="0"/>
+        <w:spacing w:after="0" w:line="240" w:lineRule="auto"/>
+        <w:rPr>
+          <w:rFonts w:ascii="Courier New" w:hAnsi="Courier New" w:cs="Courier New"/>
+          <w:sz w:val="24"/>
+          <w:szCs w:val="24"/>
+        </w:rPr>
+      </w:pPr>
+      <w:proofErr w:type="gramStart"/>
+      <w:r>
+        <w:rPr>
+          <w:rFonts w:ascii="Courier New" w:hAnsi="Courier New" w:cs="Courier New"/>
+          <w:color w:val="0000FF"/>
+          <w:sz w:val="20"/>
+          <w:szCs w:val="20"/>
+        </w:rPr>
+        <w:t>end</w:t>
+      </w:r>
+      <w:proofErr w:type="gramEnd"/>
+    </w:p>
+    <w:p>
+      <w:pPr>
+        <w:autoSpaceDE w:val="0"/>
+        <w:autoSpaceDN w:val="0"/>
+        <w:adjustRightInd w:val="0"/>
+        <w:spacing w:after="0" w:line="240" w:lineRule="auto"/>
+        <w:rPr>
+          <w:rFonts w:ascii="Courier New" w:hAnsi="Courier New" w:cs="Courier New"/>
+          <w:sz w:val="24"/>
+          <w:szCs w:val="24"/>
+        </w:rPr>
+      </w:pPr>
+      <w:r>
+        <w:rPr>
+          <w:rFonts w:ascii="Courier New" w:hAnsi="Courier New" w:cs="Courier New"/>
+          <w:color w:val="000000"/>
+          <w:sz w:val="20"/>
+          <w:szCs w:val="20"/>
+        </w:rPr>
+        <w:t xml:space="preserve">Gold = </w:t>
+      </w:r>
+      <w:proofErr w:type="spellStart"/>
+      <w:r>
+        <w:rPr>
+          <w:rFonts w:ascii="Courier New" w:hAnsi="Courier New" w:cs="Courier New"/>
+          <w:color w:val="000000"/>
+          <w:sz w:val="20"/>
+          <w:szCs w:val="20"/>
+        </w:rPr>
+        <w:t>PRN_</w:t>
+      </w:r>
+      <w:proofErr w:type="gramStart"/>
+      <w:r>
+        <w:rPr>
+          <w:rFonts w:ascii="Courier New" w:hAnsi="Courier New" w:cs="Courier New"/>
+          <w:color w:val="000000"/>
+          <w:sz w:val="20"/>
+          <w:szCs w:val="20"/>
+        </w:rPr>
+        <w:t>Convert</w:t>
+      </w:r>
+      <w:proofErr w:type="spellEnd"/>
+      <w:r>
+        <w:rPr>
+          <w:rFonts w:ascii="Courier New" w:hAnsi="Courier New" w:cs="Courier New"/>
+          <w:color w:val="000000"/>
+          <w:sz w:val="20"/>
+          <w:szCs w:val="20"/>
+        </w:rPr>
+        <w:t>(</w:t>
+      </w:r>
+      <w:proofErr w:type="gramEnd"/>
+      <w:r>
+        <w:rPr>
+          <w:rFonts w:ascii="Courier New" w:hAnsi="Courier New" w:cs="Courier New"/>
+          <w:color w:val="000000"/>
+          <w:sz w:val="20"/>
+          <w:szCs w:val="20"/>
+        </w:rPr>
+        <w:t>Gold);</w:t>
+      </w:r>
+    </w:p>
+    <w:p>
+      <w:pPr>
+        <w:autoSpaceDE w:val="0"/>
+        <w:autoSpaceDN w:val="0"/>
+        <w:adjustRightInd w:val="0"/>
+        <w:spacing w:after="0" w:line="240" w:lineRule="auto"/>
+        <w:rPr>
+          <w:rFonts w:ascii="Courier New" w:hAnsi="Courier New" w:cs="Courier New"/>
+          <w:sz w:val="24"/>
+          <w:szCs w:val="24"/>
+        </w:rPr>
+      </w:pPr>
+      <w:proofErr w:type="gramStart"/>
+      <w:r>
+        <w:rPr>
+          <w:rFonts w:ascii="Courier New" w:hAnsi="Courier New" w:cs="Courier New"/>
+          <w:color w:val="0000FF"/>
+          <w:sz w:val="20"/>
+          <w:szCs w:val="20"/>
+        </w:rPr>
+        <w:t>end</w:t>
+      </w:r>
+      <w:proofErr w:type="gramEnd"/>
+    </w:p>
     <w:p/>
-    <w:p/>
-    <w:p/>
-    <w:p/>
-    <w:p/>
+    <w:p>
+      <w:pPr>
+        <w:autoSpaceDE w:val="0"/>
+        <w:autoSpaceDN w:val="0"/>
+        <w:adjustRightInd w:val="0"/>
+        <w:spacing w:after="0" w:line="240" w:lineRule="auto"/>
+        <w:rPr>
+          <w:rFonts w:ascii="Courier New" w:hAnsi="Courier New" w:cs="Courier New"/>
+          <w:sz w:val="24"/>
+          <w:szCs w:val="24"/>
+        </w:rPr>
+      </w:pPr>
+      <w:proofErr w:type="gramStart"/>
+      <w:r>
+        <w:rPr>
+          <w:rFonts w:ascii="Courier New" w:hAnsi="Courier New" w:cs="Courier New"/>
+          <w:color w:val="0000FF"/>
+          <w:sz w:val="20"/>
+          <w:szCs w:val="20"/>
+        </w:rPr>
+        <w:t>function</w:t>
+      </w:r>
+      <w:proofErr w:type="gramEnd"/>
+      <w:r>
+        <w:rPr>
+          <w:rFonts w:ascii="Courier New" w:hAnsi="Courier New" w:cs="Courier New"/>
+          <w:color w:val="000000"/>
+          <w:sz w:val="20"/>
+          <w:szCs w:val="20"/>
+        </w:rPr>
+        <w:t xml:space="preserve"> New = </w:t>
+      </w:r>
+      <w:proofErr w:type="spellStart"/>
+      <w:r>
+        <w:rPr>
+          <w:rFonts w:ascii="Courier New" w:hAnsi="Courier New" w:cs="Courier New"/>
+          <w:color w:val="000000"/>
+          <w:sz w:val="20"/>
+          <w:szCs w:val="20"/>
+        </w:rPr>
+        <w:t>PRN_Convert</w:t>
+      </w:r>
+      <w:proofErr w:type="spellEnd"/>
+      <w:r>
+        <w:rPr>
+          <w:rFonts w:ascii="Courier New" w:hAnsi="Courier New" w:cs="Courier New"/>
+          <w:color w:val="000000"/>
+          <w:sz w:val="20"/>
+          <w:szCs w:val="20"/>
+        </w:rPr>
+        <w:t>( Incoming )</w:t>
+      </w:r>
+    </w:p>
+    <w:p>
+      <w:pPr>
+        <w:autoSpaceDE w:val="0"/>
+        <w:autoSpaceDN w:val="0"/>
+        <w:adjustRightInd w:val="0"/>
+        <w:spacing w:after="0" w:line="240" w:lineRule="auto"/>
+        <w:rPr>
+          <w:rFonts w:ascii="Courier New" w:hAnsi="Courier New" w:cs="Courier New"/>
+          <w:sz w:val="24"/>
+          <w:szCs w:val="24"/>
+        </w:rPr>
+      </w:pPr>
+      <w:r>
+        <w:rPr>
+          <w:rFonts w:ascii="Courier New" w:hAnsi="Courier New" w:cs="Courier New"/>
+          <w:color w:val="228B22"/>
+          <w:sz w:val="20"/>
+          <w:szCs w:val="20"/>
+        </w:rPr>
+        <w:t>%</w:t>
+      </w:r>
+      <w:proofErr w:type="gramStart"/>
+      <w:r>
+        <w:rPr>
+          <w:rFonts w:ascii="Courier New" w:hAnsi="Courier New" w:cs="Courier New"/>
+          <w:color w:val="228B22"/>
+          <w:sz w:val="20"/>
+          <w:szCs w:val="20"/>
+        </w:rPr>
+        <w:t>Converts</w:t>
+      </w:r>
+      <w:proofErr w:type="gramEnd"/>
+      <w:r>
+        <w:rPr>
+          <w:rFonts w:ascii="Courier New" w:hAnsi="Courier New" w:cs="Courier New"/>
+          <w:color w:val="228B22"/>
+          <w:sz w:val="20"/>
+          <w:szCs w:val="20"/>
+        </w:rPr>
+        <w:t xml:space="preserve"> the PRN sequence from 0's and 1's to 1's and -1's</w:t>
+      </w:r>
+    </w:p>
+    <w:p>
+      <w:pPr>
+        <w:autoSpaceDE w:val="0"/>
+        <w:autoSpaceDN w:val="0"/>
+        <w:adjustRightInd w:val="0"/>
+        <w:spacing w:after="0" w:line="240" w:lineRule="auto"/>
+        <w:rPr>
+          <w:rFonts w:ascii="Courier New" w:hAnsi="Courier New" w:cs="Courier New"/>
+          <w:sz w:val="24"/>
+          <w:szCs w:val="24"/>
+        </w:rPr>
+      </w:pPr>
+      <w:r>
+        <w:rPr>
+          <w:rFonts w:ascii="Courier New" w:hAnsi="Courier New" w:cs="Courier New"/>
+          <w:color w:val="000000"/>
+          <w:sz w:val="20"/>
+          <w:szCs w:val="20"/>
+        </w:rPr>
+        <w:t>New = ((Incoming==0)*1 + (Incoming==1)*(-1))*(-1);</w:t>
+      </w:r>
+    </w:p>
+    <w:p>
+      <w:pPr>
+        <w:autoSpaceDE w:val="0"/>
+        <w:autoSpaceDN w:val="0"/>
+        <w:adjustRightInd w:val="0"/>
+        <w:spacing w:after="0" w:line="240" w:lineRule="auto"/>
+        <w:rPr>
+          <w:rFonts w:ascii="Courier New" w:hAnsi="Courier New" w:cs="Courier New"/>
+          <w:sz w:val="24"/>
+          <w:szCs w:val="24"/>
+        </w:rPr>
+      </w:pPr>
+      <w:proofErr w:type="gramStart"/>
+      <w:r>
+        <w:rPr>
+          <w:rFonts w:ascii="Courier New" w:hAnsi="Courier New" w:cs="Courier New"/>
+          <w:color w:val="0000FF"/>
+          <w:sz w:val="20"/>
+          <w:szCs w:val="20"/>
+        </w:rPr>
+        <w:t>end</w:t>
+      </w:r>
+      <w:proofErr w:type="gramEnd"/>
+    </w:p>
     <w:sectPr>
       <w:pgSz w:w="12240" w:h="15840"/>
       <w:pgMar w:top="1440" w:right="1440" w:bottom="1440" w:left="1440" w:header="720" w:footer="720" w:gutter="0"/>
